--- a/Relazione.docx
+++ b/Relazione.docx
@@ -192,37 +192,7 @@
           <w:lang w:val="it-IT"/>
           <w14:ligatures w14:val="standard"/>
         </w:rPr>
-        <w:t>alessandro.f98</w:t>
-      </w:r>
-      <w:r>
-        <w:rPr>
-          <w:rStyle w:val="Email"/>
-          <w:color w:val="auto"/>
-          <w:sz w:val="20"/>
-          <w:lang w:val="it-IT"/>
-          <w14:ligatures w14:val="standard"/>
-        </w:rPr>
-        <w:t>@</w:t>
-      </w:r>
-      <w:r>
-        <w:rPr>
-          <w:rStyle w:val="Email"/>
-          <w:color w:val="auto"/>
-          <w:sz w:val="20"/>
-          <w:lang w:val="it-IT"/>
-          <w14:ligatures w14:val="standard"/>
-        </w:rPr>
-        <w:t>hotmail</w:t>
-      </w:r>
-      <w:r>
-        <w:rPr>
-          <w:rStyle w:val="Email"/>
-          <w:color w:val="auto"/>
-          <w:sz w:val="20"/>
-          <w:lang w:val="it-IT"/>
-          <w14:ligatures w14:val="standard"/>
-        </w:rPr>
-        <w:t>.com</w:t>
+        <w:t>alessandro.f98@hotmail.com</w:t>
       </w:r>
     </w:p>
     <w:p>
@@ -307,17 +277,7 @@
           <w:lang w:val="it-IT"/>
           <w14:ligatures w14:val="standard"/>
         </w:rPr>
-        <w:t xml:space="preserve"> </w:t>
-      </w:r>
-      <w:r>
-        <w:rPr>
-          <w:rStyle w:val="OrgDiv"/>
-          <w:color w:val="auto"/>
-          <w:sz w:val="20"/>
-          <w:lang w:val="it-IT"/>
-          <w14:ligatures w14:val="standard"/>
-        </w:rPr>
-        <w:t>0123456</w:t>
+        <w:t xml:space="preserve"> 0123456</w:t>
       </w:r>
       <w:r>
         <w:rPr>
@@ -478,6 +438,7 @@
       <w:pPr>
         <w:pStyle w:val="AbsHead"/>
         <w:rPr>
+          <w:lang w:val="it-IT"/>
           <w14:ligatures w14:val="standard"/>
         </w:rPr>
         <w:sectPr>
@@ -500,6 +461,7 @@
         <w:rPr>
           <w:sz w:val="26"/>
           <w:szCs w:val="26"/>
+          <w:lang w:val="it-IT"/>
           <w14:ligatures w14:val="standard"/>
         </w:rPr>
       </w:pPr>
@@ -507,6 +469,7 @@
         <w:rPr>
           <w:sz w:val="26"/>
           <w:szCs w:val="26"/>
+          <w:lang w:val="it-IT"/>
           <w14:ligatures w14:val="standard"/>
         </w:rPr>
         <w:t>1. Obiettivo dello studio</w:t>
@@ -521,15 +484,17 @@
           <w:bCs/>
           <w:sz w:val="20"/>
           <w:szCs w:val="20"/>
-          <w14:ligatures w14:val="standard"/>
-        </w:rPr>
-      </w:pPr>
-      <w:r>
-        <w:rPr>
-          <w:b w:val="0"/>
-          <w:bCs/>
-          <w:sz w:val="20"/>
-          <w:szCs w:val="20"/>
+          <w:lang w:val="it-IT"/>
+          <w14:ligatures w14:val="standard"/>
+        </w:rPr>
+      </w:pPr>
+      <w:r>
+        <w:rPr>
+          <w:b w:val="0"/>
+          <w:bCs/>
+          <w:sz w:val="20"/>
+          <w:szCs w:val="20"/>
+          <w:lang w:val="it-IT"/>
           <w14:ligatures w14:val="standard"/>
         </w:rPr>
         <w:t xml:space="preserve">Durante l’emergenza </w:t>
@@ -540,6 +505,7 @@
           <w:bCs/>
           <w:sz w:val="20"/>
           <w:szCs w:val="20"/>
+          <w:lang w:val="it-IT"/>
           <w14:ligatures w14:val="standard"/>
         </w:rPr>
         <w:t>sanitaria</w:t>
@@ -550,6 +516,7 @@
           <w:bCs/>
           <w:sz w:val="20"/>
           <w:szCs w:val="20"/>
+          <w:lang w:val="it-IT"/>
           <w14:ligatures w14:val="standard"/>
         </w:rPr>
         <w:t xml:space="preserve"> del &lt;</w:t>
@@ -561,6 +528,7 @@
           <w:color w:val="FF0000"/>
           <w:sz w:val="20"/>
           <w:szCs w:val="20"/>
+          <w:lang w:val="it-IT"/>
           <w14:ligatures w14:val="standard"/>
         </w:rPr>
         <w:t>scrivi periodo</w:t>
@@ -571,6 +539,7 @@
           <w:bCs/>
           <w:sz w:val="20"/>
           <w:szCs w:val="20"/>
+          <w:lang w:val="it-IT"/>
           <w14:ligatures w14:val="standard"/>
         </w:rPr>
         <w:t>&gt;</w:t>
@@ -581,6 +550,7 @@
           <w:bCs/>
           <w:sz w:val="20"/>
           <w:szCs w:val="20"/>
+          <w:lang w:val="it-IT"/>
           <w14:ligatures w14:val="standard"/>
         </w:rPr>
         <w:t xml:space="preserve">, il numero di ospedalizzazioni </w:t>
@@ -591,6 +561,7 @@
           <w:bCs/>
           <w:sz w:val="20"/>
           <w:szCs w:val="20"/>
+          <w:lang w:val="it-IT"/>
           <w14:ligatures w14:val="standard"/>
         </w:rPr>
         <w:t xml:space="preserve">da Covid </w:t>
@@ -601,6 +572,7 @@
           <w:bCs/>
           <w:sz w:val="20"/>
           <w:szCs w:val="20"/>
+          <w:lang w:val="it-IT"/>
           <w14:ligatures w14:val="standard"/>
         </w:rPr>
         <w:t xml:space="preserve">in Italia </w:t>
@@ -611,6 +583,7 @@
           <w:bCs/>
           <w:sz w:val="20"/>
           <w:szCs w:val="20"/>
+          <w:lang w:val="it-IT"/>
           <w14:ligatures w14:val="standard"/>
         </w:rPr>
         <w:t xml:space="preserve">è stato talmente </w:t>
@@ -621,6 +594,7 @@
           <w:bCs/>
           <w:sz w:val="20"/>
           <w:szCs w:val="20"/>
+          <w:lang w:val="it-IT"/>
           <w14:ligatures w14:val="standard"/>
         </w:rPr>
         <w:t xml:space="preserve">elevato da </w:t>
@@ -631,6 +605,7 @@
           <w:bCs/>
           <w:sz w:val="20"/>
           <w:szCs w:val="20"/>
+          <w:lang w:val="it-IT"/>
           <w14:ligatures w14:val="standard"/>
         </w:rPr>
         <w:t>comportare</w:t>
@@ -641,6 +616,7 @@
           <w:bCs/>
           <w:sz w:val="20"/>
           <w:szCs w:val="20"/>
+          <w:lang w:val="it-IT"/>
           <w14:ligatures w14:val="standard"/>
         </w:rPr>
         <w:t xml:space="preserve"> un</w:t>
@@ -651,6 +627,7 @@
           <w:bCs/>
           <w:sz w:val="20"/>
           <w:szCs w:val="20"/>
+          <w:lang w:val="it-IT"/>
           <w14:ligatures w14:val="standard"/>
         </w:rPr>
         <w:t xml:space="preserve">a significativa </w:t>
@@ -661,6 +638,7 @@
           <w:bCs/>
           <w:sz w:val="20"/>
           <w:szCs w:val="20"/>
+          <w:lang w:val="it-IT"/>
           <w14:ligatures w14:val="standard"/>
         </w:rPr>
         <w:t>riduzione dell’operatività</w:t>
@@ -671,6 +649,7 @@
           <w:bCs/>
           <w:sz w:val="20"/>
           <w:szCs w:val="20"/>
+          <w:lang w:val="it-IT"/>
           <w14:ligatures w14:val="standard"/>
         </w:rPr>
         <w:t xml:space="preserve"> </w:t>
@@ -681,26 +660,51 @@
           <w:bCs/>
           <w:sz w:val="20"/>
           <w:szCs w:val="20"/>
-          <w14:ligatures w14:val="standard"/>
-        </w:rPr>
-        <w:t>degli</w:t>
-      </w:r>
-      <w:r>
-        <w:rPr>
-          <w:b w:val="0"/>
-          <w:bCs/>
-          <w:sz w:val="20"/>
-          <w:szCs w:val="20"/>
-          <w14:ligatures w14:val="standard"/>
-        </w:rPr>
-        <w:t xml:space="preserve"> altri servizi erogati dagli ospedali</w:t>
-      </w:r>
-      <w:r>
-        <w:rPr>
-          <w:b w:val="0"/>
-          <w:bCs/>
-          <w:sz w:val="20"/>
-          <w:szCs w:val="20"/>
+          <w:lang w:val="it-IT"/>
+          <w14:ligatures w14:val="standard"/>
+        </w:rPr>
+        <w:t>delle terapie intensive</w:t>
+      </w:r>
+      <w:r>
+        <w:rPr>
+          <w:b w:val="0"/>
+          <w:bCs/>
+          <w:sz w:val="20"/>
+          <w:szCs w:val="20"/>
+          <w:lang w:val="it-IT"/>
+          <w14:ligatures w14:val="standard"/>
+        </w:rPr>
+        <w:t xml:space="preserve"> erogat</w:t>
+      </w:r>
+      <w:r>
+        <w:rPr>
+          <w:b w:val="0"/>
+          <w:bCs/>
+          <w:sz w:val="20"/>
+          <w:szCs w:val="20"/>
+          <w:lang w:val="it-IT"/>
+          <w14:ligatures w14:val="standard"/>
+        </w:rPr>
+        <w:t>e</w:t>
+      </w:r>
+      <w:r>
+        <w:rPr>
+          <w:b w:val="0"/>
+          <w:bCs/>
+          <w:sz w:val="20"/>
+          <w:szCs w:val="20"/>
+          <w:lang w:val="it-IT"/>
+          <w14:ligatures w14:val="standard"/>
+        </w:rPr>
+        <w:t xml:space="preserve"> dagli ospedali</w:t>
+      </w:r>
+      <w:r>
+        <w:rPr>
+          <w:b w:val="0"/>
+          <w:bCs/>
+          <w:sz w:val="20"/>
+          <w:szCs w:val="20"/>
+          <w:lang w:val="it-IT"/>
           <w14:ligatures w14:val="standard"/>
         </w:rPr>
         <w:t xml:space="preserve">. </w:t>
@@ -711,6 +715,7 @@
           <w:bCs/>
           <w:sz w:val="20"/>
           <w:szCs w:val="20"/>
+          <w:lang w:val="it-IT"/>
           <w14:ligatures w14:val="standard"/>
         </w:rPr>
         <w:t>Le d</w:t>
@@ -721,6 +726,7 @@
           <w:bCs/>
           <w:sz w:val="20"/>
           <w:szCs w:val="20"/>
+          <w:lang w:val="it-IT"/>
           <w14:ligatures w14:val="standard"/>
         </w:rPr>
         <w:t>irettive</w:t>
@@ -731,6 +737,7 @@
           <w:bCs/>
           <w:sz w:val="20"/>
           <w:szCs w:val="20"/>
+          <w:lang w:val="it-IT"/>
           <w14:ligatures w14:val="standard"/>
         </w:rPr>
         <w:t xml:space="preserve"> di</w:t>
@@ -741,6 +748,7 @@
           <w:bCs/>
           <w:sz w:val="20"/>
           <w:szCs w:val="20"/>
+          <w:lang w:val="it-IT"/>
           <w14:ligatures w14:val="standard"/>
         </w:rPr>
         <w:t xml:space="preserve"> &lt;</w:t>
@@ -752,6 +760,7 @@
           <w:color w:val="FF0000"/>
           <w:sz w:val="20"/>
           <w:szCs w:val="20"/>
+          <w:lang w:val="it-IT"/>
           <w14:ligatures w14:val="standard"/>
         </w:rPr>
         <w:t>scrive nome ente</w:t>
@@ -762,6 +771,7 @@
           <w:bCs/>
           <w:sz w:val="20"/>
           <w:szCs w:val="20"/>
+          <w:lang w:val="it-IT"/>
           <w14:ligatures w14:val="standard"/>
         </w:rPr>
         <w:t>&gt;</w:t>
@@ -772,16 +782,62 @@
           <w:bCs/>
           <w:sz w:val="20"/>
           <w:szCs w:val="20"/>
-          <w14:ligatures w14:val="standard"/>
-        </w:rPr>
-        <w:t xml:space="preserve"> hanno imposto a determinati ospedali di trasformarsi in "ospedali </w:t>
-      </w:r>
-      <w:r>
-        <w:rPr>
-          <w:b w:val="0"/>
-          <w:bCs/>
-          <w:sz w:val="20"/>
-          <w:szCs w:val="20"/>
+          <w:lang w:val="it-IT"/>
+          <w14:ligatures w14:val="standard"/>
+        </w:rPr>
+        <w:t xml:space="preserve"> hanno imposto a determinat</w:t>
+      </w:r>
+      <w:r>
+        <w:rPr>
+          <w:b w:val="0"/>
+          <w:bCs/>
+          <w:sz w:val="20"/>
+          <w:szCs w:val="20"/>
+          <w:lang w:val="it-IT"/>
+          <w14:ligatures w14:val="standard"/>
+        </w:rPr>
+        <w:t>e</w:t>
+      </w:r>
+      <w:r>
+        <w:rPr>
+          <w:b w:val="0"/>
+          <w:bCs/>
+          <w:sz w:val="20"/>
+          <w:szCs w:val="20"/>
+          <w:lang w:val="it-IT"/>
+          <w14:ligatures w14:val="standard"/>
+        </w:rPr>
+        <w:t xml:space="preserve"> </w:t>
+      </w:r>
+      <w:r>
+        <w:rPr>
+          <w:b w:val="0"/>
+          <w:bCs/>
+          <w:sz w:val="20"/>
+          <w:szCs w:val="20"/>
+          <w:lang w:val="it-IT"/>
+          <w14:ligatures w14:val="standard"/>
+        </w:rPr>
+        <w:t>strutture ospedaliere</w:t>
+      </w:r>
+      <w:r>
+        <w:rPr>
+          <w:b w:val="0"/>
+          <w:bCs/>
+          <w:sz w:val="20"/>
+          <w:szCs w:val="20"/>
+          <w:lang w:val="it-IT"/>
+          <w14:ligatures w14:val="standard"/>
+        </w:rPr>
+        <w:t xml:space="preserve"> di trasformarsi in "ospedali </w:t>
+      </w:r>
+      <w:r>
+        <w:rPr>
+          <w:b w:val="0"/>
+          <w:bCs/>
+          <w:sz w:val="20"/>
+          <w:szCs w:val="20"/>
+          <w:lang w:val="it-IT"/>
           <w14:ligatures w14:val="standard"/>
         </w:rPr>
         <w:t>c</w:t>
@@ -792,6 +848,7 @@
           <w:bCs/>
           <w:sz w:val="20"/>
           <w:szCs w:val="20"/>
+          <w:lang w:val="it-IT"/>
           <w14:ligatures w14:val="standard"/>
         </w:rPr>
         <w:t xml:space="preserve">ovid", </w:t>
@@ -802,6 +859,7 @@
           <w:bCs/>
           <w:sz w:val="20"/>
           <w:szCs w:val="20"/>
+          <w:lang w:val="it-IT"/>
           <w14:ligatures w14:val="standard"/>
         </w:rPr>
         <w:t>cioè</w:t>
@@ -812,6 +870,7 @@
           <w:bCs/>
           <w:sz w:val="20"/>
           <w:szCs w:val="20"/>
+          <w:lang w:val="it-IT"/>
           <w14:ligatures w14:val="standard"/>
         </w:rPr>
         <w:t xml:space="preserve"> </w:t>
@@ -822,6 +881,7 @@
           <w:bCs/>
           <w:sz w:val="20"/>
           <w:szCs w:val="20"/>
+          <w:lang w:val="it-IT"/>
           <w14:ligatures w14:val="standard"/>
         </w:rPr>
         <w:t>strutture</w:t>
@@ -832,6 +892,7 @@
           <w:bCs/>
           <w:sz w:val="20"/>
           <w:szCs w:val="20"/>
+          <w:lang w:val="it-IT"/>
           <w14:ligatures w14:val="standard"/>
         </w:rPr>
         <w:t xml:space="preserve"> con l’obbligo di riservare spazi esclusivi </w:t>
@@ -842,6 +903,7 @@
           <w:bCs/>
           <w:sz w:val="20"/>
           <w:szCs w:val="20"/>
+          <w:lang w:val="it-IT"/>
           <w14:ligatures w14:val="standard"/>
         </w:rPr>
         <w:t>al</w:t>
@@ -852,6 +914,7 @@
           <w:bCs/>
           <w:sz w:val="20"/>
           <w:szCs w:val="20"/>
+          <w:lang w:val="it-IT"/>
           <w14:ligatures w14:val="standard"/>
         </w:rPr>
         <w:t xml:space="preserve"> trattamento di pazienti</w:t>
@@ -862,6 +925,7 @@
           <w:bCs/>
           <w:sz w:val="20"/>
           <w:szCs w:val="20"/>
+          <w:lang w:val="it-IT"/>
           <w14:ligatures w14:val="standard"/>
         </w:rPr>
         <w:t xml:space="preserve"> affetti da</w:t>
@@ -872,6 +936,7 @@
           <w:bCs/>
           <w:sz w:val="20"/>
           <w:szCs w:val="20"/>
+          <w:lang w:val="it-IT"/>
           <w14:ligatures w14:val="standard"/>
         </w:rPr>
         <w:t xml:space="preserve"> Covid &lt;</w:t>
@@ -883,16 +948,32 @@
           <w:color w:val="FF0000"/>
           <w:sz w:val="20"/>
           <w:szCs w:val="20"/>
-          <w14:ligatures w14:val="standard"/>
-        </w:rPr>
-        <w:t>altri obblighi ?</w:t>
-      </w:r>
-      <w:r>
-        <w:rPr>
-          <w:b w:val="0"/>
-          <w:bCs/>
-          <w:sz w:val="20"/>
-          <w:szCs w:val="20"/>
+          <w:lang w:val="it-IT"/>
+          <w14:ligatures w14:val="standard"/>
+        </w:rPr>
+        <w:t xml:space="preserve">altri </w:t>
+      </w:r>
+      <w:proofErr w:type="gramStart"/>
+      <w:r>
+        <w:rPr>
+          <w:b w:val="0"/>
+          <w:bCs/>
+          <w:color w:val="FF0000"/>
+          <w:sz w:val="20"/>
+          <w:szCs w:val="20"/>
+          <w:lang w:val="it-IT"/>
+          <w14:ligatures w14:val="standard"/>
+        </w:rPr>
+        <w:t>obblighi ?</w:t>
+      </w:r>
+      <w:proofErr w:type="gramEnd"/>
+      <w:r>
+        <w:rPr>
+          <w:b w:val="0"/>
+          <w:bCs/>
+          <w:sz w:val="20"/>
+          <w:szCs w:val="20"/>
+          <w:lang w:val="it-IT"/>
           <w14:ligatures w14:val="standard"/>
         </w:rPr>
         <w:t xml:space="preserve">&gt;. </w:t>
@@ -903,6 +984,7 @@
           <w:bCs/>
           <w:sz w:val="20"/>
           <w:szCs w:val="20"/>
+          <w:lang w:val="it-IT"/>
           <w14:ligatures w14:val="standard"/>
         </w:rPr>
         <w:t>Un esempio</w:t>
@@ -913,6 +995,7 @@
           <w:bCs/>
           <w:sz w:val="20"/>
           <w:szCs w:val="20"/>
+          <w:lang w:val="it-IT"/>
           <w14:ligatures w14:val="standard"/>
         </w:rPr>
         <w:t xml:space="preserve"> lampante</w:t>
@@ -923,6 +1006,7 @@
           <w:bCs/>
           <w:sz w:val="20"/>
           <w:szCs w:val="20"/>
+          <w:lang w:val="it-IT"/>
           <w14:ligatures w14:val="standard"/>
         </w:rPr>
         <w:t xml:space="preserve"> è l’ospedale di Tor Vergat</w:t>
@@ -933,6 +1017,7 @@
           <w:bCs/>
           <w:sz w:val="20"/>
           <w:szCs w:val="20"/>
+          <w:lang w:val="it-IT"/>
           <w14:ligatures w14:val="standard"/>
         </w:rPr>
         <w:t>a</w:t>
@@ -943,6 +1028,7 @@
           <w:bCs/>
           <w:sz w:val="20"/>
           <w:szCs w:val="20"/>
+          <w:lang w:val="it-IT"/>
           <w14:ligatures w14:val="standard"/>
         </w:rPr>
         <w:t xml:space="preserve"> il quale</w:t>
@@ -953,6 +1039,7 @@
           <w:bCs/>
           <w:sz w:val="20"/>
           <w:szCs w:val="20"/>
+          <w:lang w:val="it-IT"/>
           <w14:ligatures w14:val="standard"/>
         </w:rPr>
         <w:t>, nel periodo &lt;</w:t>
@@ -964,6 +1051,7 @@
           <w:color w:val="FF0000"/>
           <w:sz w:val="20"/>
           <w:szCs w:val="20"/>
+          <w:lang w:val="it-IT"/>
           <w14:ligatures w14:val="standard"/>
         </w:rPr>
         <w:t>scrivi periodo</w:t>
@@ -974,6 +1062,7 @@
           <w:bCs/>
           <w:sz w:val="20"/>
           <w:szCs w:val="20"/>
+          <w:lang w:val="it-IT"/>
           <w14:ligatures w14:val="standard"/>
         </w:rPr>
         <w:t xml:space="preserve">&gt;, </w:t>
@@ -984,6 +1073,7 @@
           <w:bCs/>
           <w:sz w:val="20"/>
           <w:szCs w:val="20"/>
+          <w:lang w:val="it-IT"/>
           <w14:ligatures w14:val="standard"/>
         </w:rPr>
         <w:t xml:space="preserve">ne </w:t>
@@ -994,6 +1084,7 @@
           <w:bCs/>
           <w:sz w:val="20"/>
           <w:szCs w:val="20"/>
+          <w:lang w:val="it-IT"/>
           <w14:ligatures w14:val="standard"/>
         </w:rPr>
         <w:t>ha</w:t>
@@ -1004,6 +1095,7 @@
           <w:bCs/>
           <w:sz w:val="20"/>
           <w:szCs w:val="20"/>
+          <w:lang w:val="it-IT"/>
           <w14:ligatures w14:val="standard"/>
         </w:rPr>
         <w:t xml:space="preserve"> trattato innumerevoli </w:t>
@@ -1014,6 +1106,7 @@
           <w:bCs/>
           <w:sz w:val="20"/>
           <w:szCs w:val="20"/>
+          <w:lang w:val="it-IT"/>
           <w14:ligatures w14:val="standard"/>
         </w:rPr>
         <w:t>casi</w:t>
@@ -1024,6 +1117,7 @@
           <w:bCs/>
           <w:sz w:val="20"/>
           <w:szCs w:val="20"/>
+          <w:lang w:val="it-IT"/>
           <w14:ligatures w14:val="standard"/>
         </w:rPr>
         <w:t xml:space="preserve"> in </w:t>
@@ -1034,6 +1128,7 @@
           <w:bCs/>
           <w:sz w:val="20"/>
           <w:szCs w:val="20"/>
+          <w:lang w:val="it-IT"/>
           <w14:ligatures w14:val="standard"/>
         </w:rPr>
         <w:t>aree</w:t>
@@ -1044,6 +1139,7 @@
           <w:bCs/>
           <w:sz w:val="20"/>
           <w:szCs w:val="20"/>
+          <w:lang w:val="it-IT"/>
           <w14:ligatures w14:val="standard"/>
         </w:rPr>
         <w:t xml:space="preserve"> adibit</w:t>
@@ -1054,6 +1150,7 @@
           <w:bCs/>
           <w:sz w:val="20"/>
           <w:szCs w:val="20"/>
+          <w:lang w:val="it-IT"/>
           <w14:ligatures w14:val="standard"/>
         </w:rPr>
         <w:t>e</w:t>
@@ -1064,6 +1161,7 @@
           <w:bCs/>
           <w:sz w:val="20"/>
           <w:szCs w:val="20"/>
+          <w:lang w:val="it-IT"/>
           <w14:ligatures w14:val="standard"/>
         </w:rPr>
         <w:t xml:space="preserve"> esclusivamente </w:t>
@@ -1074,6 +1172,7 @@
           <w:bCs/>
           <w:sz w:val="20"/>
           <w:szCs w:val="20"/>
+          <w:lang w:val="it-IT"/>
           <w14:ligatures w14:val="standard"/>
         </w:rPr>
         <w:t>a questa funzionalità</w:t>
@@ -1084,6 +1183,7 @@
           <w:bCs/>
           <w:sz w:val="20"/>
           <w:szCs w:val="20"/>
+          <w:lang w:val="it-IT"/>
           <w14:ligatures w14:val="standard"/>
         </w:rPr>
         <w:t>.</w:t>
@@ -1094,79 +1194,338 @@
           <w:bCs/>
           <w:sz w:val="20"/>
           <w:szCs w:val="20"/>
-          <w14:ligatures w14:val="standard"/>
-        </w:rPr>
-        <w:t xml:space="preserve"> Un ospedal</w:t>
-      </w:r>
-      <w:r>
-        <w:rPr>
-          <w:b w:val="0"/>
-          <w:bCs/>
-          <w:sz w:val="20"/>
-          <w:szCs w:val="20"/>
-          <w14:ligatures w14:val="standard"/>
-        </w:rPr>
-        <w:t>e</w:t>
-      </w:r>
-      <w:r>
-        <w:rPr>
-          <w:b w:val="0"/>
-          <w:bCs/>
-          <w:sz w:val="20"/>
-          <w:szCs w:val="20"/>
-          <w14:ligatures w14:val="standard"/>
-        </w:rPr>
-        <w:t xml:space="preserve"> Covid è organizzato </w:t>
-      </w:r>
-      <w:r>
-        <w:rPr>
-          <w:b w:val="0"/>
-          <w:bCs/>
-          <w:sz w:val="20"/>
-          <w:szCs w:val="20"/>
-          <w14:ligatures w14:val="standard"/>
-        </w:rPr>
-        <w:t xml:space="preserve">in </w:t>
-      </w:r>
-      <w:r>
-        <w:rPr>
-          <w:b w:val="0"/>
-          <w:bCs/>
-          <w:sz w:val="20"/>
-          <w:szCs w:val="20"/>
-          <w14:ligatures w14:val="standard"/>
-        </w:rPr>
-        <w:t>reparti ;</w:t>
-      </w:r>
-      <w:r>
-        <w:rPr>
-          <w:b w:val="0"/>
-          <w:bCs/>
-          <w:sz w:val="20"/>
-          <w:szCs w:val="20"/>
-          <w14:ligatures w14:val="standard"/>
-        </w:rPr>
-        <w:t xml:space="preserve"> in particolare, vi sono i reparti</w:t>
-      </w:r>
-      <w:r>
-        <w:rPr>
-          <w:b w:val="0"/>
-          <w:bCs/>
-          <w:sz w:val="20"/>
-          <w:szCs w:val="20"/>
-          <w14:ligatures w14:val="standard"/>
-        </w:rPr>
-        <w:t xml:space="preserve"> classici</w:t>
-      </w:r>
-      <w:r>
-        <w:rPr>
-          <w:b w:val="0"/>
-          <w:bCs/>
-          <w:sz w:val="20"/>
-          <w:szCs w:val="20"/>
-          <w14:ligatures w14:val="standard"/>
-        </w:rPr>
-        <w:t xml:space="preserve"> (&lt;</w:t>
+          <w:lang w:val="it-IT"/>
+          <w14:ligatures w14:val="standard"/>
+        </w:rPr>
+        <w:t xml:space="preserve"> </w:t>
+      </w:r>
+    </w:p>
+    <w:p>
+      <w:pPr>
+        <w:pStyle w:val="AbsHead"/>
+        <w:jc w:val="both"/>
+        <w:rPr>
+          <w:b w:val="0"/>
+          <w:bCs/>
+          <w:sz w:val="20"/>
+          <w:szCs w:val="20"/>
+          <w:lang w:val="it-IT"/>
+          <w14:ligatures w14:val="standard"/>
+        </w:rPr>
+      </w:pPr>
+      <w:r>
+        <w:rPr>
+          <w:b w:val="0"/>
+          <w:bCs/>
+          <w:sz w:val="20"/>
+          <w:szCs w:val="20"/>
+          <w:lang w:val="it-IT"/>
+          <w14:ligatures w14:val="standard"/>
+        </w:rPr>
+        <w:t xml:space="preserve">Un ospedale Covid </w:t>
+      </w:r>
+      <w:r>
+        <w:rPr>
+          <w:b w:val="0"/>
+          <w:bCs/>
+          <w:sz w:val="20"/>
+          <w:szCs w:val="20"/>
+          <w:lang w:val="it-IT"/>
+          <w14:ligatures w14:val="standard"/>
+        </w:rPr>
+        <w:t xml:space="preserve">ha diversi reparti di terapia intensiva, alcuni di questi sono riservati ad uso esclusivo di pazienti covid. </w:t>
+      </w:r>
+      <w:r>
+        <w:rPr>
+          <w:b w:val="0"/>
+          <w:bCs/>
+          <w:sz w:val="20"/>
+          <w:szCs w:val="20"/>
+          <w:lang w:val="it-IT"/>
+          <w14:ligatures w14:val="standard"/>
+        </w:rPr>
+        <w:t xml:space="preserve">Ogni reparto di terapia intensiva ha un numero di posti letto finito. Se un paziente dovesse necessitare di un posto letto mentre questi sono tutti occupati, il paziente dovrà necessariamente attendere nel pronto soccorso o nel suo reparto di afferenza che un posto venga liberato. </w:t>
+      </w:r>
+      <w:r>
+        <w:rPr>
+          <w:b w:val="0"/>
+          <w:bCs/>
+          <w:sz w:val="20"/>
+          <w:szCs w:val="20"/>
+          <w:lang w:val="it-IT"/>
+          <w14:ligatures w14:val="standard"/>
+        </w:rPr>
+        <w:t xml:space="preserve">Qualsiasi paziente in attesa per una terapia intensiva ha un tempo massimo per cui può stare in coda. Superato quel valore di soglia, che dipende dalla sua gravità, questi non riesce a sopravvivere. </w:t>
+      </w:r>
+    </w:p>
+    <w:p>
+      <w:pPr>
+        <w:pStyle w:val="AbsHead"/>
+        <w:jc w:val="both"/>
+        <w:rPr>
+          <w:b w:val="0"/>
+          <w:bCs/>
+          <w:sz w:val="20"/>
+          <w:szCs w:val="20"/>
+          <w:lang w:val="it-IT"/>
+          <w14:ligatures w14:val="standard"/>
+        </w:rPr>
+      </w:pPr>
+      <w:r>
+        <w:rPr>
+          <w:b w:val="0"/>
+          <w:bCs/>
+          <w:sz w:val="20"/>
+          <w:szCs w:val="20"/>
+          <w:lang w:val="it-IT"/>
+          <w14:ligatures w14:val="standard"/>
+        </w:rPr>
+        <w:t>Gli accessi alla terapia intensiva</w:t>
+      </w:r>
+      <w:r>
+        <w:rPr>
+          <w:b w:val="0"/>
+          <w:bCs/>
+          <w:sz w:val="20"/>
+          <w:szCs w:val="20"/>
+          <w:lang w:val="it-IT"/>
+          <w14:ligatures w14:val="standard"/>
+        </w:rPr>
+        <w:t xml:space="preserve">, per qualsiasi paziente, </w:t>
+      </w:r>
+      <w:r>
+        <w:rPr>
+          <w:b w:val="0"/>
+          <w:bCs/>
+          <w:sz w:val="20"/>
+          <w:szCs w:val="20"/>
+          <w:lang w:val="it-IT"/>
+          <w14:ligatures w14:val="standard"/>
+        </w:rPr>
+        <w:t>avvengono</w:t>
+      </w:r>
+      <w:r>
+        <w:rPr>
+          <w:b w:val="0"/>
+          <w:bCs/>
+          <w:sz w:val="20"/>
+          <w:szCs w:val="20"/>
+          <w:lang w:val="it-IT"/>
+          <w14:ligatures w14:val="standard"/>
+        </w:rPr>
+        <w:t xml:space="preserve"> </w:t>
+      </w:r>
+      <w:r>
+        <w:rPr>
+          <w:b w:val="0"/>
+          <w:bCs/>
+          <w:sz w:val="20"/>
+          <w:szCs w:val="20"/>
+          <w:lang w:val="it-IT"/>
+          <w14:ligatures w14:val="standard"/>
+        </w:rPr>
+        <w:t>nel seguente modo</w:t>
+      </w:r>
+      <w:r>
+        <w:rPr>
+          <w:b w:val="0"/>
+          <w:bCs/>
+          <w:sz w:val="20"/>
+          <w:szCs w:val="20"/>
+          <w:lang w:val="it-IT"/>
+          <w14:ligatures w14:val="standard"/>
+        </w:rPr>
+        <w:t xml:space="preserve">: </w:t>
+      </w:r>
+    </w:p>
+    <w:p>
+      <w:pPr>
+        <w:pStyle w:val="AbsHead"/>
+        <w:numPr>
+          <w:ilvl w:val="0"/>
+          <w:numId w:val="38"/>
+        </w:numPr>
+        <w:jc w:val="both"/>
+        <w:rPr>
+          <w:b w:val="0"/>
+          <w:bCs/>
+          <w:sz w:val="20"/>
+          <w:szCs w:val="20"/>
+          <w:lang w:val="it-IT"/>
+          <w14:ligatures w14:val="standard"/>
+        </w:rPr>
+      </w:pPr>
+      <w:r>
+        <w:rPr>
+          <w:b w:val="0"/>
+          <w:bCs/>
+          <w:sz w:val="20"/>
+          <w:szCs w:val="20"/>
+          <w:lang w:val="it-IT"/>
+          <w14:ligatures w14:val="standard"/>
+        </w:rPr>
+        <w:t>U</w:t>
+      </w:r>
+      <w:r>
+        <w:rPr>
+          <w:b w:val="0"/>
+          <w:bCs/>
+          <w:sz w:val="20"/>
+          <w:szCs w:val="20"/>
+          <w:lang w:val="it-IT"/>
+          <w14:ligatures w14:val="standard"/>
+        </w:rPr>
+        <w:t xml:space="preserve">n paziente </w:t>
+      </w:r>
+      <w:r>
+        <w:rPr>
+          <w:b w:val="0"/>
+          <w:bCs/>
+          <w:sz w:val="20"/>
+          <w:szCs w:val="20"/>
+          <w:lang w:val="it-IT"/>
+          <w14:ligatures w14:val="standard"/>
+        </w:rPr>
+        <w:t xml:space="preserve">ospedalizzato oppure un paziente </w:t>
+      </w:r>
+      <w:r>
+        <w:rPr>
+          <w:b w:val="0"/>
+          <w:bCs/>
+          <w:sz w:val="20"/>
+          <w:szCs w:val="20"/>
+          <w:lang w:val="it-IT"/>
+          <w14:ligatures w14:val="standard"/>
+        </w:rPr>
+        <w:t>in arrivo dal pronto soccorso ha necessità di un posto letto in terapia intensiv</w:t>
+      </w:r>
+      <w:r>
+        <w:rPr>
+          <w:b w:val="0"/>
+          <w:bCs/>
+          <w:sz w:val="20"/>
+          <w:szCs w:val="20"/>
+          <w:lang w:val="it-IT"/>
+          <w14:ligatures w14:val="standard"/>
+        </w:rPr>
+        <w:t>a</w:t>
+      </w:r>
+    </w:p>
+    <w:p>
+      <w:pPr>
+        <w:pStyle w:val="AbsHead"/>
+        <w:numPr>
+          <w:ilvl w:val="0"/>
+          <w:numId w:val="38"/>
+        </w:numPr>
+        <w:jc w:val="both"/>
+        <w:rPr>
+          <w:b w:val="0"/>
+          <w:bCs/>
+          <w:sz w:val="20"/>
+          <w:szCs w:val="20"/>
+          <w:lang w:val="it-IT"/>
+          <w14:ligatures w14:val="standard"/>
+        </w:rPr>
+      </w:pPr>
+      <w:r>
+        <w:rPr>
+          <w:b w:val="0"/>
+          <w:bCs/>
+          <w:sz w:val="20"/>
+          <w:szCs w:val="20"/>
+          <w:lang w:val="it-IT"/>
+          <w14:ligatures w14:val="standard"/>
+        </w:rPr>
+        <w:t>Al paziente</w:t>
+      </w:r>
+      <w:r>
+        <w:rPr>
+          <w:b w:val="0"/>
+          <w:bCs/>
+          <w:sz w:val="20"/>
+          <w:szCs w:val="20"/>
+          <w:lang w:val="it-IT"/>
+          <w14:ligatures w14:val="standard"/>
+        </w:rPr>
+        <w:t xml:space="preserve"> vien</w:t>
+      </w:r>
+      <w:r>
+        <w:rPr>
+          <w:b w:val="0"/>
+          <w:bCs/>
+          <w:sz w:val="20"/>
+          <w:szCs w:val="20"/>
+          <w:lang w:val="it-IT"/>
+          <w14:ligatures w14:val="standard"/>
+        </w:rPr>
+        <w:t xml:space="preserve">e </w:t>
+      </w:r>
+      <w:r>
+        <w:rPr>
+          <w:b w:val="0"/>
+          <w:bCs/>
+          <w:sz w:val="20"/>
+          <w:szCs w:val="20"/>
+          <w:lang w:val="it-IT"/>
+          <w14:ligatures w14:val="standard"/>
+        </w:rPr>
+        <w:t>assegnato</w:t>
+      </w:r>
+      <w:r>
+        <w:rPr>
+          <w:b w:val="0"/>
+          <w:bCs/>
+          <w:sz w:val="20"/>
+          <w:szCs w:val="20"/>
+          <w:lang w:val="it-IT"/>
+          <w14:ligatures w14:val="standard"/>
+        </w:rPr>
+        <w:t xml:space="preserve"> il primo posto disponibile</w:t>
+      </w:r>
+      <w:r>
+        <w:rPr>
+          <w:b w:val="0"/>
+          <w:bCs/>
+          <w:sz w:val="20"/>
+          <w:szCs w:val="20"/>
+          <w:lang w:val="it-IT"/>
+          <w14:ligatures w14:val="standard"/>
+        </w:rPr>
+        <w:t xml:space="preserve"> in una terapia intensiva</w:t>
+      </w:r>
+      <w:r>
+        <w:rPr>
+          <w:b w:val="0"/>
+          <w:bCs/>
+          <w:sz w:val="20"/>
+          <w:szCs w:val="20"/>
+          <w:lang w:val="it-IT"/>
+          <w14:ligatures w14:val="standard"/>
+        </w:rPr>
+        <w:t>. I pazienti covid possono accedere solo alle terapie intensive covid, viceversa per i pazienti non-covid</w:t>
+      </w:r>
+      <w:r>
+        <w:rPr>
+          <w:b w:val="0"/>
+          <w:bCs/>
+          <w:sz w:val="20"/>
+          <w:szCs w:val="20"/>
+          <w:lang w:val="it-IT"/>
+          <w14:ligatures w14:val="standard"/>
+        </w:rPr>
+        <w:t xml:space="preserve">. </w:t>
+      </w:r>
+      <w:r>
+        <w:rPr>
+          <w:b w:val="0"/>
+          <w:bCs/>
+          <w:sz w:val="20"/>
+          <w:szCs w:val="20"/>
+          <w:lang w:val="it-IT"/>
+          <w14:ligatures w14:val="standard"/>
+        </w:rPr>
+        <w:t>&lt;</w:t>
       </w:r>
       <w:r>
         <w:rPr>
@@ -1175,36 +1534,504 @@
           <w:color w:val="FF0000"/>
           <w:sz w:val="20"/>
           <w:szCs w:val="20"/>
-          <w14:ligatures w14:val="standard"/>
-        </w:rPr>
-        <w:t>esempi</w:t>
-      </w:r>
-      <w:r>
-        <w:rPr>
-          <w:b w:val="0"/>
-          <w:bCs/>
-          <w:sz w:val="20"/>
-          <w:szCs w:val="20"/>
-          <w14:ligatures w14:val="standard"/>
-        </w:rPr>
-        <w:t>&gt;)</w:t>
-      </w:r>
-      <w:r>
-        <w:rPr>
-          <w:b w:val="0"/>
-          <w:bCs/>
-          <w:sz w:val="20"/>
-          <w:szCs w:val="20"/>
-          <w14:ligatures w14:val="standard"/>
-        </w:rPr>
-        <w:t>, detti anche reparti non-covid,</w:t>
-      </w:r>
-      <w:r>
-        <w:rPr>
-          <w:b w:val="0"/>
-          <w:bCs/>
-          <w:sz w:val="20"/>
-          <w:szCs w:val="20"/>
+          <w:lang w:val="it-IT"/>
+          <w14:ligatures w14:val="standard"/>
+        </w:rPr>
+        <w:t>oppure vi è solo un sottoinsieme di reparti di TI che possono gestire il suo problema?</w:t>
+      </w:r>
+      <w:r>
+        <w:rPr>
+          <w:b w:val="0"/>
+          <w:bCs/>
+          <w:sz w:val="20"/>
+          <w:szCs w:val="20"/>
+          <w:lang w:val="it-IT"/>
+          <w14:ligatures w14:val="standard"/>
+        </w:rPr>
+        <w:t>&gt;</w:t>
+      </w:r>
+    </w:p>
+    <w:p>
+      <w:pPr>
+        <w:pStyle w:val="AbsHead"/>
+        <w:jc w:val="both"/>
+        <w:rPr>
+          <w:b w:val="0"/>
+          <w:bCs/>
+          <w:sz w:val="20"/>
+          <w:szCs w:val="20"/>
+          <w:lang w:val="it-IT"/>
+          <w14:ligatures w14:val="standard"/>
+        </w:rPr>
+      </w:pPr>
+      <w:r>
+        <w:rPr>
+          <w:b w:val="0"/>
+          <w:bCs/>
+          <w:sz w:val="20"/>
+          <w:szCs w:val="20"/>
+          <w:lang w:val="it-IT"/>
+          <w14:ligatures w14:val="standard"/>
+        </w:rPr>
+        <w:t xml:space="preserve">Per l’accesso alle terapie intensive non covid si distinguono </w:t>
+      </w:r>
+      <w:r>
+        <w:rPr>
+          <w:b w:val="0"/>
+          <w:bCs/>
+          <w:sz w:val="20"/>
+          <w:szCs w:val="20"/>
+          <w:lang w:val="it-IT"/>
+          <w14:ligatures w14:val="standard"/>
+        </w:rPr>
+        <w:t>due</w:t>
+      </w:r>
+      <w:r>
+        <w:rPr>
+          <w:b w:val="0"/>
+          <w:bCs/>
+          <w:sz w:val="20"/>
+          <w:szCs w:val="20"/>
+          <w:lang w:val="it-IT"/>
+          <w14:ligatures w14:val="standard"/>
+        </w:rPr>
+        <w:t xml:space="preserve"> tipi di pazienti:</w:t>
+      </w:r>
+    </w:p>
+    <w:p>
+      <w:pPr>
+        <w:pStyle w:val="AbsHead"/>
+        <w:numPr>
+          <w:ilvl w:val="0"/>
+          <w:numId w:val="38"/>
+        </w:numPr>
+        <w:jc w:val="both"/>
+        <w:rPr>
+          <w:b w:val="0"/>
+          <w:bCs/>
+          <w:sz w:val="20"/>
+          <w:szCs w:val="20"/>
+          <w:lang w:val="it-IT"/>
+          <w14:ligatures w14:val="standard"/>
+        </w:rPr>
+      </w:pPr>
+      <w:r>
+        <w:rPr>
+          <w:b w:val="0"/>
+          <w:bCs/>
+          <w:sz w:val="20"/>
+          <w:szCs w:val="20"/>
+          <w:lang w:val="it-IT"/>
+          <w14:ligatures w14:val="standard"/>
+        </w:rPr>
+        <w:t xml:space="preserve">Pazienti che necessitano della terapia intensiva </w:t>
+      </w:r>
+      <w:r>
+        <w:rPr>
+          <w:b w:val="0"/>
+          <w:bCs/>
+          <w:sz w:val="20"/>
+          <w:szCs w:val="20"/>
+          <w:lang w:val="it-IT"/>
+          <w14:ligatures w14:val="standard"/>
+        </w:rPr>
+        <w:t>in maniera meno urgente</w:t>
+      </w:r>
+      <w:r>
+        <w:rPr>
+          <w:b w:val="0"/>
+          <w:bCs/>
+          <w:sz w:val="20"/>
+          <w:szCs w:val="20"/>
+          <w:lang w:val="it-IT"/>
+          <w14:ligatures w14:val="standard"/>
+        </w:rPr>
+        <w:t xml:space="preserve">. </w:t>
+      </w:r>
+      <w:r>
+        <w:rPr>
+          <w:b w:val="0"/>
+          <w:bCs/>
+          <w:sz w:val="20"/>
+          <w:szCs w:val="20"/>
+          <w:lang w:val="it-IT"/>
+          <w14:ligatures w14:val="standard"/>
+        </w:rPr>
+        <w:t xml:space="preserve">Questi sono quei pazienti che, mentre attendono che un posto venga liberato, possono essere supportati da macchinari e dal personale medico al fine di preservare la loro salue. </w:t>
+      </w:r>
+      <w:r>
+        <w:rPr>
+          <w:b w:val="0"/>
+          <w:bCs/>
+          <w:sz w:val="20"/>
+          <w:szCs w:val="20"/>
+          <w:lang w:val="it-IT"/>
+          <w14:ligatures w14:val="standard"/>
+        </w:rPr>
+        <w:t>Ad ese</w:t>
+      </w:r>
+      <w:r>
+        <w:rPr>
+          <w:b w:val="0"/>
+          <w:bCs/>
+          <w:sz w:val="20"/>
+          <w:szCs w:val="20"/>
+          <w:lang w:val="it-IT"/>
+          <w14:ligatures w14:val="standard"/>
+        </w:rPr>
+        <w:t>mpio &lt;</w:t>
+      </w:r>
+      <w:r>
+        <w:rPr>
+          <w:b w:val="0"/>
+          <w:bCs/>
+          <w:color w:val="FF0000"/>
+          <w:sz w:val="20"/>
+          <w:szCs w:val="20"/>
+          <w:lang w:val="it-IT"/>
+          <w14:ligatures w14:val="standard"/>
+        </w:rPr>
+        <w:t>bho?</w:t>
+      </w:r>
+      <w:r>
+        <w:rPr>
+          <w:b w:val="0"/>
+          <w:bCs/>
+          <w:sz w:val="20"/>
+          <w:szCs w:val="20"/>
+          <w:lang w:val="it-IT"/>
+          <w14:ligatures w14:val="standard"/>
+        </w:rPr>
+        <w:t>&gt;</w:t>
+      </w:r>
+    </w:p>
+    <w:p>
+      <w:pPr>
+        <w:pStyle w:val="AbsHead"/>
+        <w:numPr>
+          <w:ilvl w:val="0"/>
+          <w:numId w:val="38"/>
+        </w:numPr>
+        <w:jc w:val="both"/>
+        <w:rPr>
+          <w:b w:val="0"/>
+          <w:bCs/>
+          <w:sz w:val="20"/>
+          <w:szCs w:val="20"/>
+          <w:lang w:val="it-IT"/>
+          <w14:ligatures w14:val="standard"/>
+        </w:rPr>
+      </w:pPr>
+      <w:r>
+        <w:rPr>
+          <w:b w:val="0"/>
+          <w:bCs/>
+          <w:sz w:val="20"/>
+          <w:szCs w:val="20"/>
+          <w:lang w:val="it-IT"/>
+          <w14:ligatures w14:val="standard"/>
+        </w:rPr>
+        <w:t>Pazienti con necessità urgente o immediata di una terapia intensiva</w:t>
+      </w:r>
+      <w:r>
+        <w:rPr>
+          <w:b w:val="0"/>
+          <w:bCs/>
+          <w:sz w:val="20"/>
+          <w:szCs w:val="20"/>
+          <w:lang w:val="it-IT"/>
+          <w14:ligatures w14:val="standard"/>
+        </w:rPr>
+        <w:t>. Questi sono quei pazienti che possono sopravvivere solo se celeramente</w:t>
+      </w:r>
+      <w:r>
+        <w:rPr>
+          <w:b w:val="0"/>
+          <w:bCs/>
+          <w:sz w:val="20"/>
+          <w:szCs w:val="20"/>
+          <w:lang w:val="it-IT"/>
+          <w14:ligatures w14:val="standard"/>
+        </w:rPr>
+        <w:t xml:space="preserve"> accet</w:t>
+      </w:r>
+      <w:r>
+        <w:rPr>
+          <w:b w:val="0"/>
+          <w:bCs/>
+          <w:sz w:val="20"/>
+          <w:szCs w:val="20"/>
+          <w:lang w:val="it-IT"/>
+          <w14:ligatures w14:val="standard"/>
+        </w:rPr>
+        <w:t>t</w:t>
+      </w:r>
+      <w:r>
+        <w:rPr>
+          <w:b w:val="0"/>
+          <w:bCs/>
+          <w:sz w:val="20"/>
+          <w:szCs w:val="20"/>
+          <w:lang w:val="it-IT"/>
+          <w14:ligatures w14:val="standard"/>
+        </w:rPr>
+        <w:t>ati</w:t>
+      </w:r>
+      <w:r>
+        <w:rPr>
+          <w:b w:val="0"/>
+          <w:bCs/>
+          <w:sz w:val="20"/>
+          <w:szCs w:val="20"/>
+          <w:lang w:val="it-IT"/>
+          <w14:ligatures w14:val="standard"/>
+        </w:rPr>
+        <w:t xml:space="preserve"> nella terapia intensiva</w:t>
+      </w:r>
+    </w:p>
+    <w:p>
+      <w:pPr>
+        <w:pStyle w:val="AbsHead"/>
+        <w:jc w:val="both"/>
+        <w:rPr>
+          <w:b w:val="0"/>
+          <w:bCs/>
+          <w:sz w:val="20"/>
+          <w:szCs w:val="20"/>
+          <w:lang w:val="it-IT"/>
+          <w14:ligatures w14:val="standard"/>
+        </w:rPr>
+      </w:pPr>
+      <w:r>
+        <w:rPr>
+          <w:b w:val="0"/>
+          <w:bCs/>
+          <w:sz w:val="20"/>
+          <w:szCs w:val="20"/>
+          <w:lang w:val="it-IT"/>
+          <w14:ligatures w14:val="standard"/>
+        </w:rPr>
+        <w:t xml:space="preserve">L’accesso alle terapie covid, invece, avviene solo quando il paziente raggiunge una difficoltà respiratoria tale da necessitare </w:t>
+      </w:r>
+      <w:r>
+        <w:rPr>
+          <w:b w:val="0"/>
+          <w:bCs/>
+          <w:sz w:val="20"/>
+          <w:szCs w:val="20"/>
+          <w:lang w:val="it-IT"/>
+          <w14:ligatures w14:val="standard"/>
+        </w:rPr>
+        <w:t>di</w:t>
+      </w:r>
+      <w:r>
+        <w:rPr>
+          <w:b w:val="0"/>
+          <w:bCs/>
+          <w:sz w:val="20"/>
+          <w:szCs w:val="20"/>
+          <w:lang w:val="it-IT"/>
+          <w14:ligatures w14:val="standard"/>
+        </w:rPr>
+        <w:t xml:space="preserve"> macchinari di supporto</w:t>
+      </w:r>
+      <w:r>
+        <w:rPr>
+          <w:b w:val="0"/>
+          <w:bCs/>
+          <w:sz w:val="20"/>
+          <w:szCs w:val="20"/>
+          <w:lang w:val="it-IT"/>
+          <w14:ligatures w14:val="standard"/>
+        </w:rPr>
+        <w:t xml:space="preserve">. </w:t>
+      </w:r>
+      <w:r>
+        <w:rPr>
+          <w:b w:val="0"/>
+          <w:bCs/>
+          <w:sz w:val="20"/>
+          <w:szCs w:val="20"/>
+          <w:lang w:val="it-IT"/>
+          <w14:ligatures w14:val="standard"/>
+        </w:rPr>
+        <w:t>Se i posti nella terapia intensiva covid sono pieni</w:t>
+      </w:r>
+      <w:r>
+        <w:rPr>
+          <w:b w:val="0"/>
+          <w:bCs/>
+          <w:sz w:val="20"/>
+          <w:szCs w:val="20"/>
+          <w:lang w:val="it-IT"/>
+          <w14:ligatures w14:val="standard"/>
+        </w:rPr>
+        <w:t>, i pazienti vengono messi in coda. È noto che nel pieno della pandemia, quando gli ospedali avevano raggiunto la capienza massima</w:t>
+      </w:r>
+      <w:r>
+        <w:rPr>
+          <w:b w:val="0"/>
+          <w:bCs/>
+          <w:sz w:val="20"/>
+          <w:szCs w:val="20"/>
+          <w:lang w:val="it-IT"/>
+          <w14:ligatures w14:val="standard"/>
+        </w:rPr>
+        <w:t>,</w:t>
+      </w:r>
+      <w:r>
+        <w:rPr>
+          <w:b w:val="0"/>
+          <w:bCs/>
+          <w:sz w:val="20"/>
+          <w:szCs w:val="20"/>
+          <w:lang w:val="it-IT"/>
+          <w14:ligatures w14:val="standard"/>
+        </w:rPr>
+        <w:t xml:space="preserve"> si è dat</w:t>
+      </w:r>
+      <w:r>
+        <w:rPr>
+          <w:b w:val="0"/>
+          <w:bCs/>
+          <w:sz w:val="20"/>
+          <w:szCs w:val="20"/>
+          <w:lang w:val="it-IT"/>
+          <w14:ligatures w14:val="standard"/>
+        </w:rPr>
+        <w:t>a</w:t>
+      </w:r>
+      <w:r>
+        <w:rPr>
+          <w:b w:val="0"/>
+          <w:bCs/>
+          <w:sz w:val="20"/>
+          <w:szCs w:val="20"/>
+          <w:lang w:val="it-IT"/>
+          <w14:ligatures w14:val="standard"/>
+        </w:rPr>
+        <w:t xml:space="preserve"> precedenza</w:t>
+      </w:r>
+      <w:r>
+        <w:rPr>
+          <w:b w:val="0"/>
+          <w:bCs/>
+          <w:sz w:val="20"/>
+          <w:szCs w:val="20"/>
+          <w:lang w:val="it-IT"/>
+          <w14:ligatures w14:val="standard"/>
+        </w:rPr>
+        <w:t xml:space="preserve"> nell’accesso alle terapie intensive covid</w:t>
+      </w:r>
+      <w:r>
+        <w:rPr>
+          <w:b w:val="0"/>
+          <w:bCs/>
+          <w:sz w:val="20"/>
+          <w:szCs w:val="20"/>
+          <w:lang w:val="it-IT"/>
+          <w14:ligatures w14:val="standard"/>
+        </w:rPr>
+        <w:t xml:space="preserve"> ai pazienti giovano rispetto agli anziani</w:t>
+      </w:r>
+      <w:r>
+        <w:rPr>
+          <w:b w:val="0"/>
+          <w:bCs/>
+          <w:sz w:val="20"/>
+          <w:szCs w:val="20"/>
+          <w:lang w:val="it-IT"/>
+          <w14:ligatures w14:val="standard"/>
+        </w:rPr>
+        <w:t xml:space="preserve">. </w:t>
+      </w:r>
+    </w:p>
+    <w:p>
+      <w:pPr>
+        <w:pStyle w:val="AbsHead"/>
+        <w:jc w:val="both"/>
+        <w:rPr>
+          <w:b w:val="0"/>
+          <w:bCs/>
+          <w:sz w:val="20"/>
+          <w:szCs w:val="20"/>
+          <w:lang w:val="it-IT"/>
+          <w14:ligatures w14:val="standard"/>
+        </w:rPr>
+      </w:pPr>
+      <w:r>
+        <w:rPr>
+          <w:b w:val="0"/>
+          <w:bCs/>
+          <w:sz w:val="20"/>
+          <w:szCs w:val="20"/>
+          <w:lang w:val="it-IT"/>
+          <w14:ligatures w14:val="standard"/>
+        </w:rPr>
+        <w:t xml:space="preserve">Inizialmente, </w:t>
+      </w:r>
+      <w:r>
+        <w:rPr>
+          <w:b w:val="0"/>
+          <w:bCs/>
+          <w:sz w:val="20"/>
+          <w:szCs w:val="20"/>
+          <w:lang w:val="it-IT"/>
+          <w14:ligatures w14:val="standard"/>
+        </w:rPr>
+        <w:t xml:space="preserve">gli ospedali </w:t>
+      </w:r>
+      <w:r>
+        <w:rPr>
+          <w:b w:val="0"/>
+          <w:bCs/>
+          <w:sz w:val="20"/>
+          <w:szCs w:val="20"/>
+          <w:lang w:val="it-IT"/>
+          <w14:ligatures w14:val="standard"/>
+        </w:rPr>
+        <w:t>C</w:t>
+      </w:r>
+      <w:r>
+        <w:rPr>
+          <w:b w:val="0"/>
+          <w:bCs/>
+          <w:sz w:val="20"/>
+          <w:szCs w:val="20"/>
+          <w:lang w:val="it-IT"/>
+          <w14:ligatures w14:val="standard"/>
+        </w:rPr>
+        <w:t xml:space="preserve">ovid portano </w:t>
+      </w:r>
+      <w:r>
+        <w:rPr>
+          <w:b w:val="0"/>
+          <w:bCs/>
+          <w:sz w:val="20"/>
+          <w:szCs w:val="20"/>
+          <w:lang w:val="it-IT"/>
+          <w14:ligatures w14:val="standard"/>
+        </w:rPr>
+        <w:t xml:space="preserve">i pazienti affetti </w:t>
+      </w:r>
+      <w:r>
+        <w:rPr>
+          <w:b w:val="0"/>
+          <w:bCs/>
+          <w:sz w:val="20"/>
+          <w:szCs w:val="20"/>
+          <w:lang w:val="it-IT"/>
+          <w14:ligatures w14:val="standard"/>
+        </w:rPr>
+        <w:t>dalla suddetta malattia</w:t>
+      </w:r>
+      <w:r>
+        <w:rPr>
+          <w:b w:val="0"/>
+          <w:bCs/>
+          <w:sz w:val="20"/>
+          <w:szCs w:val="20"/>
+          <w:lang w:val="it-IT"/>
           <w14:ligatures w14:val="standard"/>
         </w:rPr>
         <w:t xml:space="preserve"> </w:t>
@@ -1215,66 +2042,135 @@
           <w:bCs/>
           <w:sz w:val="20"/>
           <w:szCs w:val="20"/>
-          <w14:ligatures w14:val="standard"/>
-        </w:rPr>
-        <w:t xml:space="preserve">ed il reparto </w:t>
-      </w:r>
-      <w:r>
-        <w:rPr>
-          <w:b w:val="0"/>
-          <w:bCs/>
-          <w:sz w:val="20"/>
-          <w:szCs w:val="20"/>
-          <w14:ligatures w14:val="standard"/>
-        </w:rPr>
-        <w:t>c</w:t>
-      </w:r>
-      <w:r>
-        <w:rPr>
-          <w:b w:val="0"/>
-          <w:bCs/>
-          <w:sz w:val="20"/>
-          <w:szCs w:val="20"/>
-          <w14:ligatures w14:val="standard"/>
-        </w:rPr>
-        <w:t>ovid.</w:t>
-      </w:r>
-      <w:r>
-        <w:rPr>
-          <w:b w:val="0"/>
-          <w:bCs/>
-          <w:sz w:val="20"/>
-          <w:szCs w:val="20"/>
-          <w14:ligatures w14:val="standard"/>
-        </w:rPr>
-        <w:t xml:space="preserve"> Ogni reparto ha una capienza finita che corrisponde al suo numero di posti letto.</w:t>
-      </w:r>
-      <w:r>
-        <w:rPr>
-          <w:b w:val="0"/>
-          <w:bCs/>
-          <w:sz w:val="20"/>
-          <w:szCs w:val="20"/>
-          <w14:ligatures w14:val="standard"/>
-        </w:rPr>
-        <w:t xml:space="preserve"> Ogni reparto</w:t>
-      </w:r>
-      <w:r>
-        <w:rPr>
-          <w:b w:val="0"/>
-          <w:bCs/>
-          <w:sz w:val="20"/>
-          <w:szCs w:val="20"/>
-          <w14:ligatures w14:val="standard"/>
-        </w:rPr>
-        <w:t xml:space="preserve"> fa uso dei posti letto e del personale medico per</w:t>
-      </w:r>
-      <w:r>
-        <w:rPr>
-          <w:b w:val="0"/>
-          <w:bCs/>
-          <w:sz w:val="20"/>
-          <w:szCs w:val="20"/>
+          <w:lang w:val="it-IT"/>
+          <w14:ligatures w14:val="standard"/>
+        </w:rPr>
+        <w:t>nella terapia intensiva &lt;</w:t>
+      </w:r>
+      <w:r>
+        <w:rPr>
+          <w:b w:val="0"/>
+          <w:bCs/>
+          <w:color w:val="FF0000"/>
+          <w:sz w:val="20"/>
+          <w:szCs w:val="20"/>
+          <w:lang w:val="it-IT"/>
+          <w14:ligatures w14:val="standard"/>
+        </w:rPr>
+        <w:t>quale?</w:t>
+      </w:r>
+      <w:r>
+        <w:rPr>
+          <w:b w:val="0"/>
+          <w:bCs/>
+          <w:sz w:val="20"/>
+          <w:szCs w:val="20"/>
+          <w:lang w:val="it-IT"/>
+          <w14:ligatures w14:val="standard"/>
+        </w:rPr>
+        <w:t xml:space="preserve">&gt; </w:t>
+      </w:r>
+      <w:r>
+        <w:rPr>
+          <w:b w:val="0"/>
+          <w:bCs/>
+          <w:sz w:val="20"/>
+          <w:szCs w:val="20"/>
+          <w:lang w:val="it-IT"/>
+          <w14:ligatures w14:val="standard"/>
+        </w:rPr>
+        <w:t xml:space="preserve">fintanto che </w:t>
+      </w:r>
+      <w:r>
+        <w:rPr>
+          <w:b w:val="0"/>
+          <w:bCs/>
+          <w:sz w:val="20"/>
+          <w:szCs w:val="20"/>
+          <w:lang w:val="it-IT"/>
+          <w14:ligatures w14:val="standard"/>
+        </w:rPr>
+        <w:t>la capienza lo permette</w:t>
+      </w:r>
+      <w:r>
+        <w:rPr>
+          <w:b w:val="0"/>
+          <w:bCs/>
+          <w:sz w:val="20"/>
+          <w:szCs w:val="20"/>
+          <w:lang w:val="it-IT"/>
+          <w14:ligatures w14:val="standard"/>
+        </w:rPr>
+        <w:t xml:space="preserve">. </w:t>
+      </w:r>
+      <w:r>
+        <w:rPr>
+          <w:b w:val="0"/>
+          <w:bCs/>
+          <w:color w:val="000000" w:themeColor="text1"/>
+          <w:sz w:val="20"/>
+          <w:szCs w:val="20"/>
+          <w:lang w:val="it-IT"/>
+          <w14:ligatures w14:val="standard"/>
+        </w:rPr>
+        <w:t>Le direttive di &lt;</w:t>
+      </w:r>
+      <w:r>
+        <w:rPr>
+          <w:b w:val="0"/>
+          <w:bCs/>
+          <w:color w:val="FF0000"/>
+          <w:sz w:val="20"/>
+          <w:szCs w:val="20"/>
+          <w:lang w:val="it-IT"/>
+          <w14:ligatures w14:val="standard"/>
+        </w:rPr>
+        <w:t>scrivi nome ente</w:t>
+      </w:r>
+      <w:r>
+        <w:rPr>
+          <w:b w:val="0"/>
+          <w:bCs/>
+          <w:color w:val="000000" w:themeColor="text1"/>
+          <w:sz w:val="20"/>
+          <w:szCs w:val="20"/>
+          <w:lang w:val="it-IT"/>
+          <w14:ligatures w14:val="standard"/>
+        </w:rPr>
+        <w:t>&gt;</w:t>
+      </w:r>
+      <w:r>
+        <w:rPr>
+          <w:b w:val="0"/>
+          <w:bCs/>
+          <w:color w:val="000000" w:themeColor="text1"/>
+          <w:sz w:val="20"/>
+          <w:szCs w:val="20"/>
+          <w:lang w:val="it-IT"/>
+          <w14:ligatures w14:val="standard"/>
+        </w:rPr>
+        <w:t xml:space="preserve">, </w:t>
+      </w:r>
+      <w:r>
+        <w:rPr>
+          <w:b w:val="0"/>
+          <w:bCs/>
+          <w:color w:val="000000" w:themeColor="text1"/>
+          <w:sz w:val="20"/>
+          <w:szCs w:val="20"/>
+          <w:lang w:val="it-IT"/>
+          <w14:ligatures w14:val="standard"/>
+        </w:rPr>
+        <w:t>impongono</w:t>
+      </w:r>
+      <w:r>
+        <w:rPr>
+          <w:b w:val="0"/>
+          <w:bCs/>
+          <w:color w:val="000000" w:themeColor="text1"/>
+          <w:sz w:val="20"/>
+          <w:szCs w:val="20"/>
+          <w:lang w:val="it-IT"/>
           <w14:ligatures w14:val="standard"/>
         </w:rPr>
         <w:t xml:space="preserve"> </w:t>
@@ -1283,18 +2179,45 @@
         <w:rPr>
           <w:b w:val="0"/>
           <w:bCs/>
-          <w:sz w:val="20"/>
-          <w:szCs w:val="20"/>
-          <w14:ligatures w14:val="standard"/>
-        </w:rPr>
-        <w:t>svolge un servizio</w:t>
-      </w:r>
-      <w:r>
-        <w:rPr>
-          <w:b w:val="0"/>
-          <w:bCs/>
-          <w:sz w:val="20"/>
-          <w:szCs w:val="20"/>
+          <w:color w:val="000000" w:themeColor="text1"/>
+          <w:sz w:val="20"/>
+          <w:szCs w:val="20"/>
+          <w:lang w:val="it-IT"/>
+          <w14:ligatures w14:val="standard"/>
+        </w:rPr>
+        <w:t>all’ospedale</w:t>
+      </w:r>
+      <w:r>
+        <w:rPr>
+          <w:b w:val="0"/>
+          <w:bCs/>
+          <w:color w:val="000000" w:themeColor="text1"/>
+          <w:sz w:val="20"/>
+          <w:szCs w:val="20"/>
+          <w:lang w:val="it-IT"/>
+          <w14:ligatures w14:val="standard"/>
+        </w:rPr>
+        <w:t xml:space="preserve"> Covid </w:t>
+      </w:r>
+      <w:r>
+        <w:rPr>
+          <w:b w:val="0"/>
+          <w:bCs/>
+          <w:color w:val="000000" w:themeColor="text1"/>
+          <w:sz w:val="20"/>
+          <w:szCs w:val="20"/>
+          <w:lang w:val="it-IT"/>
+          <w14:ligatures w14:val="standard"/>
+        </w:rPr>
+        <w:t>di trattare la malattia con la massima priorità, anche a discapito degli altri servizi</w:t>
+      </w:r>
+      <w:r>
+        <w:rPr>
+          <w:b w:val="0"/>
+          <w:bCs/>
+          <w:sz w:val="20"/>
+          <w:szCs w:val="20"/>
+          <w:lang w:val="it-IT"/>
           <w14:ligatures w14:val="standard"/>
         </w:rPr>
         <w:t xml:space="preserve">. </w:t>
@@ -1305,96 +2228,117 @@
           <w:bCs/>
           <w:sz w:val="20"/>
           <w:szCs w:val="20"/>
-          <w14:ligatures w14:val="standard"/>
-        </w:rPr>
-        <w:t>I</w:t>
-      </w:r>
-      <w:r>
-        <w:rPr>
-          <w:b w:val="0"/>
-          <w:bCs/>
-          <w:sz w:val="20"/>
-          <w:szCs w:val="20"/>
-          <w14:ligatures w14:val="standard"/>
-        </w:rPr>
-        <w:t xml:space="preserve"> pazienti </w:t>
-      </w:r>
-      <w:r>
-        <w:rPr>
-          <w:b w:val="0"/>
-          <w:bCs/>
-          <w:sz w:val="20"/>
-          <w:szCs w:val="20"/>
-          <w14:ligatures w14:val="standard"/>
-        </w:rPr>
-        <w:t>non</w:t>
-      </w:r>
-      <w:r>
-        <w:rPr>
-          <w:b w:val="0"/>
-          <w:bCs/>
-          <w:sz w:val="20"/>
-          <w:szCs w:val="20"/>
-          <w14:ligatures w14:val="standard"/>
-        </w:rPr>
-        <w:t>-</w:t>
-      </w:r>
-      <w:r>
-        <w:rPr>
-          <w:b w:val="0"/>
-          <w:bCs/>
-          <w:sz w:val="20"/>
-          <w:szCs w:val="20"/>
-          <w14:ligatures w14:val="standard"/>
-        </w:rPr>
-        <w:t xml:space="preserve">covid </w:t>
-      </w:r>
-      <w:r>
-        <w:rPr>
-          <w:b w:val="0"/>
-          <w:bCs/>
-          <w:sz w:val="20"/>
-          <w:szCs w:val="20"/>
-          <w14:ligatures w14:val="standard"/>
-        </w:rPr>
-        <w:t>accedono all’ospedale tramite il</w:t>
-      </w:r>
-      <w:r>
-        <w:rPr>
-          <w:b w:val="0"/>
-          <w:bCs/>
-          <w:sz w:val="20"/>
-          <w:szCs w:val="20"/>
-          <w14:ligatures w14:val="standard"/>
-        </w:rPr>
-        <w:t xml:space="preserve"> pronto soccorso</w:t>
-      </w:r>
-      <w:r>
-        <w:rPr>
-          <w:b w:val="0"/>
-          <w:bCs/>
-          <w:sz w:val="20"/>
-          <w:szCs w:val="20"/>
-          <w14:ligatures w14:val="standard"/>
-        </w:rPr>
-        <w:t xml:space="preserve">. Lì gli </w:t>
-      </w:r>
-      <w:r>
-        <w:rPr>
-          <w:b w:val="0"/>
-          <w:bCs/>
-          <w:sz w:val="20"/>
-          <w:szCs w:val="20"/>
-          <w14:ligatures w14:val="standard"/>
-        </w:rPr>
-        <w:t>viene associato un colore in funzione dei parametri vitali misurati sul momento (rosso, arancione, giallo, azzurro, bianco)</w:t>
-      </w:r>
-      <w:r>
-        <w:rPr>
-          <w:b w:val="0"/>
-          <w:bCs/>
-          <w:sz w:val="20"/>
-          <w:szCs w:val="20"/>
+          <w:lang w:val="it-IT"/>
+          <w14:ligatures w14:val="standard"/>
+        </w:rPr>
+        <w:t>Per questa ragione, quando</w:t>
+      </w:r>
+      <w:r>
+        <w:rPr>
+          <w:b w:val="0"/>
+          <w:bCs/>
+          <w:sz w:val="20"/>
+          <w:szCs w:val="20"/>
+          <w:lang w:val="it-IT"/>
+          <w14:ligatures w14:val="standard"/>
+        </w:rPr>
+        <w:t xml:space="preserve"> </w:t>
+      </w:r>
+      <w:r>
+        <w:rPr>
+          <w:b w:val="0"/>
+          <w:bCs/>
+          <w:sz w:val="20"/>
+          <w:szCs w:val="20"/>
+          <w:lang w:val="it-IT"/>
+          <w14:ligatures w14:val="standard"/>
+        </w:rPr>
+        <w:t>l’occupazione dei posti letto del</w:t>
+      </w:r>
+      <w:r>
+        <w:rPr>
+          <w:b w:val="0"/>
+          <w:bCs/>
+          <w:sz w:val="20"/>
+          <w:szCs w:val="20"/>
+          <w:lang w:val="it-IT"/>
+          <w14:ligatures w14:val="standard"/>
+        </w:rPr>
+        <w:t>le terapie intensive covid</w:t>
+      </w:r>
+      <w:r>
+        <w:rPr>
+          <w:b w:val="0"/>
+          <w:bCs/>
+          <w:sz w:val="20"/>
+          <w:szCs w:val="20"/>
+          <w:lang w:val="it-IT"/>
+          <w14:ligatures w14:val="standard"/>
+        </w:rPr>
+        <w:t xml:space="preserve"> ha raggiunto un certo valore di soglia</w:t>
+      </w:r>
+      <w:r>
+        <w:rPr>
+          <w:b w:val="0"/>
+          <w:bCs/>
+          <w:sz w:val="20"/>
+          <w:szCs w:val="20"/>
+          <w:lang w:val="it-IT"/>
+          <w14:ligatures w14:val="standard"/>
+        </w:rPr>
+        <w:t xml:space="preserve">, </w:t>
+      </w:r>
+      <w:r>
+        <w:rPr>
+          <w:b w:val="0"/>
+          <w:bCs/>
+          <w:sz w:val="20"/>
+          <w:szCs w:val="20"/>
+          <w:lang w:val="it-IT"/>
+          <w14:ligatures w14:val="standard"/>
+        </w:rPr>
+        <w:t xml:space="preserve">si deve preventivamente </w:t>
+      </w:r>
+      <w:r>
+        <w:rPr>
+          <w:b w:val="0"/>
+          <w:bCs/>
+          <w:sz w:val="20"/>
+          <w:szCs w:val="20"/>
+          <w:lang w:val="it-IT"/>
+          <w14:ligatures w14:val="standard"/>
+        </w:rPr>
+        <w:t xml:space="preserve">ampliare </w:t>
+      </w:r>
+      <w:r>
+        <w:rPr>
+          <w:b w:val="0"/>
+          <w:bCs/>
+          <w:sz w:val="20"/>
+          <w:szCs w:val="20"/>
+          <w:lang w:val="it-IT"/>
+          <w14:ligatures w14:val="standard"/>
+        </w:rPr>
+        <w:t>il</w:t>
+      </w:r>
+      <w:r>
+        <w:rPr>
+          <w:b w:val="0"/>
+          <w:bCs/>
+          <w:sz w:val="20"/>
+          <w:szCs w:val="20"/>
+          <w:lang w:val="it-IT"/>
+          <w14:ligatures w14:val="standard"/>
+        </w:rPr>
+        <w:t xml:space="preserve"> reparto</w:t>
+      </w:r>
+      <w:r>
+        <w:rPr>
+          <w:b w:val="0"/>
+          <w:bCs/>
+          <w:sz w:val="20"/>
+          <w:szCs w:val="20"/>
+          <w:lang w:val="it-IT"/>
           <w14:ligatures w14:val="standard"/>
         </w:rPr>
         <w:t xml:space="preserve">. </w:t>
@@ -1405,46 +2349,18 @@
           <w:bCs/>
           <w:sz w:val="20"/>
           <w:szCs w:val="20"/>
-          <w14:ligatures w14:val="standard"/>
-        </w:rPr>
-        <w:t>In funzione di questo colore</w:t>
-      </w:r>
-      <w:r>
-        <w:rPr>
-          <w:b w:val="0"/>
-          <w:bCs/>
-          <w:sz w:val="20"/>
-          <w:szCs w:val="20"/>
-          <w14:ligatures w14:val="standard"/>
-        </w:rPr>
-        <w:t>, e quindi della loro gravità</w:t>
-      </w:r>
-      <w:r>
-        <w:rPr>
-          <w:b w:val="0"/>
-          <w:bCs/>
-          <w:sz w:val="20"/>
-          <w:szCs w:val="20"/>
-          <w14:ligatures w14:val="standard"/>
-        </w:rPr>
-        <w:t>, vengono visitati dai medici del pronto soccorso</w:t>
-      </w:r>
-      <w:r>
-        <w:rPr>
-          <w:b w:val="0"/>
-          <w:bCs/>
-          <w:sz w:val="20"/>
-          <w:szCs w:val="20"/>
-          <w14:ligatures w14:val="standard"/>
-        </w:rPr>
-        <w:t> :</w:t>
-      </w:r>
-      <w:r>
-        <w:rPr>
-          <w:b w:val="0"/>
-          <w:bCs/>
-          <w:sz w:val="20"/>
-          <w:szCs w:val="20"/>
+          <w:lang w:val="it-IT"/>
+          <w14:ligatures w14:val="standard"/>
+        </w:rPr>
+        <w:t>Per l’ampliamento si opera</w:t>
+      </w:r>
+      <w:r>
+        <w:rPr>
+          <w:b w:val="0"/>
+          <w:bCs/>
+          <w:sz w:val="20"/>
+          <w:szCs w:val="20"/>
+          <w:lang w:val="it-IT"/>
           <w14:ligatures w14:val="standard"/>
         </w:rPr>
         <w:t xml:space="preserve"> </w:t>
@@ -1455,116 +2371,18 @@
           <w:bCs/>
           <w:sz w:val="20"/>
           <w:szCs w:val="20"/>
-          <w14:ligatures w14:val="standard"/>
-        </w:rPr>
-        <w:t>possono</w:t>
-      </w:r>
-      <w:r>
-        <w:rPr>
-          <w:b w:val="0"/>
-          <w:bCs/>
-          <w:sz w:val="20"/>
-          <w:szCs w:val="20"/>
-          <w14:ligatures w14:val="standard"/>
-        </w:rPr>
-        <w:t xml:space="preserve"> essere dimessi immediatamente oppure accedere </w:t>
-      </w:r>
-      <w:r>
-        <w:rPr>
-          <w:b w:val="0"/>
-          <w:bCs/>
-          <w:sz w:val="20"/>
-          <w:szCs w:val="20"/>
-          <w14:ligatures w14:val="standard"/>
-        </w:rPr>
-        <w:t>al reparto adibito alla necessità del paziente</w:t>
-      </w:r>
-      <w:r>
-        <w:rPr>
-          <w:b w:val="0"/>
-          <w:bCs/>
-          <w:sz w:val="20"/>
-          <w:szCs w:val="20"/>
-          <w14:ligatures w14:val="standard"/>
-        </w:rPr>
-        <w:t xml:space="preserve">. </w:t>
-      </w:r>
-      <w:r>
-        <w:rPr>
-          <w:b w:val="0"/>
-          <w:bCs/>
-          <w:sz w:val="20"/>
-          <w:szCs w:val="20"/>
-          <w14:ligatures w14:val="standard"/>
-        </w:rPr>
-        <w:t>Se il paziente</w:t>
-      </w:r>
-      <w:r>
-        <w:rPr>
-          <w:b w:val="0"/>
-          <w:bCs/>
-          <w:sz w:val="20"/>
-          <w:szCs w:val="20"/>
-          <w14:ligatures w14:val="standard"/>
-        </w:rPr>
-        <w:t xml:space="preserve"> necesita l’accesso al reparto</w:t>
-      </w:r>
-      <w:r>
-        <w:rPr>
-          <w:b w:val="0"/>
-          <w:bCs/>
-          <w:sz w:val="20"/>
-          <w:szCs w:val="20"/>
-          <w14:ligatures w14:val="standard"/>
-        </w:rPr>
-        <w:t xml:space="preserve"> (</w:t>
-      </w:r>
-      <w:r>
-        <w:rPr>
-          <w:b w:val="0"/>
-          <w:bCs/>
-          <w:sz w:val="20"/>
-          <w:szCs w:val="20"/>
-          <w14:ligatures w14:val="standard"/>
-        </w:rPr>
-        <w:t xml:space="preserve">quindi </w:t>
-      </w:r>
-      <w:r>
-        <w:rPr>
-          <w:b w:val="0"/>
-          <w:bCs/>
-          <w:sz w:val="20"/>
-          <w:szCs w:val="20"/>
-          <w14:ligatures w14:val="standard"/>
-        </w:rPr>
-        <w:t xml:space="preserve">necessita </w:t>
-      </w:r>
-      <w:r>
-        <w:rPr>
-          <w:b w:val="0"/>
-          <w:bCs/>
-          <w:sz w:val="20"/>
-          <w:szCs w:val="20"/>
-          <w14:ligatures w14:val="standard"/>
-        </w:rPr>
-        <w:t xml:space="preserve">di essere </w:t>
-      </w:r>
-      <w:r>
-        <w:rPr>
-          <w:b w:val="0"/>
-          <w:bCs/>
-          <w:sz w:val="20"/>
-          <w:szCs w:val="20"/>
-          <w14:ligatures w14:val="standard"/>
-        </w:rPr>
-        <w:t>ospedalizzato</w:t>
-      </w:r>
-      <w:r>
-        <w:rPr>
-          <w:b w:val="0"/>
-          <w:bCs/>
-          <w:sz w:val="20"/>
-          <w:szCs w:val="20"/>
+          <w:lang w:val="it-IT"/>
+          <w14:ligatures w14:val="standard"/>
+        </w:rPr>
+        <w:t>come di seguito.</w:t>
+      </w:r>
+      <w:r>
+        <w:rPr>
+          <w:b w:val="0"/>
+          <w:bCs/>
+          <w:sz w:val="20"/>
+          <w:szCs w:val="20"/>
+          <w:lang w:val="it-IT"/>
           <w14:ligatures w14:val="standard"/>
         </w:rPr>
         <w:t xml:space="preserve"> </w:t>
@@ -1575,736 +2393,7 @@
           <w:bCs/>
           <w:sz w:val="20"/>
           <w:szCs w:val="20"/>
-          <w14:ligatures w14:val="standard"/>
-        </w:rPr>
-        <w:t>e</w:t>
-      </w:r>
-      <w:r>
-        <w:rPr>
-          <w:b w:val="0"/>
-          <w:bCs/>
-          <w:sz w:val="20"/>
-          <w:szCs w:val="20"/>
-          <w14:ligatures w14:val="standard"/>
-        </w:rPr>
-        <w:t>d</w:t>
-      </w:r>
-      <w:r>
-        <w:rPr>
-          <w:b w:val="0"/>
-          <w:bCs/>
-          <w:sz w:val="20"/>
-          <w:szCs w:val="20"/>
-          <w14:ligatures w14:val="standard"/>
-        </w:rPr>
-        <w:t xml:space="preserve"> occupare un posto letto </w:t>
-      </w:r>
-      <w:r>
-        <w:rPr>
-          <w:b w:val="0"/>
-          <w:bCs/>
-          <w:sz w:val="20"/>
-          <w:szCs w:val="20"/>
-          <w14:ligatures w14:val="standard"/>
-        </w:rPr>
-        <w:t>in quel</w:t>
-      </w:r>
-      <w:r>
-        <w:rPr>
-          <w:b w:val="0"/>
-          <w:bCs/>
-          <w:sz w:val="20"/>
-          <w:szCs w:val="20"/>
-          <w14:ligatures w14:val="standard"/>
-        </w:rPr>
-        <w:t xml:space="preserve"> reparto</w:t>
-      </w:r>
-      <w:r>
-        <w:rPr>
-          <w:b w:val="0"/>
-          <w:bCs/>
-          <w:sz w:val="20"/>
-          <w:szCs w:val="20"/>
-          <w14:ligatures w14:val="standard"/>
-        </w:rPr>
-        <w:t>)</w:t>
-      </w:r>
-      <w:r>
-        <w:rPr>
-          <w:b w:val="0"/>
-          <w:bCs/>
-          <w:sz w:val="20"/>
-          <w:szCs w:val="20"/>
-          <w14:ligatures w14:val="standard"/>
-        </w:rPr>
-        <w:t xml:space="preserve"> </w:t>
-      </w:r>
-      <w:r>
-        <w:rPr>
-          <w:b w:val="0"/>
-          <w:bCs/>
-          <w:sz w:val="20"/>
-          <w:szCs w:val="20"/>
-          <w14:ligatures w14:val="standard"/>
-        </w:rPr>
-        <w:t>lo</w:t>
-      </w:r>
-      <w:r>
-        <w:rPr>
-          <w:b w:val="0"/>
-          <w:bCs/>
-          <w:sz w:val="20"/>
-          <w:szCs w:val="20"/>
-          <w14:ligatures w14:val="standard"/>
-        </w:rPr>
-        <w:t xml:space="preserve"> si </w:t>
-      </w:r>
-      <w:r>
-        <w:rPr>
-          <w:b w:val="0"/>
-          <w:bCs/>
-          <w:sz w:val="20"/>
-          <w:szCs w:val="20"/>
-          <w14:ligatures w14:val="standard"/>
-        </w:rPr>
-        <w:t>mette in attesa</w:t>
-      </w:r>
-      <w:r>
-        <w:rPr>
-          <w:b w:val="0"/>
-          <w:bCs/>
-          <w:sz w:val="20"/>
-          <w:szCs w:val="20"/>
-          <w14:ligatures w14:val="standard"/>
-        </w:rPr>
-        <w:t xml:space="preserve"> </w:t>
-      </w:r>
-      <w:r>
-        <w:rPr>
-          <w:b w:val="0"/>
-          <w:bCs/>
-          <w:sz w:val="20"/>
-          <w:szCs w:val="20"/>
-          <w14:ligatures w14:val="standard"/>
-        </w:rPr>
-        <w:t>di un posto libero</w:t>
-      </w:r>
-      <w:r>
-        <w:rPr>
-          <w:b w:val="0"/>
-          <w:bCs/>
-          <w:sz w:val="20"/>
-          <w:szCs w:val="20"/>
-          <w14:ligatures w14:val="standard"/>
-        </w:rPr>
-        <w:t xml:space="preserve"> in funzione del proprio colore. Durante questa attesa, il paziente viene trattenuto nel pronto soccorso.</w:t>
-      </w:r>
-      <w:r>
-        <w:rPr>
-          <w:b w:val="0"/>
-          <w:bCs/>
-          <w:sz w:val="20"/>
-          <w:szCs w:val="20"/>
-          <w14:ligatures w14:val="standard"/>
-        </w:rPr>
-        <w:t xml:space="preserve"> Ai reparti possono accervi anche pazienti non-covid su prenotazione. Questi sono detti </w:t>
-      </w:r>
-      <w:r>
-        <w:rPr>
-          <w:b w:val="0"/>
-          <w:bCs/>
-          <w:sz w:val="20"/>
-          <w:szCs w:val="20"/>
-          <w14:ligatures w14:val="standard"/>
-        </w:rPr>
-        <w:t>"ricover</w:t>
-      </w:r>
-      <w:r>
-        <w:rPr>
-          <w:b w:val="0"/>
-          <w:bCs/>
-          <w:sz w:val="20"/>
-          <w:szCs w:val="20"/>
-          <w14:ligatures w14:val="standard"/>
-        </w:rPr>
-        <w:t>i</w:t>
-      </w:r>
-      <w:r>
-        <w:rPr>
-          <w:b w:val="0"/>
-          <w:bCs/>
-          <w:sz w:val="20"/>
-          <w:szCs w:val="20"/>
-          <w14:ligatures w14:val="standard"/>
-        </w:rPr>
-        <w:t xml:space="preserve"> programmat</w:t>
-      </w:r>
-      <w:r>
-        <w:rPr>
-          <w:b w:val="0"/>
-          <w:bCs/>
-          <w:sz w:val="20"/>
-          <w:szCs w:val="20"/>
-          <w14:ligatures w14:val="standard"/>
-        </w:rPr>
-        <w:t>i</w:t>
-      </w:r>
-      <w:r>
-        <w:rPr>
-          <w:b w:val="0"/>
-          <w:bCs/>
-          <w:sz w:val="20"/>
-          <w:szCs w:val="20"/>
-          <w14:ligatures w14:val="standard"/>
-        </w:rPr>
-        <w:t>"</w:t>
-      </w:r>
-      <w:r>
-        <w:rPr>
-          <w:b w:val="0"/>
-          <w:bCs/>
-          <w:sz w:val="20"/>
-          <w:szCs w:val="20"/>
-          <w14:ligatures w14:val="standard"/>
-        </w:rPr>
-        <w:t xml:space="preserve">. </w:t>
-      </w:r>
-      <w:r>
-        <w:rPr>
-          <w:b w:val="0"/>
-          <w:bCs/>
-          <w:sz w:val="20"/>
-          <w:szCs w:val="20"/>
-          <w14:ligatures w14:val="standard"/>
-        </w:rPr>
-        <w:t>Un</w:t>
-      </w:r>
-      <w:r>
-        <w:rPr>
-          <w:b w:val="0"/>
-          <w:bCs/>
-          <w:sz w:val="20"/>
-          <w:szCs w:val="20"/>
-          <w14:ligatures w14:val="standard"/>
-        </w:rPr>
-        <w:t xml:space="preserve"> pazient</w:t>
-      </w:r>
-      <w:r>
-        <w:rPr>
-          <w:b w:val="0"/>
-          <w:bCs/>
-          <w:sz w:val="20"/>
-          <w:szCs w:val="20"/>
-          <w14:ligatures w14:val="standard"/>
-        </w:rPr>
-        <w:t>e</w:t>
-      </w:r>
-      <w:r>
-        <w:rPr>
-          <w:b w:val="0"/>
-          <w:bCs/>
-          <w:sz w:val="20"/>
-          <w:szCs w:val="20"/>
-          <w14:ligatures w14:val="standard"/>
-        </w:rPr>
-        <w:t xml:space="preserve"> che acce</w:t>
-      </w:r>
-      <w:r>
-        <w:rPr>
-          <w:b w:val="0"/>
-          <w:bCs/>
-          <w:sz w:val="20"/>
-          <w:szCs w:val="20"/>
-          <w14:ligatures w14:val="standard"/>
-        </w:rPr>
-        <w:t>de</w:t>
-      </w:r>
-      <w:r>
-        <w:rPr>
-          <w:b w:val="0"/>
-          <w:bCs/>
-          <w:sz w:val="20"/>
-          <w:szCs w:val="20"/>
-          <w14:ligatures w14:val="standard"/>
-        </w:rPr>
-        <w:t xml:space="preserve"> dal pronto soccorso supera sempre un paziente con un ricovero programmato. </w:t>
-      </w:r>
-      <w:r>
-        <w:rPr>
-          <w:b w:val="0"/>
-          <w:bCs/>
-          <w:sz w:val="20"/>
-          <w:szCs w:val="20"/>
-          <w14:ligatures w14:val="standard"/>
-        </w:rPr>
-        <w:t>I pazienti covid accedono all’ospedale tra</w:t>
-      </w:r>
-      <w:r>
-        <w:rPr>
-          <w:b w:val="0"/>
-          <w:bCs/>
-          <w:sz w:val="20"/>
-          <w:szCs w:val="20"/>
-          <w14:ligatures w14:val="standard"/>
-        </w:rPr>
-        <w:t>mite un pronto soccorso apposito</w:t>
-      </w:r>
-      <w:r>
-        <w:rPr>
-          <w:b w:val="0"/>
-          <w:bCs/>
-          <w:sz w:val="20"/>
-          <w:szCs w:val="20"/>
-          <w14:ligatures w14:val="standard"/>
-        </w:rPr>
-        <w:t xml:space="preserve"> e separato</w:t>
-      </w:r>
-      <w:r>
-        <w:rPr>
-          <w:b w:val="0"/>
-          <w:bCs/>
-          <w:sz w:val="20"/>
-          <w:szCs w:val="20"/>
-          <w14:ligatures w14:val="standard"/>
-        </w:rPr>
-        <w:t xml:space="preserve"> dal precedente</w:t>
-      </w:r>
-      <w:r>
-        <w:rPr>
-          <w:b w:val="0"/>
-          <w:bCs/>
-          <w:sz w:val="20"/>
-          <w:szCs w:val="20"/>
-          <w14:ligatures w14:val="standard"/>
-        </w:rPr>
-        <w:t>.</w:t>
-      </w:r>
-      <w:r>
-        <w:rPr>
-          <w:b w:val="0"/>
-          <w:bCs/>
-          <w:sz w:val="20"/>
-          <w:szCs w:val="20"/>
-          <w14:ligatures w14:val="standard"/>
-        </w:rPr>
-        <w:t xml:space="preserve"> In questo pronto soccorso i pazienti vi accedono solo se sono positivi al Covid, quindi hanno avuto un tampone positivo nel passato, </w:t>
-      </w:r>
-      <w:r>
-        <w:rPr>
-          <w:b w:val="0"/>
-          <w:bCs/>
-          <w:sz w:val="20"/>
-          <w:szCs w:val="20"/>
-          <w14:ligatures w14:val="standard"/>
-        </w:rPr>
-        <w:t>e le loro condizioni di salute si sono aggravate.</w:t>
-      </w:r>
-      <w:r>
-        <w:rPr>
-          <w:b w:val="0"/>
-          <w:bCs/>
-          <w:sz w:val="20"/>
-          <w:szCs w:val="20"/>
-          <w14:ligatures w14:val="standard"/>
-        </w:rPr>
-        <w:t xml:space="preserve"> </w:t>
-      </w:r>
-      <w:r>
-        <w:rPr>
-          <w:b w:val="0"/>
-          <w:bCs/>
-          <w:sz w:val="20"/>
-          <w:szCs w:val="20"/>
-          <w14:ligatures w14:val="standard"/>
-        </w:rPr>
-        <w:t xml:space="preserve">Inizialmente, </w:t>
-      </w:r>
-      <w:r>
-        <w:rPr>
-          <w:b w:val="0"/>
-          <w:bCs/>
-          <w:sz w:val="20"/>
-          <w:szCs w:val="20"/>
-          <w14:ligatures w14:val="standard"/>
-        </w:rPr>
-        <w:t xml:space="preserve">gli ospedali </w:t>
-      </w:r>
-      <w:r>
-        <w:rPr>
-          <w:b w:val="0"/>
-          <w:bCs/>
-          <w:sz w:val="20"/>
-          <w:szCs w:val="20"/>
-          <w14:ligatures w14:val="standard"/>
-        </w:rPr>
-        <w:t>C</w:t>
-      </w:r>
-      <w:r>
-        <w:rPr>
-          <w:b w:val="0"/>
-          <w:bCs/>
-          <w:sz w:val="20"/>
-          <w:szCs w:val="20"/>
-          <w14:ligatures w14:val="standard"/>
-        </w:rPr>
-        <w:t xml:space="preserve">ovid portano </w:t>
-      </w:r>
-      <w:r>
-        <w:rPr>
-          <w:b w:val="0"/>
-          <w:bCs/>
-          <w:sz w:val="20"/>
-          <w:szCs w:val="20"/>
-          <w14:ligatures w14:val="standard"/>
-        </w:rPr>
-        <w:t xml:space="preserve">i pazienti affetti </w:t>
-      </w:r>
-      <w:r>
-        <w:rPr>
-          <w:b w:val="0"/>
-          <w:bCs/>
-          <w:sz w:val="20"/>
-          <w:szCs w:val="20"/>
-          <w14:ligatures w14:val="standard"/>
-        </w:rPr>
-        <w:t>dalla suddetta malattia</w:t>
-      </w:r>
-      <w:r>
-        <w:rPr>
-          <w:b w:val="0"/>
-          <w:bCs/>
-          <w:sz w:val="20"/>
-          <w:szCs w:val="20"/>
-          <w14:ligatures w14:val="standard"/>
-        </w:rPr>
-        <w:t xml:space="preserve"> nel reparto </w:t>
-      </w:r>
-      <w:r>
-        <w:rPr>
-          <w:b w:val="0"/>
-          <w:bCs/>
-          <w:sz w:val="20"/>
-          <w:szCs w:val="20"/>
-          <w14:ligatures w14:val="standard"/>
-        </w:rPr>
-        <w:t xml:space="preserve">di Malattie infettive fintanto che </w:t>
-      </w:r>
-      <w:r>
-        <w:rPr>
-          <w:b w:val="0"/>
-          <w:bCs/>
-          <w:sz w:val="20"/>
-          <w:szCs w:val="20"/>
-          <w14:ligatures w14:val="standard"/>
-        </w:rPr>
-        <w:t>la capienza lo permette</w:t>
-      </w:r>
-      <w:r>
-        <w:rPr>
-          <w:b w:val="0"/>
-          <w:bCs/>
-          <w:sz w:val="20"/>
-          <w:szCs w:val="20"/>
-          <w14:ligatures w14:val="standard"/>
-        </w:rPr>
-        <w:t xml:space="preserve"> &lt;</w:t>
-      </w:r>
-      <w:r>
-        <w:rPr>
-          <w:b w:val="0"/>
-          <w:bCs/>
-          <w:color w:val="FF0000"/>
-          <w:sz w:val="20"/>
-          <w:szCs w:val="20"/>
-          <w14:ligatures w14:val="standard"/>
-        </w:rPr>
-        <w:t>sarà così ?</w:t>
-      </w:r>
-      <w:r>
-        <w:rPr>
-          <w:b w:val="0"/>
-          <w:bCs/>
-          <w:sz w:val="20"/>
-          <w:szCs w:val="20"/>
-          <w14:ligatures w14:val="standard"/>
-        </w:rPr>
-        <w:t>&gt;</w:t>
-      </w:r>
-      <w:r>
-        <w:rPr>
-          <w:b w:val="0"/>
-          <w:bCs/>
-          <w:sz w:val="20"/>
-          <w:szCs w:val="20"/>
-          <w14:ligatures w14:val="standard"/>
-        </w:rPr>
-        <w:t xml:space="preserve">. </w:t>
-      </w:r>
-      <w:r>
-        <w:rPr>
-          <w:b w:val="0"/>
-          <w:bCs/>
-          <w:color w:val="000000" w:themeColor="text1"/>
-          <w:sz w:val="20"/>
-          <w:szCs w:val="20"/>
-          <w14:ligatures w14:val="standard"/>
-        </w:rPr>
-        <w:t>Le direttive di &lt;</w:t>
-      </w:r>
-      <w:r>
-        <w:rPr>
-          <w:b w:val="0"/>
-          <w:bCs/>
-          <w:color w:val="FF0000"/>
-          <w:sz w:val="20"/>
-          <w:szCs w:val="20"/>
-          <w14:ligatures w14:val="standard"/>
-        </w:rPr>
-        <w:t>scrivi nome ente</w:t>
-      </w:r>
-      <w:r>
-        <w:rPr>
-          <w:b w:val="0"/>
-          <w:bCs/>
-          <w:color w:val="000000" w:themeColor="text1"/>
-          <w:sz w:val="20"/>
-          <w:szCs w:val="20"/>
-          <w14:ligatures w14:val="standard"/>
-        </w:rPr>
-        <w:t>&gt;</w:t>
-      </w:r>
-      <w:r>
-        <w:rPr>
-          <w:b w:val="0"/>
-          <w:bCs/>
-          <w:color w:val="000000" w:themeColor="text1"/>
-          <w:sz w:val="20"/>
-          <w:szCs w:val="20"/>
-          <w14:ligatures w14:val="standard"/>
-        </w:rPr>
-        <w:t xml:space="preserve">, </w:t>
-      </w:r>
-      <w:r>
-        <w:rPr>
-          <w:b w:val="0"/>
-          <w:bCs/>
-          <w:color w:val="000000" w:themeColor="text1"/>
-          <w:sz w:val="20"/>
-          <w:szCs w:val="20"/>
-          <w14:ligatures w14:val="standard"/>
-        </w:rPr>
-        <w:t>impongono</w:t>
-      </w:r>
-      <w:r>
-        <w:rPr>
-          <w:b w:val="0"/>
-          <w:bCs/>
-          <w:color w:val="000000" w:themeColor="text1"/>
-          <w:sz w:val="20"/>
-          <w:szCs w:val="20"/>
-          <w14:ligatures w14:val="standard"/>
-        </w:rPr>
-        <w:t xml:space="preserve"> </w:t>
-      </w:r>
-      <w:r>
-        <w:rPr>
-          <w:b w:val="0"/>
-          <w:bCs/>
-          <w:color w:val="000000" w:themeColor="text1"/>
-          <w:sz w:val="20"/>
-          <w:szCs w:val="20"/>
-          <w14:ligatures w14:val="standard"/>
-        </w:rPr>
-        <w:t>all’ospedale</w:t>
-      </w:r>
-      <w:r>
-        <w:rPr>
-          <w:b w:val="0"/>
-          <w:bCs/>
-          <w:color w:val="000000" w:themeColor="text1"/>
-          <w:sz w:val="20"/>
-          <w:szCs w:val="20"/>
-          <w14:ligatures w14:val="standard"/>
-        </w:rPr>
-        <w:t xml:space="preserve"> Covid </w:t>
-      </w:r>
-      <w:r>
-        <w:rPr>
-          <w:b w:val="0"/>
-          <w:bCs/>
-          <w:color w:val="000000" w:themeColor="text1"/>
-          <w:sz w:val="20"/>
-          <w:szCs w:val="20"/>
-          <w14:ligatures w14:val="standard"/>
-        </w:rPr>
-        <w:t>di trattare la malattia con la massima priorità, anche a discapito degli altri servizi</w:t>
-      </w:r>
-      <w:r>
-        <w:rPr>
-          <w:b w:val="0"/>
-          <w:bCs/>
-          <w:sz w:val="20"/>
-          <w:szCs w:val="20"/>
-          <w14:ligatures w14:val="standard"/>
-        </w:rPr>
-        <w:t xml:space="preserve">. </w:t>
-      </w:r>
-      <w:r>
-        <w:rPr>
-          <w:b w:val="0"/>
-          <w:bCs/>
-          <w:sz w:val="20"/>
-          <w:szCs w:val="20"/>
-          <w14:ligatures w14:val="standard"/>
-        </w:rPr>
-        <w:t>Per questa ragione, quando</w:t>
-      </w:r>
-      <w:r>
-        <w:rPr>
-          <w:b w:val="0"/>
-          <w:bCs/>
-          <w:sz w:val="20"/>
-          <w:szCs w:val="20"/>
-          <w14:ligatures w14:val="standard"/>
-        </w:rPr>
-        <w:t xml:space="preserve"> </w:t>
-      </w:r>
-      <w:r>
-        <w:rPr>
-          <w:b w:val="0"/>
-          <w:bCs/>
-          <w:sz w:val="20"/>
-          <w:szCs w:val="20"/>
-          <w14:ligatures w14:val="standard"/>
-        </w:rPr>
-        <w:t>l’occupazione dei posti letto del reparto covid</w:t>
-      </w:r>
-      <w:r>
-        <w:rPr>
-          <w:b w:val="0"/>
-          <w:bCs/>
-          <w:sz w:val="20"/>
-          <w:szCs w:val="20"/>
-          <w14:ligatures w14:val="standard"/>
-        </w:rPr>
-        <w:t xml:space="preserve"> </w:t>
-      </w:r>
-      <w:r>
-        <w:rPr>
-          <w:b w:val="0"/>
-          <w:bCs/>
-          <w:sz w:val="20"/>
-          <w:szCs w:val="20"/>
-          <w14:ligatures w14:val="standard"/>
-        </w:rPr>
-        <w:t>ha raggiunto un certo valore di soglia</w:t>
-      </w:r>
-      <w:r>
-        <w:rPr>
-          <w:b w:val="0"/>
-          <w:bCs/>
-          <w:sz w:val="20"/>
-          <w:szCs w:val="20"/>
-          <w14:ligatures w14:val="standard"/>
-        </w:rPr>
-        <w:t xml:space="preserve">, </w:t>
-      </w:r>
-      <w:r>
-        <w:rPr>
-          <w:b w:val="0"/>
-          <w:bCs/>
-          <w:sz w:val="20"/>
-          <w:szCs w:val="20"/>
-          <w14:ligatures w14:val="standard"/>
-        </w:rPr>
-        <w:t xml:space="preserve">si deve preventivamente </w:t>
-      </w:r>
-      <w:r>
-        <w:rPr>
-          <w:b w:val="0"/>
-          <w:bCs/>
-          <w:sz w:val="20"/>
-          <w:szCs w:val="20"/>
-          <w14:ligatures w14:val="standard"/>
-        </w:rPr>
-        <w:t xml:space="preserve">ampliare </w:t>
-      </w:r>
-      <w:r>
-        <w:rPr>
-          <w:b w:val="0"/>
-          <w:bCs/>
-          <w:sz w:val="20"/>
-          <w:szCs w:val="20"/>
-          <w14:ligatures w14:val="standard"/>
-        </w:rPr>
-        <w:t>il</w:t>
-      </w:r>
-      <w:r>
-        <w:rPr>
-          <w:b w:val="0"/>
-          <w:bCs/>
-          <w:sz w:val="20"/>
-          <w:szCs w:val="20"/>
-          <w14:ligatures w14:val="standard"/>
-        </w:rPr>
-        <w:t xml:space="preserve"> reparto</w:t>
-      </w:r>
-      <w:r>
-        <w:rPr>
-          <w:b w:val="0"/>
-          <w:bCs/>
-          <w:sz w:val="20"/>
-          <w:szCs w:val="20"/>
-          <w14:ligatures w14:val="standard"/>
-        </w:rPr>
-        <w:t xml:space="preserve">. </w:t>
-      </w:r>
-      <w:r>
-        <w:rPr>
-          <w:b w:val="0"/>
-          <w:bCs/>
-          <w:sz w:val="20"/>
-          <w:szCs w:val="20"/>
-          <w14:ligatures w14:val="standard"/>
-        </w:rPr>
-        <w:t>Per l’ampliamento si opera</w:t>
-      </w:r>
-      <w:r>
-        <w:rPr>
-          <w:b w:val="0"/>
-          <w:bCs/>
-          <w:sz w:val="20"/>
-          <w:szCs w:val="20"/>
-          <w14:ligatures w14:val="standard"/>
-        </w:rPr>
-        <w:t xml:space="preserve"> </w:t>
-      </w:r>
-      <w:r>
-        <w:rPr>
-          <w:b w:val="0"/>
-          <w:bCs/>
-          <w:sz w:val="20"/>
-          <w:szCs w:val="20"/>
-          <w14:ligatures w14:val="standard"/>
-        </w:rPr>
-        <w:t>come di seguito.</w:t>
-      </w:r>
-      <w:r>
-        <w:rPr>
-          <w:b w:val="0"/>
-          <w:bCs/>
-          <w:sz w:val="20"/>
-          <w:szCs w:val="20"/>
-          <w14:ligatures w14:val="standard"/>
-        </w:rPr>
-        <w:t xml:space="preserve"> </w:t>
-      </w:r>
-      <w:r>
-        <w:rPr>
-          <w:b w:val="0"/>
-          <w:bCs/>
-          <w:sz w:val="20"/>
-          <w:szCs w:val="20"/>
+          <w:lang w:val="it-IT"/>
           <w14:ligatures w14:val="standard"/>
         </w:rPr>
         <w:t>Vi è una fase iniziale in c</w:t>
@@ -2315,9 +2404,10 @@
           <w:bCs/>
           <w:sz w:val="20"/>
           <w:szCs w:val="20"/>
-          <w14:ligatures w14:val="standard"/>
-        </w:rPr>
-        <w:t>ui :</w:t>
+          <w:lang w:val="it-IT"/>
+          <w14:ligatures w14:val="standard"/>
+        </w:rPr>
+        <w:t>ui:</w:t>
       </w:r>
     </w:p>
     <w:p>
@@ -2333,18 +2423,75 @@
           <w:bCs/>
           <w:sz w:val="20"/>
           <w:szCs w:val="20"/>
-          <w14:ligatures w14:val="standard"/>
-        </w:rPr>
-      </w:pPr>
-      <w:r>
-        <w:rPr>
-          <w:b w:val="0"/>
-          <w:bCs/>
-          <w:sz w:val="20"/>
-          <w:szCs w:val="20"/>
-          <w14:ligatures w14:val="standard"/>
-        </w:rPr>
-        <w:t>Si identifica il reparto da dismettere, cioè il reparto che può smaltire più velocemente i pazienti che attualmente occupano un posto letto. Si impedisce l’accesso ai posti letto liberi per questo reparto</w:t>
+          <w:lang w:val="it-IT"/>
+          <w14:ligatures w14:val="standard"/>
+        </w:rPr>
+      </w:pPr>
+      <w:r>
+        <w:rPr>
+          <w:b w:val="0"/>
+          <w:bCs/>
+          <w:sz w:val="20"/>
+          <w:szCs w:val="20"/>
+          <w:lang w:val="it-IT"/>
+          <w14:ligatures w14:val="standard"/>
+        </w:rPr>
+        <w:t>Si identific</w:t>
+      </w:r>
+      <w:r>
+        <w:rPr>
+          <w:b w:val="0"/>
+          <w:bCs/>
+          <w:sz w:val="20"/>
+          <w:szCs w:val="20"/>
+          <w:lang w:val="it-IT"/>
+          <w14:ligatures w14:val="standard"/>
+        </w:rPr>
+        <w:t xml:space="preserve">a la </w:t>
+      </w:r>
+      <w:r>
+        <w:rPr>
+          <w:b w:val="0"/>
+          <w:bCs/>
+          <w:sz w:val="20"/>
+          <w:szCs w:val="20"/>
+          <w:lang w:val="it-IT"/>
+          <w14:ligatures w14:val="standard"/>
+        </w:rPr>
+        <w:t>terapia intensiva non covid da dismettere</w:t>
+      </w:r>
+      <w:r>
+        <w:rPr>
+          <w:b w:val="0"/>
+          <w:bCs/>
+          <w:sz w:val="20"/>
+          <w:szCs w:val="20"/>
+          <w:lang w:val="it-IT"/>
+          <w14:ligatures w14:val="standard"/>
+        </w:rPr>
+        <w:t xml:space="preserve">, cioè </w:t>
+      </w:r>
+      <w:r>
+        <w:rPr>
+          <w:b w:val="0"/>
+          <w:bCs/>
+          <w:sz w:val="20"/>
+          <w:szCs w:val="20"/>
+          <w:lang w:val="it-IT"/>
+          <w14:ligatures w14:val="standard"/>
+        </w:rPr>
+        <w:t>quella</w:t>
+      </w:r>
+      <w:r>
+        <w:rPr>
+          <w:b w:val="0"/>
+          <w:bCs/>
+          <w:sz w:val="20"/>
+          <w:szCs w:val="20"/>
+          <w:lang w:val="it-IT"/>
+          <w14:ligatures w14:val="standard"/>
+        </w:rPr>
+        <w:t xml:space="preserve"> che può smaltire più velocemente i pazienti che attualmente occupano un posto letto</w:t>
       </w:r>
     </w:p>
     <w:p>
@@ -2360,108 +2507,31 @@
           <w:bCs/>
           <w:sz w:val="20"/>
           <w:szCs w:val="20"/>
-          <w14:ligatures w14:val="standard"/>
-        </w:rPr>
-      </w:pPr>
-      <w:r>
-        <w:rPr>
-          <w:b w:val="0"/>
-          <w:bCs/>
-          <w:sz w:val="20"/>
-          <w:szCs w:val="20"/>
-          <w14:ligatures w14:val="standard"/>
-        </w:rPr>
-        <w:t>Tutti i pazienti in coda per il reparto da dismettere vengono</w:t>
-      </w:r>
-      <w:r>
-        <w:rPr>
-          <w:b w:val="0"/>
-          <w:bCs/>
-          <w:sz w:val="20"/>
-          <w:szCs w:val="20"/>
-          <w14:ligatures w14:val="standard"/>
-        </w:rPr>
-        <w:t xml:space="preserve"> </w:t>
-      </w:r>
-      <w:r>
-        <w:rPr>
-          <w:b w:val="0"/>
-          <w:bCs/>
-          <w:sz w:val="20"/>
-          <w:szCs w:val="20"/>
-          <w14:ligatures w14:val="standard"/>
-        </w:rPr>
-        <w:t xml:space="preserve">accodati </w:t>
-      </w:r>
-      <w:r>
-        <w:rPr>
-          <w:b w:val="0"/>
-          <w:bCs/>
-          <w:sz w:val="20"/>
-          <w:szCs w:val="20"/>
-          <w14:ligatures w14:val="standard"/>
-        </w:rPr>
-        <w:t>in un altro reparto, detto</w:t>
-      </w:r>
-      <w:r>
-        <w:rPr>
-          <w:b w:val="0"/>
-          <w:bCs/>
-          <w:sz w:val="20"/>
-          <w:szCs w:val="20"/>
-          <w14:ligatures w14:val="standard"/>
-        </w:rPr>
-        <w:t xml:space="preserve"> reparto di destinazione</w:t>
-      </w:r>
-      <w:r>
-        <w:rPr>
-          <w:b w:val="0"/>
-          <w:bCs/>
-          <w:sz w:val="20"/>
-          <w:szCs w:val="20"/>
-          <w14:ligatures w14:val="standard"/>
-        </w:rPr>
-        <w:t>,</w:t>
-      </w:r>
-      <w:r>
-        <w:rPr>
-          <w:b w:val="0"/>
-          <w:bCs/>
-          <w:sz w:val="20"/>
-          <w:szCs w:val="20"/>
-          <w14:ligatures w14:val="standard"/>
-        </w:rPr>
-        <w:t xml:space="preserve"> e</w:t>
-      </w:r>
-      <w:r>
-        <w:rPr>
-          <w:b w:val="0"/>
-          <w:bCs/>
-          <w:sz w:val="20"/>
-          <w:szCs w:val="20"/>
-          <w14:ligatures w14:val="standard"/>
-        </w:rPr>
-        <w:t xml:space="preserve">d ordinati </w:t>
-      </w:r>
-      <w:r>
-        <w:rPr>
-          <w:b w:val="0"/>
-          <w:bCs/>
-          <w:sz w:val="20"/>
-          <w:szCs w:val="20"/>
-          <w14:ligatures w14:val="standard"/>
-        </w:rPr>
-        <w:t>in funzione della loro priorità e della loro data di arrivo</w:t>
-      </w:r>
-      <w:r>
-        <w:rPr>
-          <w:b w:val="0"/>
-          <w:bCs/>
-          <w:sz w:val="20"/>
-          <w:szCs w:val="20"/>
-          <w14:ligatures w14:val="standard"/>
-        </w:rPr>
-        <w:t>. Anche i nuovi pazienti che avranno necessità del servizio erogato dal reparto da dismettere vengono inoltrati nel reparto di destinazione. A tutti gli effetti, il reparto di destinazione eroga i servizi di due reparti in contemporanea usando lo stesso numero di letti che aveva in precedenza</w:t>
+          <w:lang w:val="it-IT"/>
+          <w14:ligatures w14:val="standard"/>
+        </w:rPr>
+      </w:pPr>
+      <w:r>
+        <w:rPr>
+          <w:b w:val="0"/>
+          <w:bCs/>
+          <w:sz w:val="20"/>
+          <w:szCs w:val="20"/>
+          <w:lang w:val="it-IT"/>
+          <w14:ligatures w14:val="standard"/>
+        </w:rPr>
+        <w:t xml:space="preserve">Si impedisce l’accesso ai posti letto liberi per </w:t>
+      </w:r>
+      <w:r>
+        <w:rPr>
+          <w:b w:val="0"/>
+          <w:bCs/>
+          <w:sz w:val="20"/>
+          <w:szCs w:val="20"/>
+          <w:lang w:val="it-IT"/>
+          <w14:ligatures w14:val="standard"/>
+        </w:rPr>
+        <w:t>quella terapia intensiva</w:t>
       </w:r>
     </w:p>
     <w:p>
@@ -2473,15 +2543,17 @@
           <w:bCs/>
           <w:sz w:val="20"/>
           <w:szCs w:val="20"/>
-          <w14:ligatures w14:val="standard"/>
-        </w:rPr>
-      </w:pPr>
-      <w:r>
-        <w:rPr>
-          <w:b w:val="0"/>
-          <w:bCs/>
-          <w:sz w:val="20"/>
-          <w:szCs w:val="20"/>
+          <w:lang w:val="it-IT"/>
+          <w14:ligatures w14:val="standard"/>
+        </w:rPr>
+      </w:pPr>
+      <w:r>
+        <w:rPr>
+          <w:b w:val="0"/>
+          <w:bCs/>
+          <w:sz w:val="20"/>
+          <w:szCs w:val="20"/>
+          <w:lang w:val="it-IT"/>
           <w14:ligatures w14:val="standard"/>
         </w:rPr>
         <w:t>Non appena tut</w:t>
@@ -2492,6 +2564,7 @@
           <w:bCs/>
           <w:sz w:val="20"/>
           <w:szCs w:val="20"/>
+          <w:lang w:val="it-IT"/>
           <w14:ligatures w14:val="standard"/>
         </w:rPr>
         <w:t>t</w:t>
@@ -2502,26 +2575,40 @@
           <w:bCs/>
           <w:sz w:val="20"/>
           <w:szCs w:val="20"/>
-          <w14:ligatures w14:val="standard"/>
-        </w:rPr>
-        <w:t>i i posti letto si sono liberati, i</w:t>
-      </w:r>
-      <w:r>
-        <w:rPr>
-          <w:b w:val="0"/>
-          <w:bCs/>
-          <w:sz w:val="20"/>
-          <w:szCs w:val="20"/>
-          <w14:ligatures w14:val="standard"/>
-        </w:rPr>
-        <w:t>l reparto da dismettere diventa reparto covid, e</w:t>
-      </w:r>
-      <w:r>
-        <w:rPr>
-          <w:b w:val="0"/>
-          <w:bCs/>
-          <w:sz w:val="20"/>
-          <w:szCs w:val="20"/>
+          <w:lang w:val="it-IT"/>
+          <w14:ligatures w14:val="standard"/>
+        </w:rPr>
+        <w:t xml:space="preserve">i i posti letto si sono liberati, </w:t>
+      </w:r>
+      <w:r>
+        <w:rPr>
+          <w:b w:val="0"/>
+          <w:bCs/>
+          <w:sz w:val="20"/>
+          <w:szCs w:val="20"/>
+          <w:lang w:val="it-IT"/>
+          <w14:ligatures w14:val="standard"/>
+        </w:rPr>
+        <w:t xml:space="preserve">la terapia intensiva </w:t>
+      </w:r>
+      <w:r>
+        <w:rPr>
+          <w:b w:val="0"/>
+          <w:bCs/>
+          <w:sz w:val="20"/>
+          <w:szCs w:val="20"/>
+          <w:lang w:val="it-IT"/>
+          <w14:ligatures w14:val="standard"/>
+        </w:rPr>
+        <w:t>da dismettere diventa covid, e</w:t>
+      </w:r>
+      <w:r>
+        <w:rPr>
+          <w:b w:val="0"/>
+          <w:bCs/>
+          <w:sz w:val="20"/>
+          <w:szCs w:val="20"/>
+          <w:lang w:val="it-IT"/>
           <w14:ligatures w14:val="standard"/>
         </w:rPr>
         <w:t xml:space="preserve">d </w:t>
@@ -2532,16 +2619,40 @@
           <w:bCs/>
           <w:sz w:val="20"/>
           <w:szCs w:val="20"/>
-          <w14:ligatures w14:val="standard"/>
-        </w:rPr>
-        <w:t>i posti lett</w:t>
-      </w:r>
-      <w:r>
-        <w:rPr>
-          <w:b w:val="0"/>
-          <w:bCs/>
-          <w:sz w:val="20"/>
-          <w:szCs w:val="20"/>
+          <w:lang w:val="it-IT"/>
+          <w14:ligatures w14:val="standard"/>
+        </w:rPr>
+        <w:t xml:space="preserve">i </w:t>
+      </w:r>
+      <w:r>
+        <w:rPr>
+          <w:b w:val="0"/>
+          <w:bCs/>
+          <w:sz w:val="20"/>
+          <w:szCs w:val="20"/>
+          <w:lang w:val="it-IT"/>
+          <w14:ligatures w14:val="standard"/>
+        </w:rPr>
+        <w:t>suoi posti</w:t>
+      </w:r>
+      <w:r>
+        <w:rPr>
+          <w:b w:val="0"/>
+          <w:bCs/>
+          <w:sz w:val="20"/>
+          <w:szCs w:val="20"/>
+          <w:lang w:val="it-IT"/>
+          <w14:ligatures w14:val="standard"/>
+        </w:rPr>
+        <w:t xml:space="preserve"> lett</w:t>
+      </w:r>
+      <w:r>
+        <w:rPr>
+          <w:b w:val="0"/>
+          <w:bCs/>
+          <w:sz w:val="20"/>
+          <w:szCs w:val="20"/>
+          <w:lang w:val="it-IT"/>
           <w14:ligatures w14:val="standard"/>
         </w:rPr>
         <w:t>o</w:t>
@@ -2552,46 +2663,107 @@
           <w:bCs/>
           <w:sz w:val="20"/>
           <w:szCs w:val="20"/>
-          <w14:ligatures w14:val="standard"/>
-        </w:rPr>
-        <w:t xml:space="preserve"> di quel reparto si uniscono ai posti letto disponibili nell’ospedale per i pazienti covid</w:t>
-      </w:r>
-      <w:r>
-        <w:rPr>
-          <w:b w:val="0"/>
-          <w:bCs/>
-          <w:sz w:val="20"/>
-          <w:szCs w:val="20"/>
-          <w14:ligatures w14:val="standard"/>
-        </w:rPr>
-        <w:t xml:space="preserve">. </w:t>
-      </w:r>
-      <w:r>
-        <w:rPr>
-          <w:b w:val="0"/>
-          <w:bCs/>
-          <w:sz w:val="20"/>
-          <w:szCs w:val="20"/>
-          <w14:ligatures w14:val="standard"/>
-        </w:rPr>
-        <w:t xml:space="preserve">Allo stesso modo, con l’alleviamento dell’emergenza sanitaria, </w:t>
-      </w:r>
-      <w:r>
-        <w:rPr>
-          <w:b w:val="0"/>
-          <w:bCs/>
-          <w:sz w:val="20"/>
-          <w:szCs w:val="20"/>
-          <w14:ligatures w14:val="standard"/>
-        </w:rPr>
-        <w:t xml:space="preserve">e quindi con la riduzione della percentuale di posti letto occupati </w:t>
-      </w:r>
-      <w:r>
-        <w:rPr>
-          <w:b w:val="0"/>
-          <w:bCs/>
-          <w:sz w:val="20"/>
-          <w:szCs w:val="20"/>
+          <w:lang w:val="it-IT"/>
+          <w14:ligatures w14:val="standard"/>
+        </w:rPr>
+        <w:t xml:space="preserve"> si uniscono </w:t>
+      </w:r>
+      <w:r>
+        <w:rPr>
+          <w:b w:val="0"/>
+          <w:bCs/>
+          <w:sz w:val="20"/>
+          <w:szCs w:val="20"/>
+          <w:lang w:val="it-IT"/>
+          <w14:ligatures w14:val="standard"/>
+        </w:rPr>
+        <w:t xml:space="preserve">a </w:t>
+      </w:r>
+      <w:r>
+        <w:rPr>
+          <w:b w:val="0"/>
+          <w:bCs/>
+          <w:sz w:val="20"/>
+          <w:szCs w:val="20"/>
+          <w:lang w:val="it-IT"/>
+          <w14:ligatures w14:val="standard"/>
+        </w:rPr>
+        <w:t>quelli</w:t>
+      </w:r>
+      <w:r>
+        <w:rPr>
+          <w:b w:val="0"/>
+          <w:bCs/>
+          <w:sz w:val="20"/>
+          <w:szCs w:val="20"/>
+          <w:lang w:val="it-IT"/>
+          <w14:ligatures w14:val="standard"/>
+        </w:rPr>
+        <w:t xml:space="preserve"> disponibili nell’ospedale per i pazienti covid. </w:t>
+      </w:r>
+      <w:r>
+        <w:rPr>
+          <w:b w:val="0"/>
+          <w:bCs/>
+          <w:sz w:val="20"/>
+          <w:szCs w:val="20"/>
+          <w:lang w:val="it-IT"/>
+          <w14:ligatures w14:val="standard"/>
+        </w:rPr>
+        <w:t xml:space="preserve">Allo stesso modo, </w:t>
+      </w:r>
+      <w:r>
+        <w:rPr>
+          <w:b w:val="0"/>
+          <w:bCs/>
+          <w:sz w:val="20"/>
+          <w:szCs w:val="20"/>
+          <w:lang w:val="it-IT"/>
+          <w14:ligatures w14:val="standard"/>
+        </w:rPr>
+        <w:t xml:space="preserve">con la riduzione della percentuale </w:t>
+      </w:r>
+      <w:r>
+        <w:rPr>
+          <w:b w:val="0"/>
+          <w:bCs/>
+          <w:sz w:val="20"/>
+          <w:szCs w:val="20"/>
+          <w:lang w:val="it-IT"/>
+          <w14:ligatures w14:val="standard"/>
+        </w:rPr>
+        <w:lastRenderedPageBreak/>
+        <w:t>d</w:t>
+      </w:r>
+      <w:r>
+        <w:rPr>
+          <w:b w:val="0"/>
+          <w:bCs/>
+          <w:sz w:val="20"/>
+          <w:szCs w:val="20"/>
+          <w:lang w:val="it-IT"/>
+          <w14:ligatures w14:val="standard"/>
+        </w:rPr>
+        <w:t>ei</w:t>
+      </w:r>
+      <w:r>
+        <w:rPr>
+          <w:b w:val="0"/>
+          <w:bCs/>
+          <w:sz w:val="20"/>
+          <w:szCs w:val="20"/>
+          <w:lang w:val="it-IT"/>
+          <w14:ligatures w14:val="standard"/>
+        </w:rPr>
+        <w:t xml:space="preserve"> posti letto occupati </w:t>
+      </w:r>
+      <w:r>
+        <w:rPr>
+          <w:b w:val="0"/>
+          <w:bCs/>
+          <w:sz w:val="20"/>
+          <w:szCs w:val="20"/>
+          <w:lang w:val="it-IT"/>
           <w14:ligatures w14:val="standard"/>
         </w:rPr>
         <w:t>per</w:t>
@@ -2602,6 +2774,7 @@
           <w:bCs/>
           <w:sz w:val="20"/>
           <w:szCs w:val="20"/>
+          <w:lang w:val="it-IT"/>
           <w14:ligatures w14:val="standard"/>
         </w:rPr>
         <w:t xml:space="preserve"> Covid, </w:t>
@@ -2612,49 +2785,109 @@
           <w:bCs/>
           <w:sz w:val="20"/>
           <w:szCs w:val="20"/>
-          <w14:ligatures w14:val="standard"/>
-        </w:rPr>
-        <w:t xml:space="preserve">i vari reparti vengono sanificati e restituiti alla loro originale funzionalità. </w:t>
-      </w:r>
-      <w:r>
-        <w:rPr>
-          <w:b w:val="0"/>
-          <w:bCs/>
-          <w:sz w:val="20"/>
-          <w:szCs w:val="20"/>
-          <w14:ligatures w14:val="standard"/>
-        </w:rPr>
-        <w:t>Se un paziente covid arriva al pronto soccorso mentre tutti i letti del reparto covid sono occupati (e l’ampliamento del reparto non è ancora stato terminato)</w:t>
-      </w:r>
-      <w:r>
-        <w:rPr>
-          <w:b w:val="0"/>
-          <w:bCs/>
-          <w:sz w:val="20"/>
-          <w:szCs w:val="20"/>
-          <w14:ligatures w14:val="standard"/>
-        </w:rPr>
-        <w:t>,</w:t>
-      </w:r>
-      <w:r>
-        <w:rPr>
-          <w:b w:val="0"/>
-          <w:bCs/>
-          <w:sz w:val="20"/>
-          <w:szCs w:val="20"/>
-          <w14:ligatures w14:val="standard"/>
-        </w:rPr>
-        <w:t xml:space="preserve"> il paziente viene rifiutato</w:t>
-      </w:r>
-      <w:r>
-        <w:rPr>
-          <w:b w:val="0"/>
-          <w:bCs/>
-          <w:sz w:val="20"/>
-          <w:szCs w:val="20"/>
-          <w14:ligatures w14:val="standard"/>
-        </w:rPr>
-        <w:t>.</w:t>
+          <w:lang w:val="it-IT"/>
+          <w14:ligatures w14:val="standard"/>
+        </w:rPr>
+        <w:t>le</w:t>
+      </w:r>
+      <w:r>
+        <w:rPr>
+          <w:b w:val="0"/>
+          <w:bCs/>
+          <w:sz w:val="20"/>
+          <w:szCs w:val="20"/>
+          <w:lang w:val="it-IT"/>
+          <w14:ligatures w14:val="standard"/>
+        </w:rPr>
+        <w:t xml:space="preserve"> vari</w:t>
+      </w:r>
+      <w:r>
+        <w:rPr>
+          <w:b w:val="0"/>
+          <w:bCs/>
+          <w:sz w:val="20"/>
+          <w:szCs w:val="20"/>
+          <w:lang w:val="it-IT"/>
+          <w14:ligatures w14:val="standard"/>
+        </w:rPr>
+        <w:t>e</w:t>
+      </w:r>
+      <w:r>
+        <w:rPr>
+          <w:b w:val="0"/>
+          <w:bCs/>
+          <w:sz w:val="20"/>
+          <w:szCs w:val="20"/>
+          <w:lang w:val="it-IT"/>
+          <w14:ligatures w14:val="standard"/>
+        </w:rPr>
+        <w:t xml:space="preserve"> </w:t>
+      </w:r>
+      <w:r>
+        <w:rPr>
+          <w:b w:val="0"/>
+          <w:bCs/>
+          <w:sz w:val="20"/>
+          <w:szCs w:val="20"/>
+          <w:lang w:val="it-IT"/>
+          <w14:ligatures w14:val="standard"/>
+        </w:rPr>
+        <w:t>terapie intensive</w:t>
+      </w:r>
+      <w:r>
+        <w:rPr>
+          <w:b w:val="0"/>
+          <w:bCs/>
+          <w:sz w:val="20"/>
+          <w:szCs w:val="20"/>
+          <w:lang w:val="it-IT"/>
+          <w14:ligatures w14:val="standard"/>
+        </w:rPr>
+        <w:t xml:space="preserve"> vengono sanificat</w:t>
+      </w:r>
+      <w:r>
+        <w:rPr>
+          <w:b w:val="0"/>
+          <w:bCs/>
+          <w:sz w:val="20"/>
+          <w:szCs w:val="20"/>
+          <w:lang w:val="it-IT"/>
+          <w14:ligatures w14:val="standard"/>
+        </w:rPr>
+        <w:t>e</w:t>
+      </w:r>
+      <w:r>
+        <w:rPr>
+          <w:b w:val="0"/>
+          <w:bCs/>
+          <w:sz w:val="20"/>
+          <w:szCs w:val="20"/>
+          <w:lang w:val="it-IT"/>
+          <w14:ligatures w14:val="standard"/>
+        </w:rPr>
+        <w:t xml:space="preserve"> e restituit</w:t>
+      </w:r>
+      <w:r>
+        <w:rPr>
+          <w:b w:val="0"/>
+          <w:bCs/>
+          <w:sz w:val="20"/>
+          <w:szCs w:val="20"/>
+          <w:lang w:val="it-IT"/>
+          <w14:ligatures w14:val="standard"/>
+        </w:rPr>
+        <w:t>e</w:t>
+      </w:r>
+      <w:r>
+        <w:rPr>
+          <w:b w:val="0"/>
+          <w:bCs/>
+          <w:sz w:val="20"/>
+          <w:szCs w:val="20"/>
+          <w:lang w:val="it-IT"/>
+          <w14:ligatures w14:val="standard"/>
+        </w:rPr>
+        <w:t xml:space="preserve"> alla loro originale funzionalità. </w:t>
       </w:r>
     </w:p>
     <w:p>
@@ -2666,303 +2899,207 @@
           <w:bCs/>
           <w:sz w:val="20"/>
           <w:szCs w:val="20"/>
-          <w14:ligatures w14:val="standard"/>
-        </w:rPr>
-      </w:pPr>
-      <w:r>
-        <w:rPr>
-          <w:b w:val="0"/>
-          <w:bCs/>
-          <w:sz w:val="20"/>
-          <w:szCs w:val="20"/>
-          <w14:ligatures w14:val="standard"/>
-        </w:rPr>
-        <w:t>&lt;</w:t>
-      </w:r>
-      <w:r>
-        <w:rPr>
-          <w:b w:val="0"/>
-          <w:bCs/>
-          <w:color w:val="FF0000"/>
-          <w:sz w:val="20"/>
-          <w:szCs w:val="20"/>
-          <w14:ligatures w14:val="standard"/>
-        </w:rPr>
-        <w:t>Quelli di malattie infettive vanno insieme a quelli covid ? Oppure c’è proprio un reparto covid ?</w:t>
-      </w:r>
-      <w:r>
-        <w:rPr>
-          <w:b w:val="0"/>
-          <w:bCs/>
-          <w:sz w:val="20"/>
-          <w:szCs w:val="20"/>
-          <w14:ligatures w14:val="standard"/>
-        </w:rPr>
-        <w:t>&gt;</w:t>
+          <w:lang w:val="it-IT"/>
+          <w14:ligatures w14:val="standard"/>
+        </w:rPr>
+      </w:pPr>
+      <w:r>
+        <w:rPr>
+          <w:b w:val="0"/>
+          <w:bCs/>
+          <w:sz w:val="20"/>
+          <w:szCs w:val="20"/>
+          <w:lang w:val="it-IT"/>
+          <w14:ligatures w14:val="standard"/>
+        </w:rPr>
+        <w:t>L’obiett</w:t>
+      </w:r>
+      <w:r>
+        <w:rPr>
+          <w:b w:val="0"/>
+          <w:bCs/>
+          <w:sz w:val="20"/>
+          <w:szCs w:val="20"/>
+          <w:lang w:val="it-IT"/>
+          <w14:ligatures w14:val="standard"/>
+        </w:rPr>
+        <w:t>ivo</w:t>
+      </w:r>
+      <w:r>
+        <w:rPr>
+          <w:b w:val="0"/>
+          <w:bCs/>
+          <w:sz w:val="20"/>
+          <w:szCs w:val="20"/>
+          <w:lang w:val="it-IT"/>
+          <w14:ligatures w14:val="standard"/>
+        </w:rPr>
+        <w:t xml:space="preserve"> dello studio è di rappresentare la realtà</w:t>
+      </w:r>
+      <w:r>
+        <w:rPr>
+          <w:b w:val="0"/>
+          <w:bCs/>
+          <w:sz w:val="20"/>
+          <w:szCs w:val="20"/>
+          <w:lang w:val="it-IT"/>
+          <w14:ligatures w14:val="standard"/>
+        </w:rPr>
+        <w:t xml:space="preserve"> delle terapie intensive</w:t>
+      </w:r>
+      <w:r>
+        <w:rPr>
+          <w:b w:val="0"/>
+          <w:bCs/>
+          <w:sz w:val="20"/>
+          <w:szCs w:val="20"/>
+          <w:lang w:val="it-IT"/>
+          <w14:ligatures w14:val="standard"/>
+        </w:rPr>
+        <w:t xml:space="preserve"> ospedalier</w:t>
+      </w:r>
+      <w:r>
+        <w:rPr>
+          <w:b w:val="0"/>
+          <w:bCs/>
+          <w:sz w:val="20"/>
+          <w:szCs w:val="20"/>
+          <w:lang w:val="it-IT"/>
+          <w14:ligatures w14:val="standard"/>
+        </w:rPr>
+        <w:t>e</w:t>
+      </w:r>
+      <w:r>
+        <w:rPr>
+          <w:b w:val="0"/>
+          <w:bCs/>
+          <w:sz w:val="20"/>
+          <w:szCs w:val="20"/>
+          <w:lang w:val="it-IT"/>
+          <w14:ligatures w14:val="standard"/>
+        </w:rPr>
+        <w:t xml:space="preserve"> durante l’emergenza covid</w:t>
+      </w:r>
+      <w:r>
+        <w:rPr>
+          <w:b w:val="0"/>
+          <w:bCs/>
+          <w:sz w:val="20"/>
+          <w:szCs w:val="20"/>
+          <w:lang w:val="it-IT"/>
+          <w14:ligatures w14:val="standard"/>
+        </w:rPr>
+        <w:t>. Si vuole analizzare come varia</w:t>
+      </w:r>
+      <w:r>
+        <w:rPr>
+          <w:b w:val="0"/>
+          <w:bCs/>
+          <w:sz w:val="20"/>
+          <w:szCs w:val="20"/>
+          <w:lang w:val="it-IT"/>
+          <w14:ligatures w14:val="standard"/>
+        </w:rPr>
+        <w:t>:</w:t>
       </w:r>
     </w:p>
     <w:p>
       <w:pPr>
         <w:pStyle w:val="AbsHead"/>
+        <w:numPr>
+          <w:ilvl w:val="0"/>
+          <w:numId w:val="37"/>
+        </w:numPr>
         <w:jc w:val="both"/>
         <w:rPr>
           <w:b w:val="0"/>
           <w:bCs/>
           <w:sz w:val="20"/>
           <w:szCs w:val="20"/>
-          <w14:ligatures w14:val="standard"/>
-        </w:rPr>
-      </w:pPr>
-      <w:r>
-        <w:rPr>
-          <w:b w:val="0"/>
-          <w:bCs/>
-          <w:sz w:val="20"/>
-          <w:szCs w:val="20"/>
-          <w14:ligatures w14:val="standard"/>
-        </w:rPr>
-        <w:t>L’obietto dello studio è di rappresentare la realtà ospedaliera durante l’emergenza covid</w:t>
-      </w:r>
-      <w:r>
-        <w:rPr>
-          <w:b w:val="0"/>
-          <w:bCs/>
-          <w:sz w:val="20"/>
-          <w:szCs w:val="20"/>
-          <w14:ligatures w14:val="standard"/>
-        </w:rPr>
-        <w:t xml:space="preserve">, concentradosi </w:t>
-      </w:r>
-      <w:r>
-        <w:rPr>
-          <w:b w:val="0"/>
-          <w:bCs/>
-          <w:sz w:val="20"/>
-          <w:szCs w:val="20"/>
-          <w14:ligatures w14:val="standard"/>
-        </w:rPr>
-        <w:lastRenderedPageBreak/>
-        <w:t>principalmente sull’andamento degli accessi ai vari reparti e sull’occupazione dei posti letto. Si vuole analizzare come varia il tempo di attesa, il tempo di risposta ed il numero di persone in coda per i servizi erogati da ciascun reparto in funzione degli accessi d</w:t>
-      </w:r>
-      <w:r>
-        <w:rPr>
-          <w:b w:val="0"/>
-          <w:bCs/>
-          <w:sz w:val="20"/>
-          <w:szCs w:val="20"/>
-          <w14:ligatures w14:val="standard"/>
-        </w:rPr>
-        <w:t>ei</w:t>
-      </w:r>
-      <w:r>
-        <w:rPr>
-          <w:b w:val="0"/>
-          <w:bCs/>
-          <w:sz w:val="20"/>
-          <w:szCs w:val="20"/>
-          <w14:ligatures w14:val="standard"/>
-        </w:rPr>
-        <w:t xml:space="preserve"> pazienti covid nell’ospedale</w:t>
-      </w:r>
-      <w:r>
-        <w:rPr>
-          <w:b w:val="0"/>
-          <w:bCs/>
-          <w:sz w:val="20"/>
-          <w:szCs w:val="20"/>
-          <w14:ligatures w14:val="standard"/>
-        </w:rPr>
-        <w:t>.</w:t>
-      </w:r>
-      <w:r>
-        <w:rPr>
-          <w:b w:val="0"/>
-          <w:bCs/>
-          <w:sz w:val="20"/>
-          <w:szCs w:val="20"/>
-          <w14:ligatures w14:val="standard"/>
-        </w:rPr>
-        <w:t xml:space="preserve"> Si vuole analizzare il numero di pazienti covid rifiutati per mancanza di spazio</w:t>
-      </w:r>
-      <w:r>
-        <w:rPr>
-          <w:b w:val="0"/>
-          <w:bCs/>
-          <w:sz w:val="20"/>
-          <w:szCs w:val="20"/>
-          <w14:ligatures w14:val="standard"/>
-        </w:rPr>
-        <w:t xml:space="preserve"> al variare della soglia di ampliamento del reparto covid</w:t>
-      </w:r>
-      <w:r>
-        <w:rPr>
-          <w:b w:val="0"/>
-          <w:bCs/>
-          <w:sz w:val="20"/>
-          <w:szCs w:val="20"/>
-          <w14:ligatures w14:val="standard"/>
-        </w:rPr>
-        <w:t xml:space="preserve">. Infine, si vuole capire, una volta terminata l’emergenza covid, </w:t>
-      </w:r>
-      <w:r>
-        <w:rPr>
-          <w:b w:val="0"/>
-          <w:bCs/>
-          <w:sz w:val="20"/>
-          <w:szCs w:val="20"/>
-          <w14:ligatures w14:val="standard"/>
-        </w:rPr>
-        <w:t xml:space="preserve">se vi sono conseguenze a lungo termine sulla qualità dei servizi che </w:t>
-      </w:r>
-      <w:r>
-        <w:rPr>
-          <w:b w:val="0"/>
-          <w:bCs/>
-          <w:sz w:val="20"/>
-          <w:szCs w:val="20"/>
-          <w14:ligatures w14:val="standard"/>
-        </w:rPr>
-        <w:t>l’ospedale</w:t>
-      </w:r>
-      <w:r>
-        <w:rPr>
-          <w:b w:val="0"/>
-          <w:bCs/>
-          <w:sz w:val="20"/>
-          <w:szCs w:val="20"/>
-          <w14:ligatures w14:val="standard"/>
-        </w:rPr>
-        <w:t xml:space="preserve"> può offrire</w:t>
-      </w:r>
-      <w:r>
-        <w:rPr>
-          <w:b w:val="0"/>
-          <w:bCs/>
-          <w:sz w:val="20"/>
-          <w:szCs w:val="20"/>
-          <w14:ligatures w14:val="standard"/>
-        </w:rPr>
-        <w:t>.</w:t>
+          <w:lang w:val="it-IT"/>
+          <w14:ligatures w14:val="standard"/>
+        </w:rPr>
+      </w:pPr>
+      <w:r>
+        <w:rPr>
+          <w:b w:val="0"/>
+          <w:bCs/>
+          <w:sz w:val="20"/>
+          <w:szCs w:val="20"/>
+          <w:lang w:val="it-IT"/>
+          <w14:ligatures w14:val="standard"/>
+        </w:rPr>
+        <w:t xml:space="preserve">il </w:t>
+      </w:r>
+      <w:r>
+        <w:rPr>
+          <w:b w:val="0"/>
+          <w:bCs/>
+          <w:sz w:val="20"/>
+          <w:szCs w:val="20"/>
+          <w:lang w:val="it-IT"/>
+          <w14:ligatures w14:val="standard"/>
+        </w:rPr>
+        <w:t>tempo di attesa</w:t>
+      </w:r>
+      <w:r>
+        <w:rPr>
+          <w:b w:val="0"/>
+          <w:bCs/>
+          <w:sz w:val="20"/>
+          <w:szCs w:val="20"/>
+          <w:lang w:val="it-IT"/>
+          <w14:ligatures w14:val="standard"/>
+        </w:rPr>
+        <w:t xml:space="preserve"> in coda</w:t>
+      </w:r>
+      <w:r>
+        <w:rPr>
+          <w:b w:val="0"/>
+          <w:bCs/>
+          <w:sz w:val="20"/>
+          <w:szCs w:val="20"/>
+          <w:lang w:val="it-IT"/>
+          <w14:ligatures w14:val="standard"/>
+        </w:rPr>
+        <w:t xml:space="preserve"> per una terapia intensiva</w:t>
       </w:r>
     </w:p>
     <w:p>
       <w:pPr>
         <w:pStyle w:val="AbsHead"/>
+        <w:numPr>
+          <w:ilvl w:val="0"/>
+          <w:numId w:val="37"/>
+        </w:numPr>
         <w:jc w:val="both"/>
         <w:rPr>
           <w:b w:val="0"/>
           <w:bCs/>
           <w:sz w:val="20"/>
           <w:szCs w:val="20"/>
-          <w14:ligatures w14:val="standard"/>
-        </w:rPr>
-      </w:pPr>
-      <w:r>
-        <w:rPr>
-          <w:b w:val="0"/>
-          <w:bCs/>
-          <w:sz w:val="20"/>
-          <w:szCs w:val="20"/>
-          <w14:ligatures w14:val="standard"/>
-        </w:rPr>
-        <w:t>In conclusione</w:t>
-      </w:r>
-      <w:r>
-        <w:rPr>
-          <w:b w:val="0"/>
-          <w:bCs/>
-          <w:sz w:val="20"/>
-          <w:szCs w:val="20"/>
-          <w14:ligatures w14:val="standard"/>
-        </w:rPr>
-        <w:t xml:space="preserve">, </w:t>
-      </w:r>
-      <w:r>
-        <w:rPr>
-          <w:b w:val="0"/>
-          <w:bCs/>
-          <w:sz w:val="20"/>
-          <w:szCs w:val="20"/>
-          <w14:ligatures w14:val="standard"/>
-        </w:rPr>
-        <w:t>si vuole proporre un</w:t>
-      </w:r>
-      <w:r>
-        <w:rPr>
-          <w:b w:val="0"/>
-          <w:bCs/>
-          <w:sz w:val="20"/>
-          <w:szCs w:val="20"/>
-          <w14:ligatures w14:val="standard"/>
-        </w:rPr>
-        <w:t xml:space="preserve"> algoritmo migliorativo</w:t>
-      </w:r>
-      <w:r>
-        <w:rPr>
-          <w:b w:val="0"/>
-          <w:bCs/>
-          <w:sz w:val="20"/>
-          <w:szCs w:val="20"/>
-          <w14:ligatures w14:val="standard"/>
-        </w:rPr>
-        <w:t xml:space="preserve"> che prevede la cooperazione di più ospedali covid per far fronte all’emergenza</w:t>
-      </w:r>
-      <w:r>
-        <w:rPr>
-          <w:b w:val="0"/>
-          <w:bCs/>
-          <w:sz w:val="20"/>
-          <w:szCs w:val="20"/>
-          <w14:ligatures w14:val="standard"/>
-        </w:rPr>
-        <w:t xml:space="preserve">. </w:t>
-      </w:r>
-      <w:r>
-        <w:rPr>
-          <w:b w:val="0"/>
-          <w:bCs/>
-          <w:sz w:val="20"/>
-          <w:szCs w:val="20"/>
-          <w14:ligatures w14:val="standard"/>
-        </w:rPr>
-        <w:t xml:space="preserve">Quando </w:t>
-      </w:r>
-      <w:r>
-        <w:rPr>
-          <w:b w:val="0"/>
-          <w:bCs/>
-          <w:sz w:val="20"/>
-          <w:szCs w:val="20"/>
-          <w14:ligatures w14:val="standard"/>
-        </w:rPr>
-        <w:t xml:space="preserve">l’occupazione </w:t>
-      </w:r>
-      <w:r>
-        <w:rPr>
-          <w:b w:val="0"/>
-          <w:bCs/>
-          <w:sz w:val="20"/>
-          <w:szCs w:val="20"/>
-          <w14:ligatures w14:val="standard"/>
-        </w:rPr>
-        <w:t>di un</w:t>
-      </w:r>
-      <w:r>
-        <w:rPr>
-          <w:b w:val="0"/>
-          <w:bCs/>
-          <w:sz w:val="20"/>
-          <w:szCs w:val="20"/>
-          <w14:ligatures w14:val="standard"/>
-        </w:rPr>
-        <w:t xml:space="preserve"> reparto covid di un certo ospedale sta per raggiungere</w:t>
-      </w:r>
-      <w:r>
-        <w:rPr>
-          <w:b w:val="0"/>
-          <w:bCs/>
-          <w:sz w:val="20"/>
-          <w:szCs w:val="20"/>
+          <w:lang w:val="it-IT"/>
+          <w14:ligatures w14:val="standard"/>
+        </w:rPr>
+      </w:pPr>
+      <w:r>
+        <w:rPr>
+          <w:b w:val="0"/>
+          <w:bCs/>
+          <w:sz w:val="20"/>
+          <w:szCs w:val="20"/>
+          <w:lang w:val="it-IT"/>
+          <w14:ligatures w14:val="standard"/>
+        </w:rPr>
+        <w:t>il numero di persone in coda</w:t>
+      </w:r>
+      <w:r>
+        <w:rPr>
+          <w:b w:val="0"/>
+          <w:bCs/>
+          <w:sz w:val="20"/>
+          <w:szCs w:val="20"/>
+          <w:lang w:val="it-IT"/>
           <w14:ligatures w14:val="standard"/>
         </w:rPr>
         <w:t xml:space="preserve"> </w:t>
@@ -2973,266 +3110,50 @@
           <w:bCs/>
           <w:sz w:val="20"/>
           <w:szCs w:val="20"/>
-          <w14:ligatures w14:val="standard"/>
-        </w:rPr>
-        <w:t>il valore di</w:t>
-      </w:r>
-      <w:r>
-        <w:rPr>
-          <w:b w:val="0"/>
-          <w:bCs/>
-          <w:sz w:val="20"/>
-          <w:szCs w:val="20"/>
-          <w14:ligatures w14:val="standard"/>
-        </w:rPr>
-        <w:t xml:space="preserve"> soglia</w:t>
-      </w:r>
-      <w:r>
-        <w:rPr>
-          <w:b w:val="0"/>
-          <w:bCs/>
-          <w:sz w:val="20"/>
-          <w:szCs w:val="20"/>
-          <w14:ligatures w14:val="standard"/>
-        </w:rPr>
-        <w:t>,</w:t>
-      </w:r>
-      <w:r>
-        <w:rPr>
-          <w:b w:val="0"/>
-          <w:bCs/>
-          <w:sz w:val="20"/>
-          <w:szCs w:val="20"/>
-          <w14:ligatures w14:val="standard"/>
-        </w:rPr>
-        <w:t xml:space="preserve"> </w:t>
-      </w:r>
-      <w:r>
-        <w:rPr>
-          <w:b w:val="0"/>
-          <w:bCs/>
-          <w:sz w:val="20"/>
-          <w:szCs w:val="20"/>
-          <w14:ligatures w14:val="standard"/>
-        </w:rPr>
-        <w:t>si possono trasferire i nuovi arrivi in ospedali limitrofi</w:t>
-      </w:r>
-      <w:r>
-        <w:rPr>
-          <w:b w:val="0"/>
-          <w:bCs/>
-          <w:sz w:val="20"/>
-          <w:szCs w:val="20"/>
-          <w14:ligatures w14:val="standard"/>
-        </w:rPr>
-        <w:t xml:space="preserve"> fintanto che la loro soglia di occupazione è inferiore ad un certo valore. In questo modo</w:t>
-      </w:r>
-      <w:r>
-        <w:rPr>
-          <w:b w:val="0"/>
-          <w:bCs/>
-          <w:sz w:val="20"/>
-          <w:szCs w:val="20"/>
-          <w14:ligatures w14:val="standard"/>
-        </w:rPr>
-        <w:t>,</w:t>
-      </w:r>
-      <w:r>
-        <w:rPr>
-          <w:b w:val="0"/>
-          <w:bCs/>
-          <w:sz w:val="20"/>
-          <w:szCs w:val="20"/>
-          <w14:ligatures w14:val="standard"/>
-        </w:rPr>
-        <w:t xml:space="preserve"> </w:t>
-      </w:r>
-      <w:r>
-        <w:rPr>
-          <w:b w:val="0"/>
-          <w:bCs/>
-          <w:sz w:val="20"/>
-          <w:szCs w:val="20"/>
-          <w14:ligatures w14:val="standard"/>
-        </w:rPr>
-        <w:t xml:space="preserve">si </w:t>
-      </w:r>
-      <w:r>
-        <w:rPr>
-          <w:b w:val="0"/>
-          <w:bCs/>
-          <w:sz w:val="20"/>
-          <w:szCs w:val="20"/>
-          <w14:ligatures w14:val="standard"/>
-        </w:rPr>
-        <w:t xml:space="preserve">sfruttano i letti di altri ospedali </w:t>
-      </w:r>
-      <w:r>
-        <w:rPr>
-          <w:b w:val="0"/>
-          <w:bCs/>
-          <w:sz w:val="20"/>
-          <w:szCs w:val="20"/>
-          <w14:ligatures w14:val="standard"/>
-        </w:rPr>
-        <w:t>per</w:t>
-      </w:r>
-      <w:r>
-        <w:rPr>
-          <w:b w:val="0"/>
-          <w:bCs/>
-          <w:sz w:val="20"/>
-          <w:szCs w:val="20"/>
-          <w14:ligatures w14:val="standard"/>
-        </w:rPr>
-        <w:t xml:space="preserve"> evita</w:t>
-      </w:r>
-      <w:r>
-        <w:rPr>
-          <w:b w:val="0"/>
-          <w:bCs/>
-          <w:sz w:val="20"/>
-          <w:szCs w:val="20"/>
-          <w14:ligatures w14:val="standard"/>
-        </w:rPr>
-        <w:t>re</w:t>
-      </w:r>
-      <w:r>
-        <w:rPr>
-          <w:b w:val="0"/>
-          <w:bCs/>
-          <w:sz w:val="20"/>
-          <w:szCs w:val="20"/>
-          <w14:ligatures w14:val="standard"/>
-        </w:rPr>
-        <w:t xml:space="preserve"> la trasformazione di un reparto in reparto covid. </w:t>
+          <w:lang w:val="it-IT"/>
+          <w14:ligatures w14:val="standard"/>
+        </w:rPr>
+        <w:t>per una terapia intensiva</w:t>
       </w:r>
     </w:p>
     <w:p>
       <w:pPr>
         <w:pStyle w:val="AbsHead"/>
+        <w:numPr>
+          <w:ilvl w:val="0"/>
+          <w:numId w:val="37"/>
+        </w:numPr>
         <w:jc w:val="both"/>
         <w:rPr>
           <w:b w:val="0"/>
           <w:bCs/>
           <w:sz w:val="20"/>
           <w:szCs w:val="20"/>
-          <w14:ligatures w14:val="standard"/>
-        </w:rPr>
-      </w:pPr>
-      <w:r>
-        <w:rPr>
-          <w:b w:val="0"/>
-          <w:bCs/>
-          <w:sz w:val="20"/>
-          <w:szCs w:val="20"/>
-          <w14:ligatures w14:val="standard"/>
-        </w:rPr>
-        <w:t xml:space="preserve">In particolare, si farà riferimento a dati </w:t>
-      </w:r>
-      <w:r>
-        <w:rPr>
-          <w:b w:val="0"/>
-          <w:bCs/>
-          <w:sz w:val="20"/>
-          <w:szCs w:val="20"/>
-          <w14:ligatures w14:val="standard"/>
-        </w:rPr>
-        <w:t xml:space="preserve">Covid </w:t>
-      </w:r>
-      <w:r>
-        <w:rPr>
-          <w:b w:val="0"/>
-          <w:bCs/>
-          <w:sz w:val="20"/>
-          <w:szCs w:val="20"/>
-          <w14:ligatures w14:val="standard"/>
-        </w:rPr>
-        <w:t>inerenti &lt;</w:t>
-      </w:r>
-      <w:r>
-        <w:rPr>
-          <w:b w:val="0"/>
-          <w:bCs/>
-          <w:color w:val="FF0000"/>
-          <w:sz w:val="20"/>
-          <w:szCs w:val="20"/>
-          <w14:ligatures w14:val="standard"/>
-        </w:rPr>
-        <w:t xml:space="preserve">alla regione Lazio ? </w:t>
-      </w:r>
-      <w:r>
-        <w:rPr>
-          <w:b w:val="0"/>
-          <w:bCs/>
-          <w:color w:val="FF0000"/>
-          <w:sz w:val="20"/>
-          <w:szCs w:val="20"/>
-          <w14:ligatures w14:val="standard"/>
-        </w:rPr>
-        <w:t>A</w:t>
-      </w:r>
-      <w:r>
-        <w:rPr>
-          <w:b w:val="0"/>
-          <w:bCs/>
-          <w:color w:val="FF0000"/>
-          <w:sz w:val="20"/>
-          <w:szCs w:val="20"/>
-          <w14:ligatures w14:val="standard"/>
-        </w:rPr>
-        <w:t xml:space="preserve"> Tor Vergata ?</w:t>
-      </w:r>
-      <w:r>
-        <w:rPr>
-          <w:b w:val="0"/>
-          <w:bCs/>
-          <w:sz w:val="20"/>
-          <w:szCs w:val="20"/>
-          <w14:ligatures w14:val="standard"/>
-        </w:rPr>
-        <w:t>&gt;</w:t>
-      </w:r>
-      <w:r>
-        <w:rPr>
-          <w:b w:val="0"/>
-          <w:bCs/>
-          <w:sz w:val="20"/>
-          <w:szCs w:val="20"/>
-          <w14:ligatures w14:val="standard"/>
-        </w:rPr>
-        <w:t xml:space="preserve"> i quali si possono trovare &lt;</w:t>
-      </w:r>
-      <w:r>
-        <w:rPr>
-          <w:b w:val="0"/>
-          <w:bCs/>
-          <w:color w:val="FF0000"/>
-          <w:sz w:val="20"/>
-          <w:szCs w:val="20"/>
-          <w14:ligatures w14:val="standard"/>
-        </w:rPr>
-        <w:t>dove ?</w:t>
-      </w:r>
-      <w:r>
-        <w:rPr>
-          <w:b w:val="0"/>
-          <w:bCs/>
-          <w:sz w:val="20"/>
-          <w:szCs w:val="20"/>
-          <w14:ligatures w14:val="standard"/>
-        </w:rPr>
-        <w:t>&gt;</w:t>
-      </w:r>
-      <w:r>
-        <w:rPr>
-          <w:b w:val="0"/>
-          <w:bCs/>
-          <w:sz w:val="20"/>
-          <w:szCs w:val="20"/>
-          <w14:ligatures w14:val="standard"/>
-        </w:rPr>
-        <w:t xml:space="preserve">. </w:t>
+          <w:lang w:val="it-IT"/>
+          <w14:ligatures w14:val="standard"/>
+        </w:rPr>
+      </w:pPr>
+      <w:r>
+        <w:rPr>
+          <w:b w:val="0"/>
+          <w:bCs/>
+          <w:sz w:val="20"/>
+          <w:szCs w:val="20"/>
+          <w:lang w:val="it-IT"/>
+          <w14:ligatures w14:val="standard"/>
+        </w:rPr>
+        <w:t xml:space="preserve">la </w:t>
+      </w:r>
+      <w:r>
+        <w:rPr>
+          <w:b w:val="0"/>
+          <w:bCs/>
+          <w:sz w:val="20"/>
+          <w:szCs w:val="20"/>
+          <w:lang w:val="it-IT"/>
+          <w14:ligatures w14:val="standard"/>
+        </w:rPr>
+        <w:t>percentuale di persone che non sopravvivono in coda per una terapia intensiva</w:t>
       </w:r>
     </w:p>
     <w:p>
@@ -3244,178 +3165,196 @@
           <w:bCs/>
           <w:sz w:val="20"/>
           <w:szCs w:val="20"/>
-          <w14:ligatures w14:val="standard"/>
-        </w:rPr>
-      </w:pPr>
-      <w:r>
-        <w:rPr>
-          <w:b w:val="0"/>
-          <w:bCs/>
-          <w:sz w:val="20"/>
-          <w:szCs w:val="20"/>
-          <w14:ligatures w14:val="standard"/>
-        </w:rPr>
-        <w:t>Nota :</w:t>
-      </w:r>
-      <w:r>
-        <w:rPr>
-          <w:b w:val="0"/>
-          <w:bCs/>
-          <w:sz w:val="20"/>
-          <w:szCs w:val="20"/>
-          <w14:ligatures w14:val="standard"/>
-        </w:rPr>
-        <w:t xml:space="preserve"> </w:t>
-      </w:r>
-      <w:r>
-        <w:rPr>
-          <w:b w:val="0"/>
-          <w:bCs/>
-          <w:sz w:val="20"/>
-          <w:szCs w:val="20"/>
-          <w14:ligatures w14:val="standard"/>
-        </w:rPr>
-        <w:t xml:space="preserve">l’organizzazione </w:t>
-      </w:r>
-      <w:r>
-        <w:rPr>
-          <w:b w:val="0"/>
-          <w:bCs/>
-          <w:sz w:val="20"/>
-          <w:szCs w:val="20"/>
-          <w14:ligatures w14:val="standard"/>
-        </w:rPr>
-        <w:t xml:space="preserve">dell’ospedale </w:t>
-      </w:r>
-      <w:r>
-        <w:rPr>
-          <w:b w:val="0"/>
-          <w:bCs/>
-          <w:sz w:val="20"/>
-          <w:szCs w:val="20"/>
-          <w14:ligatures w14:val="standard"/>
-        </w:rPr>
-        <w:t xml:space="preserve">e la gestione dei reparti </w:t>
-      </w:r>
-      <w:r>
-        <w:rPr>
-          <w:b w:val="0"/>
-          <w:bCs/>
-          <w:sz w:val="20"/>
-          <w:szCs w:val="20"/>
-          <w14:ligatures w14:val="standard"/>
-        </w:rPr>
-        <w:t>c</w:t>
-      </w:r>
-      <w:r>
-        <w:rPr>
-          <w:b w:val="0"/>
-          <w:bCs/>
-          <w:sz w:val="20"/>
-          <w:szCs w:val="20"/>
-          <w14:ligatures w14:val="standard"/>
-        </w:rPr>
-        <w:t>ovid</w:t>
-      </w:r>
-      <w:r>
-        <w:rPr>
-          <w:b w:val="0"/>
-          <w:bCs/>
-          <w:sz w:val="20"/>
-          <w:szCs w:val="20"/>
-          <w14:ligatures w14:val="standard"/>
-        </w:rPr>
-        <w:t xml:space="preserve"> è stata scritta </w:t>
-      </w:r>
-      <w:r>
-        <w:rPr>
-          <w:b w:val="0"/>
-          <w:bCs/>
-          <w:sz w:val="20"/>
-          <w:szCs w:val="20"/>
-          <w14:ligatures w14:val="standard"/>
-        </w:rPr>
-        <w:t>basandosi su</w:t>
-      </w:r>
-      <w:r>
-        <w:rPr>
-          <w:b w:val="0"/>
-          <w:bCs/>
-          <w:sz w:val="20"/>
-          <w:szCs w:val="20"/>
-          <w14:ligatures w14:val="standard"/>
-        </w:rPr>
-        <w:t xml:space="preserve"> esperienze</w:t>
-      </w:r>
-      <w:r>
-        <w:rPr>
-          <w:b w:val="0"/>
-          <w:bCs/>
-          <w:sz w:val="20"/>
-          <w:szCs w:val="20"/>
-          <w14:ligatures w14:val="standard"/>
-        </w:rPr>
-        <w:t xml:space="preserve"> </w:t>
-      </w:r>
-      <w:r>
-        <w:rPr>
-          <w:b w:val="0"/>
-          <w:bCs/>
-          <w:sz w:val="20"/>
-          <w:szCs w:val="20"/>
-          <w14:ligatures w14:val="standard"/>
-        </w:rPr>
-        <w:t>reali</w:t>
-      </w:r>
-      <w:r>
-        <w:rPr>
-          <w:b w:val="0"/>
-          <w:bCs/>
-          <w:sz w:val="20"/>
-          <w:szCs w:val="20"/>
-          <w14:ligatures w14:val="standard"/>
-        </w:rPr>
-        <w:t xml:space="preserve"> di persone </w:t>
-      </w:r>
-      <w:r>
-        <w:rPr>
-          <w:b w:val="0"/>
-          <w:bCs/>
-          <w:sz w:val="20"/>
-          <w:szCs w:val="20"/>
-          <w14:ligatures w14:val="standard"/>
-        </w:rPr>
-        <w:t xml:space="preserve">che </w:t>
-      </w:r>
-      <w:r>
-        <w:rPr>
-          <w:b w:val="0"/>
-          <w:bCs/>
-          <w:sz w:val="20"/>
-          <w:szCs w:val="20"/>
-          <w14:ligatures w14:val="standard"/>
-        </w:rPr>
-        <w:t>lavorano</w:t>
-      </w:r>
-      <w:r>
-        <w:rPr>
-          <w:b w:val="0"/>
-          <w:bCs/>
-          <w:sz w:val="20"/>
-          <w:szCs w:val="20"/>
-          <w14:ligatures w14:val="standard"/>
-        </w:rPr>
-        <w:t xml:space="preserve"> nell’ospedale di Tor Vergata</w:t>
-      </w:r>
-      <w:r>
-        <w:rPr>
-          <w:b w:val="0"/>
-          <w:bCs/>
-          <w:sz w:val="20"/>
-          <w:szCs w:val="20"/>
+          <w:lang w:val="it-IT"/>
+          <w14:ligatures w14:val="standard"/>
+        </w:rPr>
+      </w:pPr>
+      <w:r>
+        <w:rPr>
+          <w:b w:val="0"/>
+          <w:bCs/>
+          <w:sz w:val="20"/>
+          <w:szCs w:val="20"/>
+          <w:lang w:val="it-IT"/>
+          <w14:ligatures w14:val="standard"/>
+        </w:rPr>
+        <w:t>per le varie terapie intensive</w:t>
+      </w:r>
+      <w:r>
+        <w:rPr>
+          <w:b w:val="0"/>
+          <w:bCs/>
+          <w:sz w:val="20"/>
+          <w:szCs w:val="20"/>
+          <w:lang w:val="it-IT"/>
+          <w14:ligatures w14:val="standard"/>
+        </w:rPr>
+        <w:t xml:space="preserve">, </w:t>
+      </w:r>
+      <w:r>
+        <w:rPr>
+          <w:b w:val="0"/>
+          <w:bCs/>
+          <w:sz w:val="20"/>
+          <w:szCs w:val="20"/>
+          <w:lang w:val="it-IT"/>
+          <w14:ligatures w14:val="standard"/>
+        </w:rPr>
+        <w:t>covid e non-covid</w:t>
+      </w:r>
+      <w:r>
+        <w:rPr>
+          <w:b w:val="0"/>
+          <w:bCs/>
+          <w:sz w:val="20"/>
+          <w:szCs w:val="20"/>
+          <w:lang w:val="it-IT"/>
+          <w14:ligatures w14:val="standard"/>
+        </w:rPr>
+        <w:t>,</w:t>
+      </w:r>
+      <w:r>
+        <w:rPr>
+          <w:b w:val="0"/>
+          <w:bCs/>
+          <w:sz w:val="20"/>
+          <w:szCs w:val="20"/>
+          <w:lang w:val="it-IT"/>
+          <w14:ligatures w14:val="standard"/>
+        </w:rPr>
+        <w:t xml:space="preserve"> in funzione </w:t>
+      </w:r>
+      <w:r>
+        <w:rPr>
+          <w:b w:val="0"/>
+          <w:bCs/>
+          <w:sz w:val="20"/>
+          <w:szCs w:val="20"/>
+          <w:lang w:val="it-IT"/>
+          <w14:ligatures w14:val="standard"/>
+        </w:rPr>
+        <w:t>dell’arrivo di</w:t>
+      </w:r>
+      <w:r>
+        <w:rPr>
+          <w:b w:val="0"/>
+          <w:bCs/>
+          <w:sz w:val="20"/>
+          <w:szCs w:val="20"/>
+          <w:lang w:val="it-IT"/>
+          <w14:ligatures w14:val="standard"/>
+        </w:rPr>
+        <w:t xml:space="preserve"> pazienti covid nell’ospedale</w:t>
+      </w:r>
+      <w:r>
+        <w:rPr>
+          <w:b w:val="0"/>
+          <w:bCs/>
+          <w:sz w:val="20"/>
+          <w:szCs w:val="20"/>
+          <w:lang w:val="it-IT"/>
+          <w14:ligatures w14:val="standard"/>
+        </w:rPr>
+        <w:t xml:space="preserve"> (e della conseguente trasformazione delle terapie intensive</w:t>
+      </w:r>
+      <w:r>
+        <w:rPr>
+          <w:b w:val="0"/>
+          <w:bCs/>
+          <w:sz w:val="20"/>
+          <w:szCs w:val="20"/>
+          <w:lang w:val="it-IT"/>
+          <w14:ligatures w14:val="standard"/>
+        </w:rPr>
+        <w:t xml:space="preserve"> in </w:t>
+      </w:r>
+      <w:r>
+        <w:rPr>
+          <w:b w:val="0"/>
+          <w:bCs/>
+          <w:sz w:val="20"/>
+          <w:szCs w:val="20"/>
+          <w:lang w:val="it-IT"/>
+          <w14:ligatures w14:val="standard"/>
+        </w:rPr>
+        <w:t xml:space="preserve">terapie intensive </w:t>
+      </w:r>
+      <w:r>
+        <w:rPr>
+          <w:b w:val="0"/>
+          <w:bCs/>
+          <w:sz w:val="20"/>
+          <w:szCs w:val="20"/>
+          <w:lang w:val="it-IT"/>
+          <w14:ligatures w14:val="standard"/>
+        </w:rPr>
+        <w:t>covid</w:t>
+      </w:r>
+      <w:r>
+        <w:rPr>
+          <w:b w:val="0"/>
+          <w:bCs/>
+          <w:sz w:val="20"/>
+          <w:szCs w:val="20"/>
+          <w:lang w:val="it-IT"/>
+          <w14:ligatures w14:val="standard"/>
+        </w:rPr>
+        <w:t>)</w:t>
+      </w:r>
+      <w:r>
+        <w:rPr>
+          <w:b w:val="0"/>
+          <w:bCs/>
+          <w:sz w:val="20"/>
+          <w:szCs w:val="20"/>
+          <w:lang w:val="it-IT"/>
           <w14:ligatures w14:val="standard"/>
         </w:rPr>
         <w:t>.</w:t>
+      </w:r>
+      <w:r>
+        <w:rPr>
+          <w:b w:val="0"/>
+          <w:bCs/>
+          <w:sz w:val="20"/>
+          <w:szCs w:val="20"/>
+          <w:lang w:val="it-IT"/>
+          <w14:ligatures w14:val="standard"/>
+        </w:rPr>
+        <w:t xml:space="preserve"> Si vuole </w:t>
+      </w:r>
+      <w:r>
+        <w:rPr>
+          <w:b w:val="0"/>
+          <w:bCs/>
+          <w:sz w:val="20"/>
+          <w:szCs w:val="20"/>
+          <w:lang w:val="it-IT"/>
+          <w14:ligatures w14:val="standard"/>
+        </w:rPr>
+        <w:t xml:space="preserve">fare questo studio al variare del valore di soglia </w:t>
+      </w:r>
+      <w:r>
+        <w:rPr>
+          <w:b w:val="0"/>
+          <w:bCs/>
+          <w:sz w:val="20"/>
+          <w:szCs w:val="20"/>
+          <w:lang w:val="it-IT"/>
+          <w14:ligatures w14:val="standard"/>
+        </w:rPr>
+        <w:t>di ampliamento del reparto covid</w:t>
+      </w:r>
+      <w:r>
+        <w:rPr>
+          <w:b w:val="0"/>
+          <w:bCs/>
+          <w:sz w:val="20"/>
+          <w:szCs w:val="20"/>
+          <w:lang w:val="it-IT"/>
+          <w14:ligatures w14:val="standard"/>
+        </w:rPr>
+        <w:t xml:space="preserve">. </w:t>
       </w:r>
     </w:p>
     <w:p>
@@ -3427,9 +3366,219 @@
           <w:bCs/>
           <w:sz w:val="20"/>
           <w:szCs w:val="20"/>
-          <w14:ligatures w14:val="standard"/>
-        </w:rPr>
-      </w:pPr>
+          <w:lang w:val="it-IT"/>
+          <w14:ligatures w14:val="standard"/>
+        </w:rPr>
+      </w:pPr>
+      <w:r>
+        <w:rPr>
+          <w:b w:val="0"/>
+          <w:bCs/>
+          <w:sz w:val="20"/>
+          <w:szCs w:val="20"/>
+          <w:lang w:val="it-IT"/>
+          <w14:ligatures w14:val="standard"/>
+        </w:rPr>
+        <w:t>In conclusione, si vuole proporre un algoritmo migliorativo che prevede la cooperazione di più ospedali covid per far fronte all’emergenza</w:t>
+      </w:r>
+      <w:r>
+        <w:rPr>
+          <w:b w:val="0"/>
+          <w:bCs/>
+          <w:sz w:val="20"/>
+          <w:szCs w:val="20"/>
+          <w:lang w:val="it-IT"/>
+          <w14:ligatures w14:val="standard"/>
+        </w:rPr>
+        <w:t xml:space="preserve">. </w:t>
+      </w:r>
+      <w:r>
+        <w:rPr>
+          <w:b w:val="0"/>
+          <w:bCs/>
+          <w:sz w:val="20"/>
+          <w:szCs w:val="20"/>
+          <w:lang w:val="it-IT"/>
+          <w14:ligatures w14:val="standard"/>
+        </w:rPr>
+        <w:t>Ciascun ospedale può trasferire i</w:t>
+      </w:r>
+      <w:r>
+        <w:rPr>
+          <w:b w:val="0"/>
+          <w:bCs/>
+          <w:sz w:val="20"/>
+          <w:szCs w:val="20"/>
+          <w:lang w:val="it-IT"/>
+          <w14:ligatures w14:val="standard"/>
+        </w:rPr>
+        <w:t xml:space="preserve"> pazienti </w:t>
+      </w:r>
+      <w:r>
+        <w:rPr>
+          <w:b w:val="0"/>
+          <w:bCs/>
+          <w:sz w:val="20"/>
+          <w:szCs w:val="20"/>
+          <w:lang w:val="it-IT"/>
+          <w14:ligatures w14:val="standard"/>
+        </w:rPr>
+        <w:t xml:space="preserve">covid </w:t>
+      </w:r>
+      <w:r>
+        <w:rPr>
+          <w:b w:val="0"/>
+          <w:bCs/>
+          <w:sz w:val="20"/>
+          <w:szCs w:val="20"/>
+          <w:lang w:val="it-IT"/>
+          <w14:ligatures w14:val="standard"/>
+        </w:rPr>
+        <w:t xml:space="preserve">che necessitano di terapia intensiva </w:t>
+      </w:r>
+      <w:r>
+        <w:rPr>
+          <w:b w:val="0"/>
+          <w:bCs/>
+          <w:sz w:val="20"/>
+          <w:szCs w:val="20"/>
+          <w:lang w:val="it-IT"/>
+          <w14:ligatures w14:val="standard"/>
+        </w:rPr>
+        <w:t>in</w:t>
+      </w:r>
+      <w:r>
+        <w:rPr>
+          <w:b w:val="0"/>
+          <w:bCs/>
+          <w:sz w:val="20"/>
+          <w:szCs w:val="20"/>
+          <w:lang w:val="it-IT"/>
+          <w14:ligatures w14:val="standard"/>
+        </w:rPr>
+        <w:t xml:space="preserve"> ospedali limitrofi</w:t>
+      </w:r>
+      <w:r>
+        <w:rPr>
+          <w:b w:val="0"/>
+          <w:bCs/>
+          <w:sz w:val="20"/>
+          <w:szCs w:val="20"/>
+          <w:lang w:val="it-IT"/>
+          <w14:ligatures w14:val="standard"/>
+        </w:rPr>
+        <w:t xml:space="preserve"> se la loro occupazione lo permette</w:t>
+      </w:r>
+      <w:r>
+        <w:rPr>
+          <w:b w:val="0"/>
+          <w:bCs/>
+          <w:sz w:val="20"/>
+          <w:szCs w:val="20"/>
+          <w:lang w:val="it-IT"/>
+          <w14:ligatures w14:val="standard"/>
+        </w:rPr>
+        <w:t>. In questo modo</w:t>
+      </w:r>
+      <w:r>
+        <w:rPr>
+          <w:b w:val="0"/>
+          <w:bCs/>
+          <w:sz w:val="20"/>
+          <w:szCs w:val="20"/>
+          <w:lang w:val="it-IT"/>
+          <w14:ligatures w14:val="standard"/>
+        </w:rPr>
+        <w:t>,</w:t>
+      </w:r>
+      <w:r>
+        <w:rPr>
+          <w:b w:val="0"/>
+          <w:bCs/>
+          <w:sz w:val="20"/>
+          <w:szCs w:val="20"/>
+          <w:lang w:val="it-IT"/>
+          <w14:ligatures w14:val="standard"/>
+        </w:rPr>
+        <w:t xml:space="preserve"> </w:t>
+      </w:r>
+      <w:r>
+        <w:rPr>
+          <w:b w:val="0"/>
+          <w:bCs/>
+          <w:sz w:val="20"/>
+          <w:szCs w:val="20"/>
+          <w:lang w:val="it-IT"/>
+          <w14:ligatures w14:val="standard"/>
+        </w:rPr>
+        <w:t xml:space="preserve">si </w:t>
+      </w:r>
+      <w:r>
+        <w:rPr>
+          <w:b w:val="0"/>
+          <w:bCs/>
+          <w:sz w:val="20"/>
+          <w:szCs w:val="20"/>
+          <w:lang w:val="it-IT"/>
+          <w14:ligatures w14:val="standard"/>
+        </w:rPr>
+        <w:t xml:space="preserve">sfruttano i letti di altri ospedali </w:t>
+      </w:r>
+      <w:r>
+        <w:rPr>
+          <w:b w:val="0"/>
+          <w:bCs/>
+          <w:sz w:val="20"/>
+          <w:szCs w:val="20"/>
+          <w:lang w:val="it-IT"/>
+          <w14:ligatures w14:val="standard"/>
+        </w:rPr>
+        <w:t xml:space="preserve">con </w:t>
+      </w:r>
+      <w:r>
+        <w:rPr>
+          <w:b w:val="0"/>
+          <w:bCs/>
+          <w:sz w:val="20"/>
+          <w:szCs w:val="20"/>
+          <w:lang w:val="it-IT"/>
+          <w14:ligatures w14:val="standard"/>
+        </w:rPr>
+        <w:t>lo</w:t>
+      </w:r>
+      <w:r>
+        <w:rPr>
+          <w:b w:val="0"/>
+          <w:bCs/>
+          <w:sz w:val="20"/>
+          <w:szCs w:val="20"/>
+          <w:lang w:val="it-IT"/>
+          <w14:ligatures w14:val="standard"/>
+        </w:rPr>
+        <w:t xml:space="preserve"> scopo di</w:t>
+      </w:r>
+      <w:r>
+        <w:rPr>
+          <w:b w:val="0"/>
+          <w:bCs/>
+          <w:sz w:val="20"/>
+          <w:szCs w:val="20"/>
+          <w:lang w:val="it-IT"/>
+          <w14:ligatures w14:val="standard"/>
+        </w:rPr>
+        <w:t xml:space="preserve"> ridurre la percentuale</w:t>
+      </w:r>
+      <w:r>
+        <w:rPr>
+          <w:b w:val="0"/>
+          <w:bCs/>
+          <w:sz w:val="20"/>
+          <w:szCs w:val="20"/>
+          <w:lang w:val="it-IT"/>
+          <w14:ligatures w14:val="standard"/>
+        </w:rPr>
+        <w:t xml:space="preserve"> non sopravvissuti. </w:t>
+      </w:r>
     </w:p>
     <w:p>
       <w:pPr>
@@ -3440,18 +3589,174 @@
           <w:bCs/>
           <w:sz w:val="20"/>
           <w:szCs w:val="20"/>
-          <w14:ligatures w14:val="standard"/>
-        </w:rPr>
-      </w:pPr>
-      <w:r>
-        <w:rPr>
-          <w:b w:val="0"/>
-          <w:bCs/>
-          <w:sz w:val="20"/>
-          <w:szCs w:val="20"/>
-          <w14:ligatures w14:val="standard"/>
-        </w:rPr>
-        <w:t>Termini chiave</w:t>
+          <w:lang w:val="it-IT"/>
+          <w14:ligatures w14:val="standard"/>
+        </w:rPr>
+      </w:pPr>
+      <w:r>
+        <w:rPr>
+          <w:b w:val="0"/>
+          <w:bCs/>
+          <w:sz w:val="20"/>
+          <w:szCs w:val="20"/>
+          <w:lang w:val="it-IT"/>
+          <w14:ligatures w14:val="standard"/>
+        </w:rPr>
+        <w:t xml:space="preserve">In particolare, si farà riferimento a dati </w:t>
+      </w:r>
+      <w:r>
+        <w:rPr>
+          <w:b w:val="0"/>
+          <w:bCs/>
+          <w:sz w:val="20"/>
+          <w:szCs w:val="20"/>
+          <w:lang w:val="it-IT"/>
+          <w14:ligatures w14:val="standard"/>
+        </w:rPr>
+        <w:t xml:space="preserve">Covid </w:t>
+      </w:r>
+      <w:r>
+        <w:rPr>
+          <w:b w:val="0"/>
+          <w:bCs/>
+          <w:sz w:val="20"/>
+          <w:szCs w:val="20"/>
+          <w:lang w:val="it-IT"/>
+          <w14:ligatures w14:val="standard"/>
+        </w:rPr>
+        <w:t>inerenti &lt;</w:t>
+      </w:r>
+      <w:r>
+        <w:rPr>
+          <w:b w:val="0"/>
+          <w:bCs/>
+          <w:color w:val="FF0000"/>
+          <w:sz w:val="20"/>
+          <w:szCs w:val="20"/>
+          <w:lang w:val="it-IT"/>
+          <w14:ligatures w14:val="standard"/>
+        </w:rPr>
+        <w:t xml:space="preserve">alla regione </w:t>
+      </w:r>
+      <w:proofErr w:type="gramStart"/>
+      <w:r>
+        <w:rPr>
+          <w:b w:val="0"/>
+          <w:bCs/>
+          <w:color w:val="FF0000"/>
+          <w:sz w:val="20"/>
+          <w:szCs w:val="20"/>
+          <w:lang w:val="it-IT"/>
+          <w14:ligatures w14:val="standard"/>
+        </w:rPr>
+        <w:t>Lazio ?</w:t>
+      </w:r>
+      <w:proofErr w:type="gramEnd"/>
+      <w:r>
+        <w:rPr>
+          <w:b w:val="0"/>
+          <w:bCs/>
+          <w:color w:val="FF0000"/>
+          <w:sz w:val="20"/>
+          <w:szCs w:val="20"/>
+          <w:lang w:val="it-IT"/>
+          <w14:ligatures w14:val="standard"/>
+        </w:rPr>
+        <w:t xml:space="preserve"> </w:t>
+      </w:r>
+      <w:r>
+        <w:rPr>
+          <w:b w:val="0"/>
+          <w:bCs/>
+          <w:color w:val="FF0000"/>
+          <w:sz w:val="20"/>
+          <w:szCs w:val="20"/>
+          <w:lang w:val="it-IT"/>
+          <w14:ligatures w14:val="standard"/>
+        </w:rPr>
+        <w:t>A</w:t>
+      </w:r>
+      <w:r>
+        <w:rPr>
+          <w:b w:val="0"/>
+          <w:bCs/>
+          <w:color w:val="FF0000"/>
+          <w:sz w:val="20"/>
+          <w:szCs w:val="20"/>
+          <w:lang w:val="it-IT"/>
+          <w14:ligatures w14:val="standard"/>
+        </w:rPr>
+        <w:t xml:space="preserve"> Tor </w:t>
+      </w:r>
+      <w:proofErr w:type="gramStart"/>
+      <w:r>
+        <w:rPr>
+          <w:b w:val="0"/>
+          <w:bCs/>
+          <w:color w:val="FF0000"/>
+          <w:sz w:val="20"/>
+          <w:szCs w:val="20"/>
+          <w:lang w:val="it-IT"/>
+          <w14:ligatures w14:val="standard"/>
+        </w:rPr>
+        <w:t>Vergata ?</w:t>
+      </w:r>
+      <w:proofErr w:type="gramEnd"/>
+      <w:r>
+        <w:rPr>
+          <w:b w:val="0"/>
+          <w:bCs/>
+          <w:sz w:val="20"/>
+          <w:szCs w:val="20"/>
+          <w:lang w:val="it-IT"/>
+          <w14:ligatures w14:val="standard"/>
+        </w:rPr>
+        <w:t>&gt;</w:t>
+      </w:r>
+      <w:r>
+        <w:rPr>
+          <w:b w:val="0"/>
+          <w:bCs/>
+          <w:sz w:val="20"/>
+          <w:szCs w:val="20"/>
+          <w:lang w:val="it-IT"/>
+          <w14:ligatures w14:val="standard"/>
+        </w:rPr>
+        <w:t xml:space="preserve"> i quali si possono trovare &lt;</w:t>
+      </w:r>
+      <w:r>
+        <w:rPr>
+          <w:b w:val="0"/>
+          <w:bCs/>
+          <w:color w:val="FF0000"/>
+          <w:sz w:val="20"/>
+          <w:szCs w:val="20"/>
+          <w:lang w:val="it-IT"/>
+          <w14:ligatures w14:val="standard"/>
+        </w:rPr>
+        <w:t>dove ?</w:t>
+      </w:r>
+      <w:r>
+        <w:rPr>
+          <w:b w:val="0"/>
+          <w:bCs/>
+          <w:sz w:val="20"/>
+          <w:szCs w:val="20"/>
+          <w:lang w:val="it-IT"/>
+          <w14:ligatures w14:val="standard"/>
+        </w:rPr>
+        <w:t>&gt;</w:t>
+      </w:r>
+      <w:r>
+        <w:rPr>
+          <w:b w:val="0"/>
+          <w:bCs/>
+          <w:sz w:val="20"/>
+          <w:szCs w:val="20"/>
+          <w:lang w:val="it-IT"/>
+          <w14:ligatures w14:val="standard"/>
+        </w:rPr>
+        <w:t xml:space="preserve">. </w:t>
       </w:r>
     </w:p>
     <w:p>
@@ -3463,18 +3768,207 @@
           <w:bCs/>
           <w:sz w:val="20"/>
           <w:szCs w:val="20"/>
-          <w14:ligatures w14:val="standard"/>
-        </w:rPr>
-      </w:pPr>
-      <w:r>
-        <w:rPr>
-          <w:b w:val="0"/>
-          <w:bCs/>
-          <w:sz w:val="20"/>
-          <w:szCs w:val="20"/>
-          <w14:ligatures w14:val="standard"/>
-        </w:rPr>
-        <w:t>Reparto</w:t>
+          <w:lang w:val="it-IT"/>
+          <w14:ligatures w14:val="standard"/>
+        </w:rPr>
+      </w:pPr>
+      <w:r>
+        <w:rPr>
+          <w:b w:val="0"/>
+          <w:bCs/>
+          <w:sz w:val="20"/>
+          <w:szCs w:val="20"/>
+          <w:lang w:val="it-IT"/>
+          <w14:ligatures w14:val="standard"/>
+        </w:rPr>
+        <w:t>Nota:</w:t>
+      </w:r>
+      <w:r>
+        <w:rPr>
+          <w:b w:val="0"/>
+          <w:bCs/>
+          <w:sz w:val="20"/>
+          <w:szCs w:val="20"/>
+          <w:lang w:val="it-IT"/>
+          <w14:ligatures w14:val="standard"/>
+        </w:rPr>
+        <w:t xml:space="preserve"> </w:t>
+      </w:r>
+      <w:r>
+        <w:rPr>
+          <w:b w:val="0"/>
+          <w:bCs/>
+          <w:sz w:val="20"/>
+          <w:szCs w:val="20"/>
+          <w:lang w:val="it-IT"/>
+          <w14:ligatures w14:val="standard"/>
+        </w:rPr>
+        <w:t xml:space="preserve">l’organizzazione </w:t>
+      </w:r>
+      <w:r>
+        <w:rPr>
+          <w:b w:val="0"/>
+          <w:bCs/>
+          <w:sz w:val="20"/>
+          <w:szCs w:val="20"/>
+          <w:lang w:val="it-IT"/>
+          <w14:ligatures w14:val="standard"/>
+        </w:rPr>
+        <w:t xml:space="preserve">dell’ospedale </w:t>
+      </w:r>
+      <w:r>
+        <w:rPr>
+          <w:b w:val="0"/>
+          <w:bCs/>
+          <w:sz w:val="20"/>
+          <w:szCs w:val="20"/>
+          <w:lang w:val="it-IT"/>
+          <w14:ligatures w14:val="standard"/>
+        </w:rPr>
+        <w:t xml:space="preserve">e la gestione dei reparti </w:t>
+      </w:r>
+      <w:r>
+        <w:rPr>
+          <w:b w:val="0"/>
+          <w:bCs/>
+          <w:sz w:val="20"/>
+          <w:szCs w:val="20"/>
+          <w:lang w:val="it-IT"/>
+          <w14:ligatures w14:val="standard"/>
+        </w:rPr>
+        <w:t>c</w:t>
+      </w:r>
+      <w:r>
+        <w:rPr>
+          <w:b w:val="0"/>
+          <w:bCs/>
+          <w:sz w:val="20"/>
+          <w:szCs w:val="20"/>
+          <w:lang w:val="it-IT"/>
+          <w14:ligatures w14:val="standard"/>
+        </w:rPr>
+        <w:t>ovid</w:t>
+      </w:r>
+      <w:r>
+        <w:rPr>
+          <w:b w:val="0"/>
+          <w:bCs/>
+          <w:sz w:val="20"/>
+          <w:szCs w:val="20"/>
+          <w:lang w:val="it-IT"/>
+          <w14:ligatures w14:val="standard"/>
+        </w:rPr>
+        <w:t xml:space="preserve"> è stata </w:t>
+      </w:r>
+      <w:r>
+        <w:rPr>
+          <w:b w:val="0"/>
+          <w:bCs/>
+          <w:sz w:val="20"/>
+          <w:szCs w:val="20"/>
+          <w:lang w:val="it-IT"/>
+          <w14:ligatures w14:val="standard"/>
+        </w:rPr>
+        <w:t>de</w:t>
+      </w:r>
+      <w:r>
+        <w:rPr>
+          <w:b w:val="0"/>
+          <w:bCs/>
+          <w:sz w:val="20"/>
+          <w:szCs w:val="20"/>
+          <w:lang w:val="it-IT"/>
+          <w14:ligatures w14:val="standard"/>
+        </w:rPr>
+        <w:t xml:space="preserve">scritta </w:t>
+      </w:r>
+      <w:r>
+        <w:rPr>
+          <w:b w:val="0"/>
+          <w:bCs/>
+          <w:sz w:val="20"/>
+          <w:szCs w:val="20"/>
+          <w:lang w:val="it-IT"/>
+          <w14:ligatures w14:val="standard"/>
+        </w:rPr>
+        <w:t>basandosi su</w:t>
+      </w:r>
+      <w:r>
+        <w:rPr>
+          <w:b w:val="0"/>
+          <w:bCs/>
+          <w:sz w:val="20"/>
+          <w:szCs w:val="20"/>
+          <w:lang w:val="it-IT"/>
+          <w14:ligatures w14:val="standard"/>
+        </w:rPr>
+        <w:t xml:space="preserve"> esperienze</w:t>
+      </w:r>
+      <w:r>
+        <w:rPr>
+          <w:b w:val="0"/>
+          <w:bCs/>
+          <w:sz w:val="20"/>
+          <w:szCs w:val="20"/>
+          <w:lang w:val="it-IT"/>
+          <w14:ligatures w14:val="standard"/>
+        </w:rPr>
+        <w:t xml:space="preserve"> reali</w:t>
+      </w:r>
+      <w:r>
+        <w:rPr>
+          <w:b w:val="0"/>
+          <w:bCs/>
+          <w:sz w:val="20"/>
+          <w:szCs w:val="20"/>
+          <w:lang w:val="it-IT"/>
+          <w14:ligatures w14:val="standard"/>
+        </w:rPr>
+        <w:t xml:space="preserve"> di persone </w:t>
+      </w:r>
+      <w:r>
+        <w:rPr>
+          <w:b w:val="0"/>
+          <w:bCs/>
+          <w:sz w:val="20"/>
+          <w:szCs w:val="20"/>
+          <w:lang w:val="it-IT"/>
+          <w14:ligatures w14:val="standard"/>
+        </w:rPr>
+        <w:t xml:space="preserve">che </w:t>
+      </w:r>
+      <w:r>
+        <w:rPr>
+          <w:b w:val="0"/>
+          <w:bCs/>
+          <w:sz w:val="20"/>
+          <w:szCs w:val="20"/>
+          <w:lang w:val="it-IT"/>
+          <w14:ligatures w14:val="standard"/>
+        </w:rPr>
+        <w:t>lavorano</w:t>
+      </w:r>
+      <w:r>
+        <w:rPr>
+          <w:b w:val="0"/>
+          <w:bCs/>
+          <w:sz w:val="20"/>
+          <w:szCs w:val="20"/>
+          <w:lang w:val="it-IT"/>
+          <w14:ligatures w14:val="standard"/>
+        </w:rPr>
+        <w:t xml:space="preserve"> nell’ospedale di Tor Vergata</w:t>
+      </w:r>
+      <w:r>
+        <w:rPr>
+          <w:b w:val="0"/>
+          <w:bCs/>
+          <w:sz w:val="20"/>
+          <w:szCs w:val="20"/>
+          <w:lang w:val="it-IT"/>
+          <w14:ligatures w14:val="standard"/>
+        </w:rPr>
+        <w:t>.</w:t>
       </w:r>
     </w:p>
     <w:p>
@@ -3486,19 +3980,10 @@
           <w:bCs/>
           <w:sz w:val="20"/>
           <w:szCs w:val="20"/>
-          <w14:ligatures w14:val="standard"/>
-        </w:rPr>
-      </w:pPr>
-      <w:r>
-        <w:rPr>
-          <w:b w:val="0"/>
-          <w:bCs/>
-          <w:sz w:val="20"/>
-          <w:szCs w:val="20"/>
-          <w14:ligatures w14:val="standard"/>
-        </w:rPr>
-        <w:t>Servizi</w:t>
-      </w:r>
+          <w:lang w:val="it-IT"/>
+          <w14:ligatures w14:val="standard"/>
+        </w:rPr>
+      </w:pPr>
     </w:p>
     <w:p>
       <w:pPr>
@@ -3509,18 +3994,20 @@
           <w:bCs/>
           <w:sz w:val="20"/>
           <w:szCs w:val="20"/>
-          <w14:ligatures w14:val="standard"/>
-        </w:rPr>
-      </w:pPr>
-      <w:r>
-        <w:rPr>
-          <w:b w:val="0"/>
-          <w:bCs/>
-          <w:sz w:val="20"/>
-          <w:szCs w:val="20"/>
-          <w14:ligatures w14:val="standard"/>
-        </w:rPr>
-        <w:t>Soglia, soglia di ampliamento</w:t>
+          <w:lang w:val="it-IT"/>
+          <w14:ligatures w14:val="standard"/>
+        </w:rPr>
+      </w:pPr>
+      <w:r>
+        <w:rPr>
+          <w:b w:val="0"/>
+          <w:bCs/>
+          <w:sz w:val="20"/>
+          <w:szCs w:val="20"/>
+          <w:lang w:val="it-IT"/>
+          <w14:ligatures w14:val="standard"/>
+        </w:rPr>
+        <w:t>Termini chiave</w:t>
       </w:r>
     </w:p>
     <w:p>
@@ -3532,26 +4019,112 @@
           <w:bCs/>
           <w:sz w:val="20"/>
           <w:szCs w:val="20"/>
-          <w14:ligatures w14:val="standard"/>
-        </w:rPr>
-      </w:pPr>
-      <w:r>
-        <w:rPr>
-          <w:b w:val="0"/>
-          <w:bCs/>
-          <w:sz w:val="20"/>
-          <w:szCs w:val="20"/>
-          <w14:ligatures w14:val="standard"/>
-        </w:rPr>
-        <w:t>Ampliamento del reparto</w:t>
+          <w:lang w:val="it-IT"/>
+          <w14:ligatures w14:val="standard"/>
+        </w:rPr>
+      </w:pPr>
+      <w:r>
+        <w:rPr>
+          <w:b w:val="0"/>
+          <w:bCs/>
+          <w:sz w:val="20"/>
+          <w:szCs w:val="20"/>
+          <w:lang w:val="it-IT"/>
+          <w14:ligatures w14:val="standard"/>
+        </w:rPr>
+        <w:t>Reparto</w:t>
+      </w:r>
+      <w:r>
+        <w:rPr>
+          <w:b w:val="0"/>
+          <w:bCs/>
+          <w:sz w:val="20"/>
+          <w:szCs w:val="20"/>
+          <w:lang w:val="it-IT"/>
+          <w14:ligatures w14:val="standard"/>
+        </w:rPr>
+        <w:t>, reparto di terapia intensiva, terapia intensiva</w:t>
+      </w:r>
+      <w:r>
+        <w:rPr>
+          <w:b w:val="0"/>
+          <w:bCs/>
+          <w:sz w:val="20"/>
+          <w:szCs w:val="20"/>
+          <w:lang w:val="it-IT"/>
+          <w14:ligatures w14:val="standard"/>
+        </w:rPr>
+        <w:t xml:space="preserve"> = se indicato l’aggettivo "covid" </w:t>
+      </w:r>
+      <w:r>
+        <w:rPr>
+          <w:b w:val="0"/>
+          <w:bCs/>
+          <w:sz w:val="20"/>
+          <w:szCs w:val="20"/>
+          <w:lang w:val="it-IT"/>
+          <w14:ligatures w14:val="standard"/>
+        </w:rPr>
+        <w:t xml:space="preserve">… </w:t>
       </w:r>
     </w:p>
     <w:p>
       <w:pPr>
         <w:pStyle w:val="AbsHead"/>
+        <w:jc w:val="both"/>
+        <w:rPr>
+          <w:b w:val="0"/>
+          <w:bCs/>
+          <w:sz w:val="20"/>
+          <w:szCs w:val="20"/>
+          <w:lang w:val="it-IT"/>
+          <w14:ligatures w14:val="standard"/>
+        </w:rPr>
+      </w:pPr>
+      <w:r>
+        <w:rPr>
+          <w:b w:val="0"/>
+          <w:bCs/>
+          <w:sz w:val="20"/>
+          <w:szCs w:val="20"/>
+          <w:lang w:val="it-IT"/>
+          <w14:ligatures w14:val="standard"/>
+        </w:rPr>
+        <w:t>Soglia, soglia di ampliamento</w:t>
+      </w:r>
+    </w:p>
+    <w:p>
+      <w:pPr>
+        <w:pStyle w:val="AbsHead"/>
+        <w:jc w:val="both"/>
+        <w:rPr>
+          <w:b w:val="0"/>
+          <w:bCs/>
+          <w:sz w:val="20"/>
+          <w:szCs w:val="20"/>
+          <w:lang w:val="it-IT"/>
+          <w14:ligatures w14:val="standard"/>
+        </w:rPr>
+      </w:pPr>
+      <w:r>
+        <w:rPr>
+          <w:b w:val="0"/>
+          <w:bCs/>
+          <w:sz w:val="20"/>
+          <w:szCs w:val="20"/>
+          <w:lang w:val="it-IT"/>
+          <w14:ligatures w14:val="standard"/>
+        </w:rPr>
+        <w:t>Ampliamento del reparto</w:t>
+      </w:r>
+    </w:p>
+    <w:p>
+      <w:pPr>
+        <w:pStyle w:val="AbsHead"/>
         <w:rPr>
           <w:sz w:val="26"/>
           <w:szCs w:val="26"/>
+          <w:lang w:val="it-IT"/>
           <w14:ligatures w14:val="standard"/>
         </w:rPr>
       </w:pPr>
@@ -3559,6 +4132,7 @@
         <w:rPr>
           <w:sz w:val="26"/>
           <w:szCs w:val="26"/>
+          <w:lang w:val="it-IT"/>
           <w14:ligatures w14:val="standard"/>
         </w:rPr>
         <w:t>2</w:t>
@@ -3567,17 +4141,87 @@
         <w:rPr>
           <w:sz w:val="26"/>
           <w:szCs w:val="26"/>
-          <w14:ligatures w14:val="standard"/>
-        </w:rPr>
-        <w:t xml:space="preserve">. </w:t>
-      </w:r>
-      <w:r>
+          <w:lang w:val="it-IT"/>
+          <w14:ligatures w14:val="standard"/>
+        </w:rPr>
+        <w:t>. Modello concettuale</w:t>
+      </w:r>
+    </w:p>
+    <w:p>
+      <w:pPr>
+        <w:pStyle w:val="AbsHead"/>
+        <w:rPr>
+          <w:b w:val="0"/>
+          <w:bCs/>
+          <w:sz w:val="20"/>
+          <w:szCs w:val="20"/>
+          <w:lang w:val="it-IT"/>
+          <w14:ligatures w14:val="standard"/>
+        </w:rPr>
+      </w:pPr>
+      <w:r>
+        <w:rPr>
+          <w:b w:val="0"/>
+          <w:bCs/>
+          <w:sz w:val="20"/>
+          <w:szCs w:val="20"/>
+          <w:lang w:val="it-IT"/>
+          <w14:ligatures w14:val="standard"/>
+        </w:rPr>
+        <w:t>AaaAaaaaaaaAaaaaaaaAaaaaaaaAaaaaaaaAaaaaaaaAaaaaaaaAaaaaaaaAaaaaaaaAaaaaaaaa</w:t>
+      </w:r>
+    </w:p>
+    <w:p>
+      <w:pPr>
+        <w:pStyle w:val="AbsHead"/>
+        <w:rPr>
+          <w:b w:val="0"/>
+          <w:bCs/>
+          <w:sz w:val="20"/>
+          <w:szCs w:val="20"/>
+          <w:lang w:val="it-IT"/>
+          <w14:ligatures w14:val="standard"/>
+        </w:rPr>
+      </w:pPr>
+      <w:r>
+        <w:rPr>
+          <w:b w:val="0"/>
+          <w:bCs/>
+          <w:sz w:val="20"/>
+          <w:szCs w:val="20"/>
+          <w:lang w:val="it-IT"/>
+          <w14:ligatures w14:val="standard"/>
+        </w:rPr>
+        <w:t>AaaAaaaaaaaAaaaaaaaAaaaaaaaAaaaaaaaAaaaaaaaAaaaaaaaAaaaaaaaAaaaaaaaAaaaaaaaa</w:t>
+      </w:r>
+    </w:p>
+    <w:p>
+      <w:pPr>
+        <w:pStyle w:val="AbsHead"/>
         <w:rPr>
           <w:sz w:val="26"/>
           <w:szCs w:val="26"/>
-          <w14:ligatures w14:val="standard"/>
-        </w:rPr>
-        <w:t>Modello concettuale</w:t>
+          <w:lang w:val="it-IT"/>
+          <w14:ligatures w14:val="standard"/>
+        </w:rPr>
+      </w:pPr>
+      <w:r>
+        <w:rPr>
+          <w:sz w:val="26"/>
+          <w:szCs w:val="26"/>
+          <w:lang w:val="it-IT"/>
+          <w14:ligatures w14:val="standard"/>
+        </w:rPr>
+        <w:t xml:space="preserve">3. </w:t>
+      </w:r>
+      <w:r>
+        <w:rPr>
+          <w:sz w:val="26"/>
+          <w:szCs w:val="26"/>
+          <w:lang w:val="it-IT"/>
+          <w14:ligatures w14:val="standard"/>
+        </w:rPr>
+        <w:t>Specification model</w:t>
       </w:r>
     </w:p>
     <w:p>
@@ -3588,15 +4232,17 @@
           <w:bCs/>
           <w:sz w:val="20"/>
           <w:szCs w:val="20"/>
-          <w14:ligatures w14:val="standard"/>
-        </w:rPr>
-      </w:pPr>
-      <w:r>
-        <w:rPr>
-          <w:b w:val="0"/>
-          <w:bCs/>
-          <w:sz w:val="20"/>
-          <w:szCs w:val="20"/>
+          <w:lang w:val="it-IT"/>
+          <w14:ligatures w14:val="standard"/>
+        </w:rPr>
+      </w:pPr>
+      <w:r>
+        <w:rPr>
+          <w:b w:val="0"/>
+          <w:bCs/>
+          <w:sz w:val="20"/>
+          <w:szCs w:val="20"/>
+          <w:lang w:val="it-IT"/>
           <w14:ligatures w14:val="standard"/>
         </w:rPr>
         <w:t>AaaAaaaaaaaAaaaaaaaAaaaaaaaAaaaaaaaAaaaaaaaAaaaaaaaAaaaaaaaAaaaaaaaAaaaaaaaa</w:t>
@@ -3604,24 +4250,34 @@
     </w:p>
     <w:p>
       <w:pPr>
-        <w:pStyle w:val="AbsHead"/>
-        <w:rPr>
-          <w:b w:val="0"/>
-          <w:bCs/>
-          <w:sz w:val="20"/>
-          <w:szCs w:val="20"/>
-          <w14:ligatures w14:val="standard"/>
-        </w:rPr>
-      </w:pPr>
-      <w:r>
-        <w:rPr>
-          <w:b w:val="0"/>
-          <w:bCs/>
-          <w:sz w:val="20"/>
-          <w:szCs w:val="20"/>
-          <w14:ligatures w14:val="standard"/>
-        </w:rPr>
-        <w:t>AaaAaaaaaaaAaaaaaaaAaaaaaaaAaaaaaaaAaaaaaaaAaaaaaaaAaaaaaaaAaaaaaaaAaaaaaaaa</w:t>
+        <w:pStyle w:val="Abstract"/>
+        <w:rPr>
+          <w:rFonts w:eastAsia="Verdana"/>
+          <w:sz w:val="20"/>
+          <w:szCs w:val="20"/>
+          <w:lang w:val="it-IT"/>
+          <w14:ligatures w14:val="standard"/>
+        </w:rPr>
+      </w:pPr>
+      <w:r>
+        <w:rPr>
+          <w:rFonts w:eastAsia="Verdana"/>
+          <w:sz w:val="20"/>
+          <w:szCs w:val="20"/>
+          <w:lang w:val="it-IT"/>
+          <w14:ligatures w14:val="standard"/>
+        </w:rPr>
+        <w:t>Aaa</w:t>
+      </w:r>
+      <w:r>
+        <w:rPr>
+          <w:rFonts w:eastAsia="Verdana"/>
+          <w:sz w:val="20"/>
+          <w:szCs w:val="20"/>
+          <w:lang w:val="it-IT"/>
+          <w14:ligatures w14:val="standard"/>
+        </w:rPr>
+        <w:t>dd</w:t>
       </w:r>
     </w:p>
     <w:p>
@@ -3630,6 +4286,7 @@
         <w:rPr>
           <w:sz w:val="26"/>
           <w:szCs w:val="26"/>
+          <w:lang w:val="it-IT"/>
           <w14:ligatures w14:val="standard"/>
         </w:rPr>
       </w:pPr>
@@ -3637,25 +4294,76 @@
         <w:rPr>
           <w:sz w:val="26"/>
           <w:szCs w:val="26"/>
-          <w14:ligatures w14:val="standard"/>
-        </w:rPr>
-        <w:t>3</w:t>
-      </w:r>
-      <w:r>
+          <w:lang w:val="it-IT"/>
+          <w14:ligatures w14:val="standard"/>
+        </w:rPr>
+        <w:t>4. Modello computazionale</w:t>
+      </w:r>
+    </w:p>
+    <w:p>
+      <w:pPr>
+        <w:pStyle w:val="AbsHead"/>
+        <w:rPr>
+          <w:b w:val="0"/>
+          <w:bCs/>
+          <w:sz w:val="20"/>
+          <w:szCs w:val="20"/>
+          <w:lang w:val="it-IT"/>
+          <w14:ligatures w14:val="standard"/>
+        </w:rPr>
+      </w:pPr>
+      <w:r>
+        <w:rPr>
+          <w:b w:val="0"/>
+          <w:bCs/>
+          <w:sz w:val="20"/>
+          <w:szCs w:val="20"/>
+          <w:lang w:val="it-IT"/>
+          <w14:ligatures w14:val="standard"/>
+        </w:rPr>
+        <w:t>AaaAaaaaaaaAaaaaaaaAaaaaaaaAaaaaaaaAaaaaaaaAaaaaaaaAaaaaaaaAaaaaaaaAaaaaaaaa</w:t>
+      </w:r>
+    </w:p>
+    <w:p>
+      <w:pPr>
+        <w:pStyle w:val="Abstract"/>
+        <w:rPr>
+          <w:rFonts w:eastAsia="Verdana"/>
+          <w:sz w:val="20"/>
+          <w:szCs w:val="20"/>
+          <w:lang w:val="it-IT"/>
+          <w14:ligatures w14:val="standard"/>
+        </w:rPr>
+      </w:pPr>
+      <w:r>
+        <w:rPr>
+          <w:rFonts w:eastAsia="Verdana"/>
+          <w:sz w:val="20"/>
+          <w:szCs w:val="20"/>
+          <w:lang w:val="it-IT"/>
+          <w14:ligatures w14:val="standard"/>
+        </w:rPr>
+        <w:t>Aaadd</w:t>
+      </w:r>
+    </w:p>
+    <w:p>
+      <w:pPr>
+        <w:pStyle w:val="AbsHead"/>
         <w:rPr>
           <w:sz w:val="26"/>
           <w:szCs w:val="26"/>
-          <w14:ligatures w14:val="standard"/>
-        </w:rPr>
-        <w:t xml:space="preserve">. </w:t>
-      </w:r>
+          <w:lang w:val="it-IT"/>
+          <w14:ligatures w14:val="standard"/>
+        </w:rPr>
+      </w:pPr>
       <w:r>
         <w:rPr>
           <w:sz w:val="26"/>
           <w:szCs w:val="26"/>
-          <w14:ligatures w14:val="standard"/>
-        </w:rPr>
-        <w:t>Specification model</w:t>
+          <w:lang w:val="it-IT"/>
+          <w14:ligatures w14:val="standard"/>
+        </w:rPr>
+        <w:t>5. Verifica</w:t>
       </w:r>
     </w:p>
     <w:p>
@@ -3666,15 +4374,17 @@
           <w:bCs/>
           <w:sz w:val="20"/>
           <w:szCs w:val="20"/>
-          <w14:ligatures w14:val="standard"/>
-        </w:rPr>
-      </w:pPr>
-      <w:r>
-        <w:rPr>
-          <w:b w:val="0"/>
-          <w:bCs/>
-          <w:sz w:val="20"/>
-          <w:szCs w:val="20"/>
+          <w:lang w:val="it-IT"/>
+          <w14:ligatures w14:val="standard"/>
+        </w:rPr>
+      </w:pPr>
+      <w:r>
+        <w:rPr>
+          <w:b w:val="0"/>
+          <w:bCs/>
+          <w:sz w:val="20"/>
+          <w:szCs w:val="20"/>
+          <w:lang w:val="it-IT"/>
           <w14:ligatures w14:val="standard"/>
         </w:rPr>
         <w:t>AaaAaaaaaaaAaaaaaaaAaaaaaaaAaaaaaaaAaaaaaaaAaaaaaaaAaaaaaaaAaaaaaaaAaaaaaaaa</w:t>
@@ -3687,7 +4397,7 @@
           <w:rFonts w:eastAsia="Verdana"/>
           <w:sz w:val="20"/>
           <w:szCs w:val="20"/>
-          <w:lang w:val="fr-FR"/>
+          <w:lang w:val="it-IT"/>
           <w14:ligatures w14:val="standard"/>
         </w:rPr>
       </w:pPr>
@@ -3696,20 +4406,10 @@
           <w:rFonts w:eastAsia="Verdana"/>
           <w:sz w:val="20"/>
           <w:szCs w:val="20"/>
-          <w:lang w:val="fr-FR"/>
-          <w14:ligatures w14:val="standard"/>
-        </w:rPr>
-        <w:t>Aaa</w:t>
-      </w:r>
-      <w:r>
-        <w:rPr>
-          <w:rFonts w:eastAsia="Verdana"/>
-          <w:sz w:val="20"/>
-          <w:szCs w:val="20"/>
-          <w:lang w:val="fr-FR"/>
-          <w14:ligatures w14:val="standard"/>
-        </w:rPr>
-        <w:t>dd</w:t>
+          <w:lang w:val="it-IT"/>
+          <w14:ligatures w14:val="standard"/>
+        </w:rPr>
+        <w:t>Aaadd</w:t>
       </w:r>
     </w:p>
     <w:p>
@@ -3718,6 +4418,7 @@
         <w:rPr>
           <w:sz w:val="26"/>
           <w:szCs w:val="26"/>
+          <w:lang w:val="it-IT"/>
           <w14:ligatures w14:val="standard"/>
         </w:rPr>
       </w:pPr>
@@ -3725,25 +4426,76 @@
         <w:rPr>
           <w:sz w:val="26"/>
           <w:szCs w:val="26"/>
-          <w14:ligatures w14:val="standard"/>
-        </w:rPr>
-        <w:t>4</w:t>
-      </w:r>
-      <w:r>
+          <w:lang w:val="it-IT"/>
+          <w14:ligatures w14:val="standard"/>
+        </w:rPr>
+        <w:t>6. Validazione</w:t>
+      </w:r>
+    </w:p>
+    <w:p>
+      <w:pPr>
+        <w:pStyle w:val="AbsHead"/>
+        <w:rPr>
+          <w:b w:val="0"/>
+          <w:bCs/>
+          <w:sz w:val="20"/>
+          <w:szCs w:val="20"/>
+          <w:lang w:val="it-IT"/>
+          <w14:ligatures w14:val="standard"/>
+        </w:rPr>
+      </w:pPr>
+      <w:r>
+        <w:rPr>
+          <w:b w:val="0"/>
+          <w:bCs/>
+          <w:sz w:val="20"/>
+          <w:szCs w:val="20"/>
+          <w:lang w:val="it-IT"/>
+          <w14:ligatures w14:val="standard"/>
+        </w:rPr>
+        <w:t>AaaAaaaaaaaAaaaaaaaAaaaaaaaAaaaaaaaAaaaaaaaAaaaaaaaAaaaaaaaAaaaaaaaAaaaaaaaa</w:t>
+      </w:r>
+    </w:p>
+    <w:p>
+      <w:pPr>
+        <w:pStyle w:val="Abstract"/>
+        <w:rPr>
+          <w:rFonts w:eastAsia="Verdana"/>
+          <w:sz w:val="20"/>
+          <w:szCs w:val="20"/>
+          <w:lang w:val="it-IT"/>
+          <w14:ligatures w14:val="standard"/>
+        </w:rPr>
+      </w:pPr>
+      <w:r>
+        <w:rPr>
+          <w:rFonts w:eastAsia="Verdana"/>
+          <w:sz w:val="20"/>
+          <w:szCs w:val="20"/>
+          <w:lang w:val="it-IT"/>
+          <w14:ligatures w14:val="standard"/>
+        </w:rPr>
+        <w:t>Aaadd</w:t>
+      </w:r>
+    </w:p>
+    <w:p>
+      <w:pPr>
+        <w:pStyle w:val="AbsHead"/>
         <w:rPr>
           <w:sz w:val="26"/>
           <w:szCs w:val="26"/>
-          <w14:ligatures w14:val="standard"/>
-        </w:rPr>
-        <w:t xml:space="preserve">. </w:t>
-      </w:r>
+          <w:lang w:val="it-IT"/>
+          <w14:ligatures w14:val="standard"/>
+        </w:rPr>
+      </w:pPr>
       <w:r>
         <w:rPr>
           <w:sz w:val="26"/>
           <w:szCs w:val="26"/>
-          <w14:ligatures w14:val="standard"/>
-        </w:rPr>
-        <w:t>Modello computazionale</w:t>
+          <w:lang w:val="it-IT"/>
+          <w14:ligatures w14:val="standard"/>
+        </w:rPr>
+        <w:t>7. Design dei test</w:t>
       </w:r>
     </w:p>
     <w:p>
@@ -3754,15 +4506,17 @@
           <w:bCs/>
           <w:sz w:val="20"/>
           <w:szCs w:val="20"/>
-          <w14:ligatures w14:val="standard"/>
-        </w:rPr>
-      </w:pPr>
-      <w:r>
-        <w:rPr>
-          <w:b w:val="0"/>
-          <w:bCs/>
-          <w:sz w:val="20"/>
-          <w:szCs w:val="20"/>
+          <w:lang w:val="it-IT"/>
+          <w14:ligatures w14:val="standard"/>
+        </w:rPr>
+      </w:pPr>
+      <w:r>
+        <w:rPr>
+          <w:b w:val="0"/>
+          <w:bCs/>
+          <w:sz w:val="20"/>
+          <w:szCs w:val="20"/>
+          <w:lang w:val="it-IT"/>
           <w14:ligatures w14:val="standard"/>
         </w:rPr>
         <w:t>AaaAaaaaaaaAaaaaaaaAaaaaaaaAaaaaaaaAaaaaaaaAaaaaaaaAaaaaaaaAaaaaaaaAaaaaaaaa</w:t>
@@ -3775,7 +4529,7 @@
           <w:rFonts w:eastAsia="Verdana"/>
           <w:sz w:val="20"/>
           <w:szCs w:val="20"/>
-          <w:lang w:val="fr-FR"/>
+          <w:lang w:val="it-IT"/>
           <w14:ligatures w14:val="standard"/>
         </w:rPr>
       </w:pPr>
@@ -3784,7 +4538,7 @@
           <w:rFonts w:eastAsia="Verdana"/>
           <w:sz w:val="20"/>
           <w:szCs w:val="20"/>
-          <w:lang w:val="fr-FR"/>
+          <w:lang w:val="it-IT"/>
           <w14:ligatures w14:val="standard"/>
         </w:rPr>
         <w:t>Aaadd</w:t>
@@ -3796,6 +4550,7 @@
         <w:rPr>
           <w:sz w:val="26"/>
           <w:szCs w:val="26"/>
+          <w:lang w:val="it-IT"/>
           <w14:ligatures w14:val="standard"/>
         </w:rPr>
       </w:pPr>
@@ -3803,25 +4558,76 @@
         <w:rPr>
           <w:sz w:val="26"/>
           <w:szCs w:val="26"/>
-          <w14:ligatures w14:val="standard"/>
-        </w:rPr>
-        <w:t>5</w:t>
-      </w:r>
-      <w:r>
+          <w:lang w:val="it-IT"/>
+          <w14:ligatures w14:val="standard"/>
+        </w:rPr>
+        <w:t>8. Esecuzione dei test</w:t>
+      </w:r>
+    </w:p>
+    <w:p>
+      <w:pPr>
+        <w:pStyle w:val="AbsHead"/>
+        <w:rPr>
+          <w:b w:val="0"/>
+          <w:bCs/>
+          <w:sz w:val="20"/>
+          <w:szCs w:val="20"/>
+          <w:lang w:val="it-IT"/>
+          <w14:ligatures w14:val="standard"/>
+        </w:rPr>
+      </w:pPr>
+      <w:r>
+        <w:rPr>
+          <w:b w:val="0"/>
+          <w:bCs/>
+          <w:sz w:val="20"/>
+          <w:szCs w:val="20"/>
+          <w:lang w:val="it-IT"/>
+          <w14:ligatures w14:val="standard"/>
+        </w:rPr>
+        <w:t>AaaAaaaaaaaAaaaaaaaAaaaaaaaAaaaaaaaAaaaaaaaAaaaaaaaAaaaaaaaAaaaaaaaAaaaaaaaa</w:t>
+      </w:r>
+    </w:p>
+    <w:p>
+      <w:pPr>
+        <w:pStyle w:val="Abstract"/>
+        <w:rPr>
+          <w:rFonts w:eastAsia="Verdana"/>
+          <w:sz w:val="20"/>
+          <w:szCs w:val="20"/>
+          <w:lang w:val="it-IT"/>
+          <w14:ligatures w14:val="standard"/>
+        </w:rPr>
+      </w:pPr>
+      <w:r>
+        <w:rPr>
+          <w:rFonts w:eastAsia="Verdana"/>
+          <w:sz w:val="20"/>
+          <w:szCs w:val="20"/>
+          <w:lang w:val="it-IT"/>
+          <w14:ligatures w14:val="standard"/>
+        </w:rPr>
+        <w:t>Aaadd</w:t>
+      </w:r>
+    </w:p>
+    <w:p>
+      <w:pPr>
+        <w:pStyle w:val="AbsHead"/>
         <w:rPr>
           <w:sz w:val="26"/>
           <w:szCs w:val="26"/>
-          <w14:ligatures w14:val="standard"/>
-        </w:rPr>
-        <w:t xml:space="preserve">. </w:t>
-      </w:r>
+          <w:lang w:val="it-IT"/>
+          <w14:ligatures w14:val="standard"/>
+        </w:rPr>
+      </w:pPr>
       <w:r>
         <w:rPr>
           <w:sz w:val="26"/>
           <w:szCs w:val="26"/>
-          <w14:ligatures w14:val="standard"/>
-        </w:rPr>
-        <w:t>Verifica</w:t>
+          <w:lang w:val="it-IT"/>
+          <w14:ligatures w14:val="standard"/>
+        </w:rPr>
+        <w:t>9. Analisi dell’output</w:t>
       </w:r>
     </w:p>
     <w:p>
@@ -3832,15 +4638,17 @@
           <w:bCs/>
           <w:sz w:val="20"/>
           <w:szCs w:val="20"/>
-          <w14:ligatures w14:val="standard"/>
-        </w:rPr>
-      </w:pPr>
-      <w:r>
-        <w:rPr>
-          <w:b w:val="0"/>
-          <w:bCs/>
-          <w:sz w:val="20"/>
-          <w:szCs w:val="20"/>
+          <w:lang w:val="it-IT"/>
+          <w14:ligatures w14:val="standard"/>
+        </w:rPr>
+      </w:pPr>
+      <w:r>
+        <w:rPr>
+          <w:b w:val="0"/>
+          <w:bCs/>
+          <w:sz w:val="20"/>
+          <w:szCs w:val="20"/>
+          <w:lang w:val="it-IT"/>
           <w14:ligatures w14:val="standard"/>
         </w:rPr>
         <w:t>AaaAaaaaaaaAaaaaaaaAaaaaaaaAaaaaaaaAaaaaaaaAaaaaaaaAaaaaaaaAaaaaaaaAaaaaaaaa</w:t>
@@ -3853,7 +4661,7 @@
           <w:rFonts w:eastAsia="Verdana"/>
           <w:sz w:val="20"/>
           <w:szCs w:val="20"/>
-          <w:lang w:val="fr-FR"/>
+          <w:lang w:val="it-IT"/>
           <w14:ligatures w14:val="standard"/>
         </w:rPr>
       </w:pPr>
@@ -3862,7 +4670,7 @@
           <w:rFonts w:eastAsia="Verdana"/>
           <w:sz w:val="20"/>
           <w:szCs w:val="20"/>
-          <w:lang w:val="fr-FR"/>
+          <w:lang w:val="it-IT"/>
           <w14:ligatures w14:val="standard"/>
         </w:rPr>
         <w:t>Aaadd</w:t>
@@ -3874,6 +4682,7 @@
         <w:rPr>
           <w:sz w:val="26"/>
           <w:szCs w:val="26"/>
+          <w:lang w:val="it-IT"/>
           <w14:ligatures w14:val="standard"/>
         </w:rPr>
       </w:pPr>
@@ -3881,26 +4690,99 @@
         <w:rPr>
           <w:sz w:val="26"/>
           <w:szCs w:val="26"/>
-          <w14:ligatures w14:val="standard"/>
-        </w:rPr>
-        <w:t>6</w:t>
-      </w:r>
+          <w:lang w:val="it-IT"/>
+          <w14:ligatures w14:val="standard"/>
+        </w:rPr>
+        <w:t xml:space="preserve">10. Prendere decisioni in base ai </w:t>
+      </w:r>
+      <w:proofErr w:type="gramStart"/>
       <w:r>
         <w:rPr>
           <w:sz w:val="26"/>
           <w:szCs w:val="26"/>
-          <w14:ligatures w14:val="standard"/>
-        </w:rPr>
-        <w:t xml:space="preserve">. </w:t>
-      </w:r>
-      <w:r>
+          <w:lang w:val="it-IT"/>
+          <w14:ligatures w14:val="standard"/>
+        </w:rPr>
+        <w:t>risultati ?</w:t>
+      </w:r>
+      <w:proofErr w:type="gramEnd"/>
+    </w:p>
+    <w:p>
+      <w:pPr>
+        <w:pStyle w:val="AbsHead"/>
+        <w:rPr>
+          <w:b w:val="0"/>
+          <w:bCs/>
+          <w:sz w:val="20"/>
+          <w:szCs w:val="20"/>
+          <w:lang w:val="it-IT"/>
+          <w14:ligatures w14:val="standard"/>
+        </w:rPr>
+      </w:pPr>
+      <w:r>
+        <w:rPr>
+          <w:b w:val="0"/>
+          <w:bCs/>
+          <w:sz w:val="20"/>
+          <w:szCs w:val="20"/>
+          <w:lang w:val="it-IT"/>
+          <w14:ligatures w14:val="standard"/>
+        </w:rPr>
+        <w:t>AaaAaaaaaaaAaaaaaaaAaaaaaaaAaaaaaaaAaaaaaaaAaaaaaaaAaaaaaaaAaaaaaaaAaaaaaaaa</w:t>
+      </w:r>
+    </w:p>
+    <w:p>
+      <w:pPr>
+        <w:pStyle w:val="Abstract"/>
+        <w:rPr>
+          <w:rFonts w:eastAsia="Verdana"/>
+          <w:sz w:val="20"/>
+          <w:szCs w:val="20"/>
+          <w:lang w:val="it-IT"/>
+          <w14:ligatures w14:val="standard"/>
+        </w:rPr>
+      </w:pPr>
+      <w:r>
+        <w:rPr>
+          <w:rFonts w:eastAsia="Verdana"/>
+          <w:sz w:val="20"/>
+          <w:szCs w:val="20"/>
+          <w:lang w:val="it-IT"/>
+          <w14:ligatures w14:val="standard"/>
+        </w:rPr>
+        <w:t>Aaadd</w:t>
+      </w:r>
+    </w:p>
+    <w:p>
+      <w:pPr>
+        <w:pStyle w:val="AbsHead"/>
         <w:rPr>
           <w:sz w:val="26"/>
           <w:szCs w:val="26"/>
-          <w14:ligatures w14:val="standard"/>
-        </w:rPr>
-        <w:t>Validazione</w:t>
-      </w:r>
+          <w:lang w:val="it-IT"/>
+          <w14:ligatures w14:val="standard"/>
+        </w:rPr>
+      </w:pPr>
+      <w:r>
+        <w:rPr>
+          <w:sz w:val="26"/>
+          <w:szCs w:val="26"/>
+          <w:lang w:val="it-IT"/>
+          <w14:ligatures w14:val="standard"/>
+        </w:rPr>
+        <w:t xml:space="preserve">11. Documentare </w:t>
+      </w:r>
+      <w:proofErr w:type="gramStart"/>
+      <w:r>
+        <w:rPr>
+          <w:sz w:val="26"/>
+          <w:szCs w:val="26"/>
+          <w:lang w:val="it-IT"/>
+          <w14:ligatures w14:val="standard"/>
+        </w:rPr>
+        <w:t>risultati ?</w:t>
+      </w:r>
+      <w:proofErr w:type="gramEnd"/>
     </w:p>
     <w:p>
       <w:pPr>
@@ -3910,15 +4792,17 @@
           <w:bCs/>
           <w:sz w:val="20"/>
           <w:szCs w:val="20"/>
-          <w14:ligatures w14:val="standard"/>
-        </w:rPr>
-      </w:pPr>
-      <w:r>
-        <w:rPr>
-          <w:b w:val="0"/>
-          <w:bCs/>
-          <w:sz w:val="20"/>
-          <w:szCs w:val="20"/>
+          <w:lang w:val="it-IT"/>
+          <w14:ligatures w14:val="standard"/>
+        </w:rPr>
+      </w:pPr>
+      <w:r>
+        <w:rPr>
+          <w:b w:val="0"/>
+          <w:bCs/>
+          <w:sz w:val="20"/>
+          <w:szCs w:val="20"/>
+          <w:lang w:val="it-IT"/>
           <w14:ligatures w14:val="standard"/>
         </w:rPr>
         <w:t>AaaAaaaaaaaAaaaaaaaAaaaaaaaAaaaaaaaAaaaaaaaAaaaaaaaAaaaaaaaAaaaaaaaAaaaaaaaa</w:t>
@@ -3931,7 +4815,7 @@
           <w:rFonts w:eastAsia="Verdana"/>
           <w:sz w:val="20"/>
           <w:szCs w:val="20"/>
-          <w:lang w:val="fr-FR"/>
+          <w:lang w:val="it-IT"/>
           <w14:ligatures w14:val="standard"/>
         </w:rPr>
       </w:pPr>
@@ -3940,67 +4824,55 @@
           <w:rFonts w:eastAsia="Verdana"/>
           <w:sz w:val="20"/>
           <w:szCs w:val="20"/>
-          <w:lang w:val="fr-FR"/>
+          <w:lang w:val="it-IT"/>
           <w14:ligatures w14:val="standard"/>
         </w:rPr>
         <w:t>Aaadd</w:t>
+      </w:r>
+      <w:r>
+        <w:rPr>
+          <w:rFonts w:eastAsia="Verdana"/>
+          <w:sz w:val="20"/>
+          <w:szCs w:val="20"/>
+          <w:lang w:val="it-IT"/>
+          <w14:ligatures w14:val="standard"/>
+        </w:rPr>
+        <w:t>m</w:t>
       </w:r>
     </w:p>
     <w:p>
       <w:pPr>
-        <w:pStyle w:val="AbsHead"/>
-        <w:rPr>
-          <w:sz w:val="26"/>
-          <w:szCs w:val="26"/>
-          <w14:ligatures w14:val="standard"/>
-        </w:rPr>
-      </w:pPr>
-      <w:r>
-        <w:rPr>
-          <w:sz w:val="26"/>
-          <w:szCs w:val="26"/>
-          <w14:ligatures w14:val="standard"/>
-        </w:rPr>
-        <w:t>7</w:t>
-      </w:r>
-      <w:r>
-        <w:rPr>
-          <w:sz w:val="26"/>
-          <w:szCs w:val="26"/>
-          <w14:ligatures w14:val="standard"/>
-        </w:rPr>
-        <w:t xml:space="preserve">. </w:t>
-      </w:r>
-      <w:r>
-        <w:rPr>
-          <w:sz w:val="26"/>
-          <w:szCs w:val="26"/>
-          <w14:ligatures w14:val="standard"/>
-        </w:rPr>
-        <w:t>Design dei test</w:t>
+        <w:pStyle w:val="Abstract"/>
+        <w:rPr>
+          <w:rFonts w:eastAsia="Verdana"/>
+          <w:sz w:val="20"/>
+          <w:szCs w:val="20"/>
+          <w:lang w:val="it-IT"/>
+          <w14:ligatures w14:val="standard"/>
+        </w:rPr>
+      </w:pPr>
+      <w:r>
+        <w:rPr>
+          <w:rFonts w:eastAsia="Verdana"/>
+          <w:sz w:val="20"/>
+          <w:szCs w:val="20"/>
+          <w:lang w:val="it-IT"/>
+          <w14:ligatures w14:val="standard"/>
+        </w:rPr>
+        <w:t>m</w:t>
       </w:r>
     </w:p>
     <w:p>
       <w:pPr>
-        <w:pStyle w:val="AbsHead"/>
-        <w:rPr>
-          <w:b w:val="0"/>
-          <w:bCs/>
-          <w:sz w:val="20"/>
-          <w:szCs w:val="20"/>
-          <w14:ligatures w14:val="standard"/>
-        </w:rPr>
-      </w:pPr>
-      <w:r>
-        <w:rPr>
-          <w:b w:val="0"/>
-          <w:bCs/>
-          <w:sz w:val="20"/>
-          <w:szCs w:val="20"/>
-          <w14:ligatures w14:val="standard"/>
-        </w:rPr>
-        <w:t>AaaAaaaaaaaAaaaaaaaAaaaaaaaAaaaaaaaAaaaaaaaAaaaaaaaAaaaaaaaAaaaaaaaAaaaaaaaa</w:t>
-      </w:r>
+        <w:pStyle w:val="Abstract"/>
+        <w:rPr>
+          <w:rFonts w:eastAsia="Verdana"/>
+          <w:sz w:val="20"/>
+          <w:szCs w:val="20"/>
+          <w:lang w:val="it-IT"/>
+          <w14:ligatures w14:val="standard"/>
+        </w:rPr>
+      </w:pPr>
     </w:p>
     <w:p>
       <w:pPr>
@@ -4009,394 +4881,16 @@
           <w:rFonts w:eastAsia="Verdana"/>
           <w:sz w:val="20"/>
           <w:szCs w:val="20"/>
-          <w:lang w:val="fr-FR"/>
-          <w14:ligatures w14:val="standard"/>
-        </w:rPr>
-      </w:pPr>
-      <w:r>
-        <w:rPr>
-          <w:rFonts w:eastAsia="Verdana"/>
-          <w:sz w:val="20"/>
-          <w:szCs w:val="20"/>
-          <w:lang w:val="fr-FR"/>
-          <w14:ligatures w14:val="standard"/>
-        </w:rPr>
-        <w:t>Aaadd</w:t>
-      </w:r>
+          <w:lang w:val="it-IT"/>
+          <w14:ligatures w14:val="standard"/>
+        </w:rPr>
+      </w:pPr>
     </w:p>
     <w:p>
       <w:pPr>
-        <w:pStyle w:val="AbsHead"/>
-        <w:rPr>
-          <w:sz w:val="26"/>
-          <w:szCs w:val="26"/>
-          <w14:ligatures w14:val="standard"/>
-        </w:rPr>
-      </w:pPr>
-      <w:r>
-        <w:rPr>
-          <w:sz w:val="26"/>
-          <w:szCs w:val="26"/>
-          <w14:ligatures w14:val="standard"/>
-        </w:rPr>
-        <w:t>8</w:t>
-      </w:r>
-      <w:r>
-        <w:rPr>
-          <w:sz w:val="26"/>
-          <w:szCs w:val="26"/>
-          <w14:ligatures w14:val="standard"/>
-        </w:rPr>
-        <w:t xml:space="preserve">. </w:t>
-      </w:r>
-      <w:r>
-        <w:rPr>
-          <w:sz w:val="26"/>
-          <w:szCs w:val="26"/>
-          <w14:ligatures w14:val="standard"/>
-        </w:rPr>
-        <w:t>Esecuzione dei test</w:t>
-      </w:r>
-    </w:p>
-    <w:p>
-      <w:pPr>
-        <w:pStyle w:val="AbsHead"/>
-        <w:rPr>
-          <w:b w:val="0"/>
-          <w:bCs/>
-          <w:sz w:val="20"/>
-          <w:szCs w:val="20"/>
-          <w14:ligatures w14:val="standard"/>
-        </w:rPr>
-      </w:pPr>
-      <w:r>
-        <w:rPr>
-          <w:b w:val="0"/>
-          <w:bCs/>
-          <w:sz w:val="20"/>
-          <w:szCs w:val="20"/>
-          <w14:ligatures w14:val="standard"/>
-        </w:rPr>
-        <w:t>AaaAaaaaaaaAaaaaaaaAaaaaaaaAaaaaaaaAaaaaaaaAaaaaaaaAaaaaaaaAaaaaaaaAaaaaaaaa</w:t>
-      </w:r>
-    </w:p>
-    <w:p>
-      <w:pPr>
         <w:pStyle w:val="Abstract"/>
         <w:rPr>
-          <w:rFonts w:eastAsia="Verdana"/>
-          <w:sz w:val="20"/>
-          <w:szCs w:val="20"/>
-          <w:lang w:val="fr-FR"/>
-          <w14:ligatures w14:val="standard"/>
-        </w:rPr>
-      </w:pPr>
-      <w:r>
-        <w:rPr>
-          <w:rFonts w:eastAsia="Verdana"/>
-          <w:sz w:val="20"/>
-          <w:szCs w:val="20"/>
-          <w:lang w:val="fr-FR"/>
-          <w14:ligatures w14:val="standard"/>
-        </w:rPr>
-        <w:t>Aaadd</w:t>
-      </w:r>
-    </w:p>
-    <w:p>
-      <w:pPr>
-        <w:pStyle w:val="AbsHead"/>
-        <w:rPr>
-          <w:sz w:val="26"/>
-          <w:szCs w:val="26"/>
-          <w14:ligatures w14:val="standard"/>
-        </w:rPr>
-      </w:pPr>
-      <w:r>
-        <w:rPr>
-          <w:sz w:val="26"/>
-          <w:szCs w:val="26"/>
-          <w14:ligatures w14:val="standard"/>
-        </w:rPr>
-        <w:t>9</w:t>
-      </w:r>
-      <w:r>
-        <w:rPr>
-          <w:sz w:val="26"/>
-          <w:szCs w:val="26"/>
-          <w14:ligatures w14:val="standard"/>
-        </w:rPr>
-        <w:t xml:space="preserve">. </w:t>
-      </w:r>
-      <w:r>
-        <w:rPr>
-          <w:sz w:val="26"/>
-          <w:szCs w:val="26"/>
-          <w14:ligatures w14:val="standard"/>
-        </w:rPr>
-        <w:t>Analisi dell’output</w:t>
-      </w:r>
-    </w:p>
-    <w:p>
-      <w:pPr>
-        <w:pStyle w:val="AbsHead"/>
-        <w:rPr>
-          <w:b w:val="0"/>
-          <w:bCs/>
-          <w:sz w:val="20"/>
-          <w:szCs w:val="20"/>
-          <w14:ligatures w14:val="standard"/>
-        </w:rPr>
-      </w:pPr>
-      <w:r>
-        <w:rPr>
-          <w:b w:val="0"/>
-          <w:bCs/>
-          <w:sz w:val="20"/>
-          <w:szCs w:val="20"/>
-          <w14:ligatures w14:val="standard"/>
-        </w:rPr>
-        <w:t>AaaAaaaaaaaAaaaaaaaAaaaaaaaAaaaaaaaAaaaaaaaAaaaaaaaAaaaaaaaAaaaaaaaAaaaaaaaa</w:t>
-      </w:r>
-    </w:p>
-    <w:p>
-      <w:pPr>
-        <w:pStyle w:val="Abstract"/>
-        <w:rPr>
-          <w:rFonts w:eastAsia="Verdana"/>
-          <w:sz w:val="20"/>
-          <w:szCs w:val="20"/>
-          <w:lang w:val="fr-FR"/>
-          <w14:ligatures w14:val="standard"/>
-        </w:rPr>
-      </w:pPr>
-      <w:r>
-        <w:rPr>
-          <w:rFonts w:eastAsia="Verdana"/>
-          <w:sz w:val="20"/>
-          <w:szCs w:val="20"/>
-          <w:lang w:val="fr-FR"/>
-          <w14:ligatures w14:val="standard"/>
-        </w:rPr>
-        <w:t>Aaadd</w:t>
-      </w:r>
-    </w:p>
-    <w:p>
-      <w:pPr>
-        <w:pStyle w:val="AbsHead"/>
-        <w:rPr>
-          <w:sz w:val="26"/>
-          <w:szCs w:val="26"/>
-          <w14:ligatures w14:val="standard"/>
-        </w:rPr>
-      </w:pPr>
-      <w:r>
-        <w:rPr>
-          <w:sz w:val="26"/>
-          <w:szCs w:val="26"/>
-          <w14:ligatures w14:val="standard"/>
-        </w:rPr>
-        <w:t>10</w:t>
-      </w:r>
-      <w:r>
-        <w:rPr>
-          <w:sz w:val="26"/>
-          <w:szCs w:val="26"/>
-          <w14:ligatures w14:val="standard"/>
-        </w:rPr>
-        <w:t xml:space="preserve">. </w:t>
-      </w:r>
-      <w:r>
-        <w:rPr>
-          <w:sz w:val="26"/>
-          <w:szCs w:val="26"/>
-          <w14:ligatures w14:val="standard"/>
-        </w:rPr>
-        <w:t>Prendere decisioni in base ai risultati ?</w:t>
-      </w:r>
-    </w:p>
-    <w:p>
-      <w:pPr>
-        <w:pStyle w:val="AbsHead"/>
-        <w:rPr>
-          <w:b w:val="0"/>
-          <w:bCs/>
-          <w:sz w:val="20"/>
-          <w:szCs w:val="20"/>
-          <w14:ligatures w14:val="standard"/>
-        </w:rPr>
-      </w:pPr>
-      <w:r>
-        <w:rPr>
-          <w:b w:val="0"/>
-          <w:bCs/>
-          <w:sz w:val="20"/>
-          <w:szCs w:val="20"/>
-          <w14:ligatures w14:val="standard"/>
-        </w:rPr>
-        <w:t>AaaAaaaaaaaAaaaaaaaAaaaaaaaAaaaaaaaAaaaaaaaAaaaaaaaAaaaaaaaAaaaaaaaAaaaaaaaa</w:t>
-      </w:r>
-    </w:p>
-    <w:p>
-      <w:pPr>
-        <w:pStyle w:val="Abstract"/>
-        <w:rPr>
-          <w:rFonts w:eastAsia="Verdana"/>
-          <w:sz w:val="20"/>
-          <w:szCs w:val="20"/>
-          <w:lang w:val="fr-FR"/>
-          <w14:ligatures w14:val="standard"/>
-        </w:rPr>
-      </w:pPr>
-      <w:r>
-        <w:rPr>
-          <w:rFonts w:eastAsia="Verdana"/>
-          <w:sz w:val="20"/>
-          <w:szCs w:val="20"/>
-          <w:lang w:val="fr-FR"/>
-          <w14:ligatures w14:val="standard"/>
-        </w:rPr>
-        <w:t>Aaadd</w:t>
-      </w:r>
-    </w:p>
-    <w:p>
-      <w:pPr>
-        <w:pStyle w:val="AbsHead"/>
-        <w:rPr>
-          <w:sz w:val="26"/>
-          <w:szCs w:val="26"/>
-          <w14:ligatures w14:val="standard"/>
-        </w:rPr>
-      </w:pPr>
-      <w:r>
-        <w:rPr>
-          <w:sz w:val="26"/>
-          <w:szCs w:val="26"/>
-          <w14:ligatures w14:val="standard"/>
-        </w:rPr>
-        <w:t>11</w:t>
-      </w:r>
-      <w:r>
-        <w:rPr>
-          <w:sz w:val="26"/>
-          <w:szCs w:val="26"/>
-          <w14:ligatures w14:val="standard"/>
-        </w:rPr>
-        <w:t xml:space="preserve">. </w:t>
-      </w:r>
-      <w:r>
-        <w:rPr>
-          <w:sz w:val="26"/>
-          <w:szCs w:val="26"/>
-          <w14:ligatures w14:val="standard"/>
-        </w:rPr>
-        <w:t>Documentare risultati ?</w:t>
-      </w:r>
-    </w:p>
-    <w:p>
-      <w:pPr>
-        <w:pStyle w:val="AbsHead"/>
-        <w:rPr>
-          <w:b w:val="0"/>
-          <w:bCs/>
-          <w:sz w:val="20"/>
-          <w:szCs w:val="20"/>
-          <w14:ligatures w14:val="standard"/>
-        </w:rPr>
-      </w:pPr>
-      <w:r>
-        <w:rPr>
-          <w:b w:val="0"/>
-          <w:bCs/>
-          <w:sz w:val="20"/>
-          <w:szCs w:val="20"/>
-          <w14:ligatures w14:val="standard"/>
-        </w:rPr>
-        <w:t>AaaAaaaaaaaAaaaaaaaAaaaaaaaAaaaaaaaAaaaaaaaAaaaaaaaAaaaaaaaAaaaaaaaAaaaaaaaa</w:t>
-      </w:r>
-    </w:p>
-    <w:p>
-      <w:pPr>
-        <w:pStyle w:val="Abstract"/>
-        <w:rPr>
-          <w:rFonts w:eastAsia="Verdana"/>
-          <w:sz w:val="20"/>
-          <w:szCs w:val="20"/>
-          <w:lang w:val="fr-FR"/>
-          <w14:ligatures w14:val="standard"/>
-        </w:rPr>
-      </w:pPr>
-      <w:r>
-        <w:rPr>
-          <w:rFonts w:eastAsia="Verdana"/>
-          <w:sz w:val="20"/>
-          <w:szCs w:val="20"/>
-          <w:lang w:val="fr-FR"/>
-          <w14:ligatures w14:val="standard"/>
-        </w:rPr>
-        <w:t>Aaadd</w:t>
-      </w:r>
-      <w:r>
-        <w:rPr>
-          <w:rFonts w:eastAsia="Verdana"/>
-          <w:sz w:val="20"/>
-          <w:szCs w:val="20"/>
-          <w:lang w:val="fr-FR"/>
-          <w14:ligatures w14:val="standard"/>
-        </w:rPr>
-        <w:t>m</w:t>
-      </w:r>
-    </w:p>
-    <w:p>
-      <w:pPr>
-        <w:pStyle w:val="Abstract"/>
-        <w:rPr>
-          <w:rFonts w:eastAsia="Verdana"/>
-          <w:sz w:val="20"/>
-          <w:szCs w:val="20"/>
-          <w:lang w:val="fr-FR"/>
-          <w14:ligatures w14:val="standard"/>
-        </w:rPr>
-      </w:pPr>
-      <w:r>
-        <w:rPr>
-          <w:rFonts w:eastAsia="Verdana"/>
-          <w:sz w:val="20"/>
-          <w:szCs w:val="20"/>
-          <w:lang w:val="fr-FR"/>
-          <w14:ligatures w14:val="standard"/>
-        </w:rPr>
-        <w:t>m</w:t>
-      </w:r>
-    </w:p>
-    <w:p>
-      <w:pPr>
-        <w:pStyle w:val="Abstract"/>
-        <w:rPr>
-          <w:rFonts w:eastAsia="Verdana"/>
-          <w:sz w:val="20"/>
-          <w:szCs w:val="20"/>
-          <w:lang w:val="fr-FR"/>
-          <w14:ligatures w14:val="standard"/>
-        </w:rPr>
-      </w:pPr>
-    </w:p>
-    <w:p>
-      <w:pPr>
-        <w:pStyle w:val="Abstract"/>
-        <w:rPr>
-          <w:rFonts w:eastAsia="Verdana"/>
-          <w:sz w:val="20"/>
-          <w:szCs w:val="20"/>
-          <w:lang w:val="fr-FR"/>
-          <w14:ligatures w14:val="standard"/>
-        </w:rPr>
-      </w:pPr>
-    </w:p>
-    <w:p>
-      <w:pPr>
-        <w:pStyle w:val="Abstract"/>
-        <w:rPr>
-          <w:lang w:val="fr-FR" w:eastAsia="it-IT"/>
+          <w:lang w:val="it-IT" w:eastAsia="it-IT"/>
         </w:rPr>
       </w:pPr>
     </w:p>
@@ -5308,6 +5802,119 @@
     </w:lvl>
   </w:abstractNum>
   <w:abstractNum w:abstractNumId="16" w15:restartNumberingAfterBreak="0">
+    <w:nsid w:val="288E0999"/>
+    <w:multiLevelType w:val="hybridMultilevel"/>
+    <w:tmpl w:val="B784D5EC"/>
+    <w:lvl w:ilvl="0" w:tplc="DECCD444">
+      <w:start w:val="1"/>
+      <w:numFmt w:val="bullet"/>
+      <w:lvlText w:val="-"/>
+      <w:lvlJc w:val="left"/>
+      <w:pPr>
+        <w:ind w:left="720" w:hanging="360"/>
+      </w:pPr>
+      <w:rPr>
+        <w:rFonts w:ascii="Linux Libertine" w:eastAsiaTheme="minorHAnsi" w:hAnsi="Linux Libertine" w:cs="Linux Libertine" w:hint="default"/>
+      </w:rPr>
+    </w:lvl>
+    <w:lvl w:ilvl="1" w:tplc="04100003" w:tentative="1">
+      <w:start w:val="1"/>
+      <w:numFmt w:val="bullet"/>
+      <w:lvlText w:val="o"/>
+      <w:lvlJc w:val="left"/>
+      <w:pPr>
+        <w:ind w:left="1440" w:hanging="360"/>
+      </w:pPr>
+      <w:rPr>
+        <w:rFonts w:ascii="Courier New" w:hAnsi="Courier New" w:cs="Courier New" w:hint="default"/>
+      </w:rPr>
+    </w:lvl>
+    <w:lvl w:ilvl="2" w:tplc="04100005" w:tentative="1">
+      <w:start w:val="1"/>
+      <w:numFmt w:val="bullet"/>
+      <w:lvlText w:val=""/>
+      <w:lvlJc w:val="left"/>
+      <w:pPr>
+        <w:ind w:left="2160" w:hanging="360"/>
+      </w:pPr>
+      <w:rPr>
+        <w:rFonts w:ascii="Wingdings" w:hAnsi="Wingdings" w:hint="default"/>
+      </w:rPr>
+    </w:lvl>
+    <w:lvl w:ilvl="3" w:tplc="04100001" w:tentative="1">
+      <w:start w:val="1"/>
+      <w:numFmt w:val="bullet"/>
+      <w:lvlText w:val=""/>
+      <w:lvlJc w:val="left"/>
+      <w:pPr>
+        <w:ind w:left="2880" w:hanging="360"/>
+      </w:pPr>
+      <w:rPr>
+        <w:rFonts w:ascii="Symbol" w:hAnsi="Symbol" w:hint="default"/>
+      </w:rPr>
+    </w:lvl>
+    <w:lvl w:ilvl="4" w:tplc="04100003" w:tentative="1">
+      <w:start w:val="1"/>
+      <w:numFmt w:val="bullet"/>
+      <w:lvlText w:val="o"/>
+      <w:lvlJc w:val="left"/>
+      <w:pPr>
+        <w:ind w:left="3600" w:hanging="360"/>
+      </w:pPr>
+      <w:rPr>
+        <w:rFonts w:ascii="Courier New" w:hAnsi="Courier New" w:cs="Courier New" w:hint="default"/>
+      </w:rPr>
+    </w:lvl>
+    <w:lvl w:ilvl="5" w:tplc="04100005" w:tentative="1">
+      <w:start w:val="1"/>
+      <w:numFmt w:val="bullet"/>
+      <w:lvlText w:val=""/>
+      <w:lvlJc w:val="left"/>
+      <w:pPr>
+        <w:ind w:left="4320" w:hanging="360"/>
+      </w:pPr>
+      <w:rPr>
+        <w:rFonts w:ascii="Wingdings" w:hAnsi="Wingdings" w:hint="default"/>
+      </w:rPr>
+    </w:lvl>
+    <w:lvl w:ilvl="6" w:tplc="04100001" w:tentative="1">
+      <w:start w:val="1"/>
+      <w:numFmt w:val="bullet"/>
+      <w:lvlText w:val=""/>
+      <w:lvlJc w:val="left"/>
+      <w:pPr>
+        <w:ind w:left="5040" w:hanging="360"/>
+      </w:pPr>
+      <w:rPr>
+        <w:rFonts w:ascii="Symbol" w:hAnsi="Symbol" w:hint="default"/>
+      </w:rPr>
+    </w:lvl>
+    <w:lvl w:ilvl="7" w:tplc="04100003" w:tentative="1">
+      <w:start w:val="1"/>
+      <w:numFmt w:val="bullet"/>
+      <w:lvlText w:val="o"/>
+      <w:lvlJc w:val="left"/>
+      <w:pPr>
+        <w:ind w:left="5760" w:hanging="360"/>
+      </w:pPr>
+      <w:rPr>
+        <w:rFonts w:ascii="Courier New" w:hAnsi="Courier New" w:cs="Courier New" w:hint="default"/>
+      </w:rPr>
+    </w:lvl>
+    <w:lvl w:ilvl="8" w:tplc="04100005" w:tentative="1">
+      <w:start w:val="1"/>
+      <w:numFmt w:val="bullet"/>
+      <w:lvlText w:val=""/>
+      <w:lvlJc w:val="left"/>
+      <w:pPr>
+        <w:ind w:left="6480" w:hanging="360"/>
+      </w:pPr>
+      <w:rPr>
+        <w:rFonts w:ascii="Wingdings" w:hAnsi="Wingdings" w:hint="default"/>
+      </w:rPr>
+    </w:lvl>
+  </w:abstractNum>
+  <w:abstractNum w:abstractNumId="17" w15:restartNumberingAfterBreak="0">
     <w:nsid w:val="2D170EA7"/>
     <w:multiLevelType w:val="multilevel"/>
     <w:tmpl w:val="09B48B1C"/>
@@ -5442,7 +6049,7 @@
       </w:rPr>
     </w:lvl>
   </w:abstractNum>
-  <w:abstractNum w:abstractNumId="17" w15:restartNumberingAfterBreak="0">
+  <w:abstractNum w:abstractNumId="18" w15:restartNumberingAfterBreak="0">
     <w:nsid w:val="34BF3E54"/>
     <w:multiLevelType w:val="multilevel"/>
     <w:tmpl w:val="BAFE31E0"/>
@@ -5583,7 +6190,7 @@
       </w:rPr>
     </w:lvl>
   </w:abstractNum>
-  <w:abstractNum w:abstractNumId="18" w15:restartNumberingAfterBreak="0">
+  <w:abstractNum w:abstractNumId="19" w15:restartNumberingAfterBreak="0">
     <w:nsid w:val="3939095C"/>
     <w:multiLevelType w:val="hybridMultilevel"/>
     <w:tmpl w:val="3B0C83F2"/>
@@ -5672,7 +6279,7 @@
       </w:pPr>
     </w:lvl>
   </w:abstractNum>
-  <w:abstractNum w:abstractNumId="19" w15:restartNumberingAfterBreak="0">
+  <w:abstractNum w:abstractNumId="20" w15:restartNumberingAfterBreak="0">
     <w:nsid w:val="3E35302A"/>
     <w:multiLevelType w:val="multilevel"/>
     <w:tmpl w:val="D2D257EA"/>
@@ -5785,7 +6392,7 @@
       </w:pPr>
     </w:lvl>
   </w:abstractNum>
-  <w:abstractNum w:abstractNumId="20" w15:restartNumberingAfterBreak="0">
+  <w:abstractNum w:abstractNumId="21" w15:restartNumberingAfterBreak="0">
     <w:nsid w:val="40733874"/>
     <w:multiLevelType w:val="hybridMultilevel"/>
     <w:tmpl w:val="F8B865E2"/>
@@ -5871,7 +6478,7 @@
       </w:pPr>
     </w:lvl>
   </w:abstractNum>
-  <w:abstractNum w:abstractNumId="21" w15:restartNumberingAfterBreak="0">
+  <w:abstractNum w:abstractNumId="22" w15:restartNumberingAfterBreak="0">
     <w:nsid w:val="42D077CE"/>
     <w:multiLevelType w:val="hybridMultilevel"/>
     <w:tmpl w:val="5AC801BC"/>
@@ -5960,7 +6567,7 @@
       </w:pPr>
     </w:lvl>
   </w:abstractNum>
-  <w:abstractNum w:abstractNumId="22" w15:restartNumberingAfterBreak="0">
+  <w:abstractNum w:abstractNumId="23" w15:restartNumberingAfterBreak="0">
     <w:nsid w:val="46876897"/>
     <w:multiLevelType w:val="hybridMultilevel"/>
     <w:tmpl w:val="9284396A"/>
@@ -6077,7 +6684,7 @@
       </w:pPr>
     </w:lvl>
   </w:abstractNum>
-  <w:abstractNum w:abstractNumId="23" w15:restartNumberingAfterBreak="0">
+  <w:abstractNum w:abstractNumId="24" w15:restartNumberingAfterBreak="0">
     <w:nsid w:val="4CA04D6F"/>
     <w:multiLevelType w:val="multilevel"/>
     <w:tmpl w:val="BCCC546C"/>
@@ -6226,7 +6833,7 @@
       </w:rPr>
     </w:lvl>
   </w:abstractNum>
-  <w:abstractNum w:abstractNumId="24" w15:restartNumberingAfterBreak="0">
+  <w:abstractNum w:abstractNumId="25" w15:restartNumberingAfterBreak="0">
     <w:nsid w:val="52CA544A"/>
     <w:multiLevelType w:val="singleLevel"/>
     <w:tmpl w:val="AED6D67E"/>
@@ -6253,7 +6860,7 @@
       </w:rPr>
     </w:lvl>
   </w:abstractNum>
-  <w:abstractNum w:abstractNumId="25" w15:restartNumberingAfterBreak="0">
+  <w:abstractNum w:abstractNumId="26" w15:restartNumberingAfterBreak="0">
     <w:nsid w:val="554B53A5"/>
     <w:multiLevelType w:val="multilevel"/>
     <w:tmpl w:val="1A2C5E10"/>
@@ -6394,7 +7001,7 @@
       </w:rPr>
     </w:lvl>
   </w:abstractNum>
-  <w:abstractNum w:abstractNumId="26" w15:restartNumberingAfterBreak="0">
+  <w:abstractNum w:abstractNumId="27" w15:restartNumberingAfterBreak="0">
     <w:nsid w:val="60560767"/>
     <w:multiLevelType w:val="multilevel"/>
     <w:tmpl w:val="0409001D"/>
@@ -6480,7 +7087,7 @@
       </w:pPr>
     </w:lvl>
   </w:abstractNum>
-  <w:abstractNum w:abstractNumId="27" w15:restartNumberingAfterBreak="0">
+  <w:abstractNum w:abstractNumId="28" w15:restartNumberingAfterBreak="0">
     <w:nsid w:val="612D4DC5"/>
     <w:multiLevelType w:val="hybridMultilevel"/>
     <w:tmpl w:val="C13A82DE"/>
@@ -6594,7 +7201,7 @@
       </w:rPr>
     </w:lvl>
   </w:abstractNum>
-  <w:abstractNum w:abstractNumId="28" w15:restartNumberingAfterBreak="0">
+  <w:abstractNum w:abstractNumId="29" w15:restartNumberingAfterBreak="0">
     <w:nsid w:val="6204797A"/>
     <w:multiLevelType w:val="hybridMultilevel"/>
     <w:tmpl w:val="E97A8A70"/>
@@ -6711,7 +7318,7 @@
       </w:pPr>
     </w:lvl>
   </w:abstractNum>
-  <w:abstractNum w:abstractNumId="29" w15:restartNumberingAfterBreak="0">
+  <w:abstractNum w:abstractNumId="30" w15:restartNumberingAfterBreak="0">
     <w:nsid w:val="62923B1D"/>
     <w:multiLevelType w:val="hybridMultilevel"/>
     <w:tmpl w:val="7BD04A50"/>
@@ -6824,7 +7431,7 @@
       </w:rPr>
     </w:lvl>
   </w:abstractNum>
-  <w:abstractNum w:abstractNumId="30" w15:restartNumberingAfterBreak="0">
+  <w:abstractNum w:abstractNumId="31" w15:restartNumberingAfterBreak="0">
     <w:nsid w:val="648621DD"/>
     <w:multiLevelType w:val="hybridMultilevel"/>
     <w:tmpl w:val="D50EF938"/>
@@ -6937,7 +7544,7 @@
       </w:rPr>
     </w:lvl>
   </w:abstractNum>
-  <w:abstractNum w:abstractNumId="31" w15:restartNumberingAfterBreak="0">
+  <w:abstractNum w:abstractNumId="32" w15:restartNumberingAfterBreak="0">
     <w:nsid w:val="67445E99"/>
     <w:multiLevelType w:val="multilevel"/>
     <w:tmpl w:val="9F46EC34"/>
@@ -7078,7 +7685,7 @@
       </w:rPr>
     </w:lvl>
   </w:abstractNum>
-  <w:abstractNum w:abstractNumId="32" w15:restartNumberingAfterBreak="0">
+  <w:abstractNum w:abstractNumId="33" w15:restartNumberingAfterBreak="0">
     <w:nsid w:val="6B415F8A"/>
     <w:multiLevelType w:val="multilevel"/>
     <w:tmpl w:val="0409001D"/>
@@ -7164,7 +7771,7 @@
       </w:pPr>
     </w:lvl>
   </w:abstractNum>
-  <w:abstractNum w:abstractNumId="33" w15:restartNumberingAfterBreak="0">
+  <w:abstractNum w:abstractNumId="34" w15:restartNumberingAfterBreak="0">
     <w:nsid w:val="6B8E7CF9"/>
     <w:multiLevelType w:val="hybridMultilevel"/>
     <w:tmpl w:val="4E7C556E"/>
@@ -7281,7 +7888,7 @@
       </w:pPr>
     </w:lvl>
   </w:abstractNum>
-  <w:abstractNum w:abstractNumId="34" w15:restartNumberingAfterBreak="0">
+  <w:abstractNum w:abstractNumId="35" w15:restartNumberingAfterBreak="0">
     <w:nsid w:val="799051AC"/>
     <w:multiLevelType w:val="multilevel"/>
     <w:tmpl w:val="04090023"/>
@@ -7372,7 +7979,7 @@
       </w:pPr>
     </w:lvl>
   </w:abstractNum>
-  <w:abstractNum w:abstractNumId="35" w15:restartNumberingAfterBreak="0">
+  <w:abstractNum w:abstractNumId="36" w15:restartNumberingAfterBreak="0">
     <w:nsid w:val="7E7B01F4"/>
     <w:multiLevelType w:val="hybridMultilevel"/>
     <w:tmpl w:val="4EF20644"/>
@@ -7485,31 +8092,31 @@
     </w:lvl>
   </w:abstractNum>
   <w:num w:numId="1">
-    <w:abstractNumId w:val="34"/>
+    <w:abstractNumId w:val="35"/>
   </w:num>
   <w:num w:numId="2">
-    <w:abstractNumId w:val="16"/>
+    <w:abstractNumId w:val="17"/>
   </w:num>
   <w:num w:numId="3">
     <w:abstractNumId w:val="10"/>
   </w:num>
   <w:num w:numId="4">
-    <w:abstractNumId w:val="33"/>
+    <w:abstractNumId w:val="34"/>
   </w:num>
   <w:num w:numId="5">
-    <w:abstractNumId w:val="22"/>
+    <w:abstractNumId w:val="23"/>
   </w:num>
   <w:num w:numId="6">
-    <w:abstractNumId w:val="17"/>
+    <w:abstractNumId w:val="18"/>
   </w:num>
   <w:num w:numId="7">
-    <w:abstractNumId w:val="31"/>
+    <w:abstractNumId w:val="32"/>
   </w:num>
   <w:num w:numId="8">
-    <w:abstractNumId w:val="25"/>
+    <w:abstractNumId w:val="26"/>
   </w:num>
   <w:num w:numId="9">
-    <w:abstractNumId w:val="28"/>
+    <w:abstractNumId w:val="29"/>
   </w:num>
   <w:num w:numId="10">
     <w:abstractNumId w:val="9"/>
@@ -7542,28 +8149,28 @@
     <w:abstractNumId w:val="0"/>
   </w:num>
   <w:num w:numId="20">
-    <w:abstractNumId w:val="24"/>
+    <w:abstractNumId w:val="25"/>
   </w:num>
   <w:num w:numId="21">
-    <w:abstractNumId w:val="27"/>
+    <w:abstractNumId w:val="28"/>
   </w:num>
   <w:num w:numId="22">
-    <w:abstractNumId w:val="35"/>
+    <w:abstractNumId w:val="36"/>
   </w:num>
   <w:num w:numId="23">
     <w:abstractNumId w:val="15"/>
   </w:num>
   <w:num w:numId="24">
-    <w:abstractNumId w:val="32"/>
+    <w:abstractNumId w:val="33"/>
   </w:num>
   <w:num w:numId="25">
-    <w:abstractNumId w:val="26"/>
+    <w:abstractNumId w:val="27"/>
   </w:num>
   <w:num w:numId="26">
-    <w:abstractNumId w:val="18"/>
+    <w:abstractNumId w:val="19"/>
   </w:num>
   <w:num w:numId="27">
-    <w:abstractNumId w:val="20"/>
+    <w:abstractNumId w:val="21"/>
     <w:lvlOverride w:ilvl="0">
       <w:startOverride w:val="1"/>
     </w:lvlOverride>
@@ -7593,7 +8200,7 @@
     </w:lvlOverride>
   </w:num>
   <w:num w:numId="28">
-    <w:abstractNumId w:val="18"/>
+    <w:abstractNumId w:val="19"/>
     <w:lvlOverride w:ilvl="0">
       <w:startOverride w:val="1"/>
     </w:lvlOverride>
@@ -7621,7 +8228,7 @@
     </w:lvlOverride>
   </w:num>
   <w:num w:numId="29">
-    <w:abstractNumId w:val="19"/>
+    <w:abstractNumId w:val="20"/>
   </w:num>
   <w:num w:numId="30">
     <w:abstractNumId w:val="14"/>
@@ -7630,22 +8237,25 @@
     <w:abstractNumId w:val="13"/>
   </w:num>
   <w:num w:numId="32">
-    <w:abstractNumId w:val="21"/>
+    <w:abstractNumId w:val="22"/>
   </w:num>
   <w:num w:numId="33">
     <w:abstractNumId w:val="12"/>
   </w:num>
   <w:num w:numId="34">
-    <w:abstractNumId w:val="30"/>
+    <w:abstractNumId w:val="31"/>
   </w:num>
   <w:num w:numId="35">
     <w:abstractNumId w:val="11"/>
   </w:num>
   <w:num w:numId="36">
-    <w:abstractNumId w:val="23"/>
+    <w:abstractNumId w:val="24"/>
   </w:num>
   <w:num w:numId="37">
-    <w:abstractNumId w:val="29"/>
+    <w:abstractNumId w:val="30"/>
+  </w:num>
+  <w:num w:numId="38">
+    <w:abstractNumId w:val="16"/>
   </w:num>
   <w:numIdMacAtCleanup w:val="22"/>
 </w:numbering>
@@ -13785,10 +14395,6 @@
 </file>
 
 <file path=customXml/item1.xml><?xml version="1.0" encoding="utf-8"?>
-<b:Sources xmlns:b="http://schemas.openxmlformats.org/officeDocument/2006/bibliography" xmlns="http://schemas.openxmlformats.org/officeDocument/2006/bibliography" SelectedStyle="\APA.XSL" StyleName="APA"/>
-</file>
-
-<file path=customXml/item2.xml><?xml version="1.0" encoding="utf-8"?>
 <Workflow version="v.1.13">
   <Filtration versionrequired="True" status="DONE" StartTime="25-07-2014 13:27:04" EndTime="25-07-2014 13:28:29">
     <Mandatory>
@@ -13966,16 +14572,20 @@
 </Workflow>
 </file>
 
+<file path=customXml/item2.xml><?xml version="1.0" encoding="utf-8"?>
+<b:Sources xmlns:b="http://schemas.openxmlformats.org/officeDocument/2006/bibliography" xmlns="http://schemas.openxmlformats.org/officeDocument/2006/bibliography" SelectedStyle="\APA.XSL" StyleName="APA"/>
+</file>
+
 <file path=customXml/itemProps1.xml><?xml version="1.0" encoding="utf-8"?>
+<ds:datastoreItem xmlns:ds="http://schemas.openxmlformats.org/officeDocument/2006/customXml" ds:itemID="{4D45DBA2-DCF6-46BF-858B-9A8CC8161B4D}">
+  <ds:schemaRefs/>
+</ds:datastoreItem>
+</file>
+
+<file path=customXml/itemProps2.xml><?xml version="1.0" encoding="utf-8"?>
 <ds:datastoreItem xmlns:ds="http://schemas.openxmlformats.org/officeDocument/2006/customXml" ds:itemID="{85779ACC-FD97-4760-87B8-4ADE9359123A}">
   <ds:schemaRefs>
     <ds:schemaRef ds:uri="http://schemas.openxmlformats.org/officeDocument/2006/bibliography"/>
   </ds:schemaRefs>
 </ds:datastoreItem>
-</file>
-
-<file path=customXml/itemProps2.xml><?xml version="1.0" encoding="utf-8"?>
-<ds:datastoreItem xmlns:ds="http://schemas.openxmlformats.org/officeDocument/2006/customXml" ds:itemID="{4D45DBA2-DCF6-46BF-858B-9A8CC8161B4D}">
-  <ds:schemaRefs/>
-</ds:datastoreItem>
 </file>
--- a/Relazione.docx
+++ b/Relazione.docx
@@ -51,7 +51,47 @@
           <w:lang w:val="it-IT"/>
           <w14:ligatures w14:val="standard"/>
         </w:rPr>
-        <w:t xml:space="preserve">Analisi della congestione nei reparti ospedalieri </w:t>
+        <w:t>Analisi della congestione</w:t>
+      </w:r>
+      <w:r>
+        <w:rPr>
+          <w:bCs/>
+          <w:lang w:val="it-IT"/>
+          <w14:ligatures w14:val="standard"/>
+        </w:rPr>
+        <w:t xml:space="preserve"> dell</w:t>
+      </w:r>
+      <w:r>
+        <w:rPr>
+          <w:bCs/>
+          <w:lang w:val="it-IT"/>
+          <w14:ligatures w14:val="standard"/>
+        </w:rPr>
+        <w:t>e</w:t>
+      </w:r>
+      <w:r>
+        <w:rPr>
+          <w:bCs/>
+          <w:lang w:val="it-IT"/>
+          <w14:ligatures w14:val="standard"/>
+        </w:rPr>
+        <w:t xml:space="preserve"> </w:t>
+      </w:r>
+      <w:r>
+        <w:rPr>
+          <w:bCs/>
+          <w:lang w:val="it-IT"/>
+          <w14:ligatures w14:val="standard"/>
+        </w:rPr>
+        <w:t>terapie intensive</w:t>
+      </w:r>
+      <w:r>
+        <w:rPr>
+          <w:bCs/>
+          <w:lang w:val="it-IT"/>
+          <w14:ligatures w14:val="standard"/>
+        </w:rPr>
+        <w:t xml:space="preserve"> </w:t>
       </w:r>
     </w:p>
     <w:p>
@@ -951,22 +991,8 @@
           <w:lang w:val="it-IT"/>
           <w14:ligatures w14:val="standard"/>
         </w:rPr>
-        <w:t xml:space="preserve">altri </w:t>
-      </w:r>
-      <w:proofErr w:type="gramStart"/>
-      <w:r>
-        <w:rPr>
-          <w:b w:val="0"/>
-          <w:bCs/>
-          <w:color w:val="FF0000"/>
-          <w:sz w:val="20"/>
-          <w:szCs w:val="20"/>
-          <w:lang w:val="it-IT"/>
-          <w14:ligatures w14:val="standard"/>
-        </w:rPr>
-        <w:t>obblighi ?</w:t>
-      </w:r>
-      <w:proofErr w:type="gramEnd"/>
+        <w:t>altri obblighi ?</w:t>
+      </w:r>
       <w:r>
         <w:rPr>
           <w:b w:val="0"/>
@@ -1505,51 +1531,6 @@
         </w:rPr>
         <w:t>. I pazienti covid possono accedere solo alle terapie intensive covid, viceversa per i pazienti non-covid</w:t>
       </w:r>
-      <w:r>
-        <w:rPr>
-          <w:b w:val="0"/>
-          <w:bCs/>
-          <w:sz w:val="20"/>
-          <w:szCs w:val="20"/>
-          <w:lang w:val="it-IT"/>
-          <w14:ligatures w14:val="standard"/>
-        </w:rPr>
-        <w:t xml:space="preserve">. </w:t>
-      </w:r>
-      <w:r>
-        <w:rPr>
-          <w:b w:val="0"/>
-          <w:bCs/>
-          <w:sz w:val="20"/>
-          <w:szCs w:val="20"/>
-          <w:lang w:val="it-IT"/>
-          <w14:ligatures w14:val="standard"/>
-        </w:rPr>
-        <w:t>&lt;</w:t>
-      </w:r>
-      <w:r>
-        <w:rPr>
-          <w:b w:val="0"/>
-          <w:bCs/>
-          <w:color w:val="FF0000"/>
-          <w:sz w:val="20"/>
-          <w:szCs w:val="20"/>
-          <w:lang w:val="it-IT"/>
-          <w14:ligatures w14:val="standard"/>
-        </w:rPr>
-        <w:t>oppure vi è solo un sottoinsieme di reparti di TI che possono gestire il suo problema?</w:t>
-      </w:r>
-      <w:r>
-        <w:rPr>
-          <w:b w:val="0"/>
-          <w:bCs/>
-          <w:sz w:val="20"/>
-          <w:szCs w:val="20"/>
-          <w:lang w:val="it-IT"/>
-          <w14:ligatures w14:val="standard"/>
-        </w:rPr>
-        <w:t>&gt;</w:t>
-      </w:r>
     </w:p>
     <w:p>
       <w:pPr>
@@ -1657,52 +1638,18 @@
           <w:lang w:val="it-IT"/>
           <w14:ligatures w14:val="standard"/>
         </w:rPr>
-        <w:t xml:space="preserve">Questi sono quei pazienti che, mentre attendono che un posto venga liberato, possono essere supportati da macchinari e dal personale medico al fine di preservare la loro salue. </w:t>
-      </w:r>
-      <w:r>
-        <w:rPr>
-          <w:b w:val="0"/>
-          <w:bCs/>
-          <w:sz w:val="20"/>
-          <w:szCs w:val="20"/>
-          <w:lang w:val="it-IT"/>
-          <w14:ligatures w14:val="standard"/>
-        </w:rPr>
-        <w:t>Ad ese</w:t>
-      </w:r>
-      <w:r>
-        <w:rPr>
-          <w:b w:val="0"/>
-          <w:bCs/>
-          <w:sz w:val="20"/>
-          <w:szCs w:val="20"/>
-          <w:lang w:val="it-IT"/>
-          <w14:ligatures w14:val="standard"/>
-        </w:rPr>
-        <w:t>mpio &lt;</w:t>
-      </w:r>
-      <w:r>
-        <w:rPr>
-          <w:b w:val="0"/>
-          <w:bCs/>
-          <w:color w:val="FF0000"/>
-          <w:sz w:val="20"/>
-          <w:szCs w:val="20"/>
-          <w:lang w:val="it-IT"/>
-          <w14:ligatures w14:val="standard"/>
-        </w:rPr>
-        <w:t>bho?</w:t>
-      </w:r>
-      <w:r>
-        <w:rPr>
-          <w:b w:val="0"/>
-          <w:bCs/>
-          <w:sz w:val="20"/>
-          <w:szCs w:val="20"/>
-          <w:lang w:val="it-IT"/>
-          <w14:ligatures w14:val="standard"/>
-        </w:rPr>
-        <w:t>&gt;</w:t>
+        <w:t xml:space="preserve">Questi sono quei pazienti </w:t>
+      </w:r>
+      <w:r>
+        <w:rPr>
+          <w:b w:val="0"/>
+          <w:bCs/>
+          <w:sz w:val="20"/>
+          <w:szCs w:val="20"/>
+          <w:lang w:val="it-IT"/>
+          <w14:ligatures w14:val="standard"/>
+        </w:rPr>
+        <w:t>che, mentre attendono che un posto venga liberato, possono essere supportati da macchinari e dal personale medico al fine di preservare la loro salue</w:t>
       </w:r>
     </w:p>
     <w:p>
@@ -1731,7 +1678,29 @@
           <w:lang w:val="it-IT"/>
           <w14:ligatures w14:val="standard"/>
         </w:rPr>
-        <w:t>Pazienti con necessità urgente o immediata di una terapia intensiva</w:t>
+        <w:t xml:space="preserve">Pazienti con necessità urgente </w:t>
+      </w:r>
+      <w:r>
+        <w:rPr>
+          <w:b w:val="0"/>
+          <w:bCs/>
+          <w:sz w:val="20"/>
+          <w:szCs w:val="20"/>
+          <w:lang w:val="it-IT"/>
+          <w14:ligatures w14:val="standard"/>
+        </w:rPr>
+        <w:t>ed</w:t>
+      </w:r>
+      <w:r>
+        <w:rPr>
+          <w:b w:val="0"/>
+          <w:bCs/>
+          <w:sz w:val="20"/>
+          <w:szCs w:val="20"/>
+          <w:lang w:val="it-IT"/>
+          <w14:ligatures w14:val="standard"/>
+        </w:rPr>
+        <w:t xml:space="preserve"> immediata di una terapia intensiva</w:t>
       </w:r>
       <w:r>
         <w:rPr>
@@ -1787,6 +1756,73 @@
           <w14:ligatures w14:val="standard"/>
         </w:rPr>
         <w:t xml:space="preserve"> nella terapia intensiva</w:t>
+      </w:r>
+      <w:r>
+        <w:rPr>
+          <w:b w:val="0"/>
+          <w:bCs/>
+          <w:sz w:val="20"/>
+          <w:szCs w:val="20"/>
+          <w:lang w:val="it-IT"/>
+          <w14:ligatures w14:val="standard"/>
+        </w:rPr>
+        <w:t xml:space="preserve">. Pazienti più urgenti potrebbero accedere alla terapia intensiva </w:t>
+      </w:r>
+      <w:r>
+        <w:rPr>
+          <w:b w:val="0"/>
+          <w:bCs/>
+          <w:sz w:val="20"/>
+          <w:szCs w:val="20"/>
+          <w:lang w:val="it-IT"/>
+          <w14:ligatures w14:val="standard"/>
+        </w:rPr>
+        <w:t>superando pazienti meno urgenti arrivati in precedenza</w:t>
+      </w:r>
+      <w:r>
+        <w:rPr>
+          <w:b w:val="0"/>
+          <w:bCs/>
+          <w:sz w:val="20"/>
+          <w:szCs w:val="20"/>
+          <w:lang w:val="it-IT"/>
+          <w14:ligatures w14:val="standard"/>
+        </w:rPr>
+        <w:t xml:space="preserve"> </w:t>
+      </w:r>
+      <w:r>
+        <w:rPr>
+          <w:b w:val="0"/>
+          <w:bCs/>
+          <w:sz w:val="20"/>
+          <w:szCs w:val="20"/>
+          <w:lang w:val="it-IT"/>
+          <w14:ligatures w14:val="standard"/>
+        </w:rPr>
+        <w:t>&lt;</w:t>
+      </w:r>
+      <w:r>
+        <w:rPr>
+          <w:b w:val="0"/>
+          <w:bCs/>
+          <w:color w:val="FF0000"/>
+          <w:sz w:val="20"/>
+          <w:szCs w:val="20"/>
+          <w:lang w:val="it-IT"/>
+          <w14:ligatures w14:val="standard"/>
+        </w:rPr>
+        <w:t>ma l’urgenza di quelli meno gravi non varia nel tempo?</w:t>
+      </w:r>
+      <w:r>
+        <w:rPr>
+          <w:b w:val="0"/>
+          <w:bCs/>
+          <w:sz w:val="20"/>
+          <w:szCs w:val="20"/>
+          <w:lang w:val="it-IT"/>
+          <w14:ligatures w14:val="standard"/>
+        </w:rPr>
+        <w:t>&gt;</w:t>
       </w:r>
     </w:p>
     <w:p>
@@ -1932,7 +1968,29 @@
           <w:lang w:val="it-IT"/>
           <w14:ligatures w14:val="standard"/>
         </w:rPr>
-        <w:t xml:space="preserve"> ai pazienti giovano rispetto agli anziani</w:t>
+        <w:t xml:space="preserve"> ai pazienti giovan</w:t>
+      </w:r>
+      <w:r>
+        <w:rPr>
+          <w:b w:val="0"/>
+          <w:bCs/>
+          <w:sz w:val="20"/>
+          <w:szCs w:val="20"/>
+          <w:lang w:val="it-IT"/>
+          <w14:ligatures w14:val="standard"/>
+        </w:rPr>
+        <w:t>i</w:t>
+      </w:r>
+      <w:r>
+        <w:rPr>
+          <w:b w:val="0"/>
+          <w:bCs/>
+          <w:sz w:val="20"/>
+          <w:szCs w:val="20"/>
+          <w:lang w:val="it-IT"/>
+          <w14:ligatures w14:val="standard"/>
+        </w:rPr>
+        <w:t xml:space="preserve"> rispetto agli anziani</w:t>
       </w:r>
       <w:r>
         <w:rPr>
@@ -1979,96 +2037,18 @@
           <w:lang w:val="it-IT"/>
           <w14:ligatures w14:val="standard"/>
         </w:rPr>
-        <w:t xml:space="preserve">gli ospedali </w:t>
-      </w:r>
-      <w:r>
-        <w:rPr>
-          <w:b w:val="0"/>
-          <w:bCs/>
-          <w:sz w:val="20"/>
-          <w:szCs w:val="20"/>
-          <w:lang w:val="it-IT"/>
-          <w14:ligatures w14:val="standard"/>
-        </w:rPr>
-        <w:t>C</w:t>
-      </w:r>
-      <w:r>
-        <w:rPr>
-          <w:b w:val="0"/>
-          <w:bCs/>
-          <w:sz w:val="20"/>
-          <w:szCs w:val="20"/>
-          <w:lang w:val="it-IT"/>
-          <w14:ligatures w14:val="standard"/>
-        </w:rPr>
-        <w:t xml:space="preserve">ovid portano </w:t>
-      </w:r>
-      <w:r>
-        <w:rPr>
-          <w:b w:val="0"/>
-          <w:bCs/>
-          <w:sz w:val="20"/>
-          <w:szCs w:val="20"/>
-          <w:lang w:val="it-IT"/>
-          <w14:ligatures w14:val="standard"/>
-        </w:rPr>
-        <w:t xml:space="preserve">i pazienti affetti </w:t>
-      </w:r>
-      <w:r>
-        <w:rPr>
-          <w:b w:val="0"/>
-          <w:bCs/>
-          <w:sz w:val="20"/>
-          <w:szCs w:val="20"/>
-          <w:lang w:val="it-IT"/>
-          <w14:ligatures w14:val="standard"/>
-        </w:rPr>
-        <w:t>dalla suddetta malattia</w:t>
-      </w:r>
-      <w:r>
-        <w:rPr>
-          <w:b w:val="0"/>
-          <w:bCs/>
-          <w:sz w:val="20"/>
-          <w:szCs w:val="20"/>
-          <w:lang w:val="it-IT"/>
-          <w14:ligatures w14:val="standard"/>
-        </w:rPr>
-        <w:t xml:space="preserve"> </w:t>
-      </w:r>
-      <w:r>
-        <w:rPr>
-          <w:b w:val="0"/>
-          <w:bCs/>
-          <w:sz w:val="20"/>
-          <w:szCs w:val="20"/>
-          <w:lang w:val="it-IT"/>
-          <w14:ligatures w14:val="standard"/>
-        </w:rPr>
-        <w:t>nella terapia intensiva &lt;</w:t>
-      </w:r>
-      <w:r>
-        <w:rPr>
-          <w:b w:val="0"/>
-          <w:bCs/>
-          <w:color w:val="FF0000"/>
-          <w:sz w:val="20"/>
-          <w:szCs w:val="20"/>
-          <w:lang w:val="it-IT"/>
-          <w14:ligatures w14:val="standard"/>
-        </w:rPr>
-        <w:t>quale?</w:t>
-      </w:r>
-      <w:r>
-        <w:rPr>
-          <w:b w:val="0"/>
-          <w:bCs/>
-          <w:sz w:val="20"/>
-          <w:szCs w:val="20"/>
-          <w:lang w:val="it-IT"/>
-          <w14:ligatures w14:val="standard"/>
-        </w:rPr>
-        <w:t xml:space="preserve">&gt; </w:t>
+        <w:t>gli ammalati</w:t>
+      </w:r>
+      <w:r>
+        <w:rPr>
+          <w:b w:val="0"/>
+          <w:bCs/>
+          <w:sz w:val="20"/>
+          <w:szCs w:val="20"/>
+          <w:lang w:val="it-IT"/>
+          <w14:ligatures w14:val="standard"/>
+        </w:rPr>
+        <w:t xml:space="preserve"> Covid con condizioni gravi vengono portati nelle terapie intensive adibite </w:t>
       </w:r>
       <w:r>
         <w:rPr>
@@ -2699,7 +2679,19 @@
           <w:lang w:val="it-IT"/>
           <w14:ligatures w14:val="standard"/>
         </w:rPr>
-        <w:t xml:space="preserve"> disponibili nell’ospedale per i pazienti covid. </w:t>
+        <w:t xml:space="preserve"> disponibili nell’ospedale per i pazienti </w:t>
+      </w:r>
+      <w:r>
+        <w:rPr>
+          <w:b w:val="0"/>
+          <w:bCs/>
+          <w:sz w:val="20"/>
+          <w:szCs w:val="20"/>
+          <w:lang w:val="it-IT"/>
+          <w14:ligatures w14:val="standard"/>
+        </w:rPr>
+        <w:lastRenderedPageBreak/>
+        <w:t xml:space="preserve">covid. </w:t>
       </w:r>
       <w:r>
         <w:rPr>
@@ -2721,19 +2713,7 @@
           <w:lang w:val="it-IT"/>
           <w14:ligatures w14:val="standard"/>
         </w:rPr>
-        <w:t xml:space="preserve">con la riduzione della percentuale </w:t>
-      </w:r>
-      <w:r>
-        <w:rPr>
-          <w:b w:val="0"/>
-          <w:bCs/>
-          <w:sz w:val="20"/>
-          <w:szCs w:val="20"/>
-          <w:lang w:val="it-IT"/>
-          <w14:ligatures w14:val="standard"/>
-        </w:rPr>
-        <w:lastRenderedPageBreak/>
-        <w:t>d</w:t>
+        <w:t>con la riduzione della percentuale d</w:t>
       </w:r>
       <w:r>
         <w:rPr>
@@ -2843,29 +2823,7 @@
           <w:lang w:val="it-IT"/>
           <w14:ligatures w14:val="standard"/>
         </w:rPr>
-        <w:t xml:space="preserve"> vengono sanificat</w:t>
-      </w:r>
-      <w:r>
-        <w:rPr>
-          <w:b w:val="0"/>
-          <w:bCs/>
-          <w:sz w:val="20"/>
-          <w:szCs w:val="20"/>
-          <w:lang w:val="it-IT"/>
-          <w14:ligatures w14:val="standard"/>
-        </w:rPr>
-        <w:t>e</w:t>
-      </w:r>
-      <w:r>
-        <w:rPr>
-          <w:b w:val="0"/>
-          <w:bCs/>
-          <w:sz w:val="20"/>
-          <w:szCs w:val="20"/>
-          <w:lang w:val="it-IT"/>
-          <w14:ligatures w14:val="standard"/>
-        </w:rPr>
-        <w:t xml:space="preserve"> e restituit</w:t>
+        <w:t xml:space="preserve"> vengono restituit</w:t>
       </w:r>
       <w:r>
         <w:rPr>
@@ -3102,18 +3060,7 @@
           <w:lang w:val="it-IT"/>
           <w14:ligatures w14:val="standard"/>
         </w:rPr>
-        <w:t xml:space="preserve"> </w:t>
-      </w:r>
-      <w:r>
-        <w:rPr>
-          <w:b w:val="0"/>
-          <w:bCs/>
-          <w:sz w:val="20"/>
-          <w:szCs w:val="20"/>
-          <w:lang w:val="it-IT"/>
-          <w14:ligatures w14:val="standard"/>
-        </w:rPr>
-        <w:t>per una terapia intensiva</w:t>
+        <w:t xml:space="preserve"> per una terapia intensiva</w:t>
       </w:r>
     </w:p>
     <w:p>
@@ -3577,7 +3524,29 @@
           <w:lang w:val="it-IT"/>
           <w14:ligatures w14:val="standard"/>
         </w:rPr>
-        <w:t xml:space="preserve"> non sopravvissuti. </w:t>
+        <w:t xml:space="preserve"> </w:t>
+      </w:r>
+      <w:r>
+        <w:rPr>
+          <w:b w:val="0"/>
+          <w:bCs/>
+          <w:sz w:val="20"/>
+          <w:szCs w:val="20"/>
+          <w:lang w:val="it-IT"/>
+          <w14:ligatures w14:val="standard"/>
+        </w:rPr>
+        <w:t xml:space="preserve">di </w:t>
+      </w:r>
+      <w:r>
+        <w:rPr>
+          <w:b w:val="0"/>
+          <w:bCs/>
+          <w:sz w:val="20"/>
+          <w:szCs w:val="20"/>
+          <w:lang w:val="it-IT"/>
+          <w14:ligatures w14:val="standard"/>
+        </w:rPr>
+        <w:t xml:space="preserve">non sopravvissuti. </w:t>
       </w:r>
     </w:p>
     <w:p>
@@ -3599,64 +3568,27 @@
           <w:bCs/>
           <w:sz w:val="20"/>
           <w:szCs w:val="20"/>
-          <w:lang w:val="it-IT"/>
-          <w14:ligatures w14:val="standard"/>
-        </w:rPr>
-        <w:t xml:space="preserve">In particolare, si farà riferimento a dati </w:t>
-      </w:r>
-      <w:r>
-        <w:rPr>
-          <w:b w:val="0"/>
-          <w:bCs/>
-          <w:sz w:val="20"/>
-          <w:szCs w:val="20"/>
-          <w:lang w:val="it-IT"/>
-          <w14:ligatures w14:val="standard"/>
-        </w:rPr>
-        <w:t xml:space="preserve">Covid </w:t>
-      </w:r>
-      <w:r>
-        <w:rPr>
-          <w:b w:val="0"/>
-          <w:bCs/>
-          <w:sz w:val="20"/>
-          <w:szCs w:val="20"/>
-          <w:lang w:val="it-IT"/>
-          <w14:ligatures w14:val="standard"/>
-        </w:rPr>
-        <w:t>inerenti &lt;</w:t>
-      </w:r>
-      <w:r>
-        <w:rPr>
-          <w:b w:val="0"/>
-          <w:bCs/>
-          <w:color w:val="FF0000"/>
-          <w:sz w:val="20"/>
-          <w:szCs w:val="20"/>
-          <w:lang w:val="it-IT"/>
-          <w14:ligatures w14:val="standard"/>
-        </w:rPr>
-        <w:t xml:space="preserve">alla regione </w:t>
-      </w:r>
-      <w:proofErr w:type="gramStart"/>
-      <w:r>
-        <w:rPr>
-          <w:b w:val="0"/>
-          <w:bCs/>
-          <w:color w:val="FF0000"/>
-          <w:sz w:val="20"/>
-          <w:szCs w:val="20"/>
-          <w:lang w:val="it-IT"/>
-          <w14:ligatures w14:val="standard"/>
-        </w:rPr>
-        <w:t>Lazio ?</w:t>
-      </w:r>
-      <w:proofErr w:type="gramEnd"/>
-      <w:r>
-        <w:rPr>
-          <w:b w:val="0"/>
-          <w:bCs/>
-          <w:color w:val="FF0000"/>
+          <w:u w:val="single"/>
+          <w:lang w:val="it-IT"/>
+          <w14:ligatures w14:val="standard"/>
+        </w:rPr>
+        <w:t>Nota</w:t>
+      </w:r>
+      <w:r>
+        <w:rPr>
+          <w:b w:val="0"/>
+          <w:bCs/>
+          <w:sz w:val="20"/>
+          <w:szCs w:val="20"/>
+          <w:lang w:val="it-IT"/>
+          <w14:ligatures w14:val="standard"/>
+        </w:rPr>
+        <w:t>:</w:t>
+      </w:r>
+      <w:r>
+        <w:rPr>
+          <w:b w:val="0"/>
+          <w:bCs/>
           <w:sz w:val="20"/>
           <w:szCs w:val="20"/>
           <w:lang w:val="it-IT"/>
@@ -3668,95 +3600,133 @@
         <w:rPr>
           <w:b w:val="0"/>
           <w:bCs/>
-          <w:color w:val="FF0000"/>
-          <w:sz w:val="20"/>
-          <w:szCs w:val="20"/>
-          <w:lang w:val="it-IT"/>
-          <w14:ligatures w14:val="standard"/>
-        </w:rPr>
-        <w:t>A</w:t>
-      </w:r>
-      <w:r>
-        <w:rPr>
-          <w:b w:val="0"/>
-          <w:bCs/>
-          <w:color w:val="FF0000"/>
-          <w:sz w:val="20"/>
-          <w:szCs w:val="20"/>
-          <w:lang w:val="it-IT"/>
-          <w14:ligatures w14:val="standard"/>
-        </w:rPr>
-        <w:t xml:space="preserve"> Tor </w:t>
-      </w:r>
-      <w:proofErr w:type="gramStart"/>
-      <w:r>
-        <w:rPr>
-          <w:b w:val="0"/>
-          <w:bCs/>
-          <w:color w:val="FF0000"/>
-          <w:sz w:val="20"/>
-          <w:szCs w:val="20"/>
-          <w:lang w:val="it-IT"/>
-          <w14:ligatures w14:val="standard"/>
-        </w:rPr>
-        <w:t>Vergata ?</w:t>
-      </w:r>
-      <w:proofErr w:type="gramEnd"/>
-      <w:r>
-        <w:rPr>
-          <w:b w:val="0"/>
-          <w:bCs/>
-          <w:sz w:val="20"/>
-          <w:szCs w:val="20"/>
-          <w:lang w:val="it-IT"/>
-          <w14:ligatures w14:val="standard"/>
-        </w:rPr>
-        <w:t>&gt;</w:t>
-      </w:r>
-      <w:r>
-        <w:rPr>
-          <w:b w:val="0"/>
-          <w:bCs/>
-          <w:sz w:val="20"/>
-          <w:szCs w:val="20"/>
-          <w:lang w:val="it-IT"/>
-          <w14:ligatures w14:val="standard"/>
-        </w:rPr>
-        <w:t xml:space="preserve"> i quali si possono trovare &lt;</w:t>
-      </w:r>
-      <w:r>
-        <w:rPr>
-          <w:b w:val="0"/>
-          <w:bCs/>
-          <w:color w:val="FF0000"/>
-          <w:sz w:val="20"/>
-          <w:szCs w:val="20"/>
-          <w:lang w:val="it-IT"/>
-          <w14:ligatures w14:val="standard"/>
-        </w:rPr>
-        <w:t>dove ?</w:t>
-      </w:r>
-      <w:r>
-        <w:rPr>
-          <w:b w:val="0"/>
-          <w:bCs/>
-          <w:sz w:val="20"/>
-          <w:szCs w:val="20"/>
-          <w:lang w:val="it-IT"/>
-          <w14:ligatures w14:val="standard"/>
-        </w:rPr>
-        <w:t>&gt;</w:t>
-      </w:r>
-      <w:r>
-        <w:rPr>
-          <w:b w:val="0"/>
-          <w:bCs/>
-          <w:sz w:val="20"/>
-          <w:szCs w:val="20"/>
-          <w:lang w:val="it-IT"/>
-          <w14:ligatures w14:val="standard"/>
-        </w:rPr>
-        <w:t xml:space="preserve">. </w:t>
+          <w:sz w:val="20"/>
+          <w:szCs w:val="20"/>
+          <w:lang w:val="it-IT"/>
+          <w14:ligatures w14:val="standard"/>
+        </w:rPr>
+        <w:t>la gestione delle terapie intensive</w:t>
+      </w:r>
+      <w:r>
+        <w:rPr>
+          <w:b w:val="0"/>
+          <w:bCs/>
+          <w:sz w:val="20"/>
+          <w:szCs w:val="20"/>
+          <w:lang w:val="it-IT"/>
+          <w14:ligatures w14:val="standard"/>
+        </w:rPr>
+        <w:t xml:space="preserve">, codiv e non-covid, è una </w:t>
+      </w:r>
+      <w:r>
+        <w:rPr>
+          <w:b w:val="0"/>
+          <w:bCs/>
+          <w:sz w:val="20"/>
+          <w:szCs w:val="20"/>
+          <w:lang w:val="it-IT"/>
+          <w14:ligatures w14:val="standard"/>
+        </w:rPr>
+        <w:t xml:space="preserve">leggera </w:t>
+      </w:r>
+      <w:r>
+        <w:rPr>
+          <w:b w:val="0"/>
+          <w:bCs/>
+          <w:sz w:val="20"/>
+          <w:szCs w:val="20"/>
+          <w:lang w:val="it-IT"/>
+          <w14:ligatures w14:val="standard"/>
+        </w:rPr>
+        <w:t>semplificazione</w:t>
+      </w:r>
+      <w:r>
+        <w:rPr>
+          <w:b w:val="0"/>
+          <w:bCs/>
+          <w:sz w:val="20"/>
+          <w:szCs w:val="20"/>
+          <w:lang w:val="it-IT"/>
+          <w14:ligatures w14:val="standard"/>
+        </w:rPr>
+        <w:t xml:space="preserve"> </w:t>
+      </w:r>
+      <w:r>
+        <w:rPr>
+          <w:b w:val="0"/>
+          <w:bCs/>
+          <w:sz w:val="20"/>
+          <w:szCs w:val="20"/>
+          <w:lang w:val="it-IT"/>
+          <w14:ligatures w14:val="standard"/>
+        </w:rPr>
+        <w:t xml:space="preserve">costruita su </w:t>
+      </w:r>
+      <w:r>
+        <w:rPr>
+          <w:b w:val="0"/>
+          <w:bCs/>
+          <w:sz w:val="20"/>
+          <w:szCs w:val="20"/>
+          <w:lang w:val="it-IT"/>
+          <w14:ligatures w14:val="standard"/>
+        </w:rPr>
+        <w:t xml:space="preserve">esperienze reali di persone che </w:t>
+      </w:r>
+      <w:r>
+        <w:rPr>
+          <w:b w:val="0"/>
+          <w:bCs/>
+          <w:sz w:val="20"/>
+          <w:szCs w:val="20"/>
+          <w:lang w:val="it-IT"/>
+          <w14:ligatures w14:val="standard"/>
+        </w:rPr>
+        <w:t xml:space="preserve">hanno </w:t>
+      </w:r>
+      <w:r>
+        <w:rPr>
+          <w:b w:val="0"/>
+          <w:bCs/>
+          <w:sz w:val="20"/>
+          <w:szCs w:val="20"/>
+          <w:lang w:val="it-IT"/>
+          <w14:ligatures w14:val="standard"/>
+        </w:rPr>
+        <w:t>lavorano nell’ospedale di Tor Vergata</w:t>
+      </w:r>
+      <w:r>
+        <w:rPr>
+          <w:b w:val="0"/>
+          <w:bCs/>
+          <w:sz w:val="20"/>
+          <w:szCs w:val="20"/>
+          <w:lang w:val="it-IT"/>
+          <w14:ligatures w14:val="standard"/>
+        </w:rPr>
+        <w:t xml:space="preserve"> durante il periodo d</w:t>
+      </w:r>
+      <w:r>
+        <w:rPr>
+          <w:b w:val="0"/>
+          <w:bCs/>
+          <w:sz w:val="20"/>
+          <w:szCs w:val="20"/>
+          <w:lang w:val="it-IT"/>
+          <w14:ligatures w14:val="standard"/>
+        </w:rPr>
+        <w:t>’</w:t>
+      </w:r>
+      <w:r>
+        <w:rPr>
+          <w:b w:val="0"/>
+          <w:bCs/>
+          <w:sz w:val="20"/>
+          <w:szCs w:val="20"/>
+          <w:lang w:val="it-IT"/>
+          <w14:ligatures w14:val="standard"/>
+        </w:rPr>
+        <w:t>emergenza</w:t>
       </w:r>
     </w:p>
     <w:p>
@@ -3781,194 +3751,7 @@
           <w:lang w:val="it-IT"/>
           <w14:ligatures w14:val="standard"/>
         </w:rPr>
-        <w:t>Nota:</w:t>
-      </w:r>
-      <w:r>
-        <w:rPr>
-          <w:b w:val="0"/>
-          <w:bCs/>
-          <w:sz w:val="20"/>
-          <w:szCs w:val="20"/>
-          <w:lang w:val="it-IT"/>
-          <w14:ligatures w14:val="standard"/>
-        </w:rPr>
-        <w:t xml:space="preserve"> </w:t>
-      </w:r>
-      <w:r>
-        <w:rPr>
-          <w:b w:val="0"/>
-          <w:bCs/>
-          <w:sz w:val="20"/>
-          <w:szCs w:val="20"/>
-          <w:lang w:val="it-IT"/>
-          <w14:ligatures w14:val="standard"/>
-        </w:rPr>
-        <w:t xml:space="preserve">l’organizzazione </w:t>
-      </w:r>
-      <w:r>
-        <w:rPr>
-          <w:b w:val="0"/>
-          <w:bCs/>
-          <w:sz w:val="20"/>
-          <w:szCs w:val="20"/>
-          <w:lang w:val="it-IT"/>
-          <w14:ligatures w14:val="standard"/>
-        </w:rPr>
-        <w:t xml:space="preserve">dell’ospedale </w:t>
-      </w:r>
-      <w:r>
-        <w:rPr>
-          <w:b w:val="0"/>
-          <w:bCs/>
-          <w:sz w:val="20"/>
-          <w:szCs w:val="20"/>
-          <w:lang w:val="it-IT"/>
-          <w14:ligatures w14:val="standard"/>
-        </w:rPr>
-        <w:t xml:space="preserve">e la gestione dei reparti </w:t>
-      </w:r>
-      <w:r>
-        <w:rPr>
-          <w:b w:val="0"/>
-          <w:bCs/>
-          <w:sz w:val="20"/>
-          <w:szCs w:val="20"/>
-          <w:lang w:val="it-IT"/>
-          <w14:ligatures w14:val="standard"/>
-        </w:rPr>
-        <w:t>c</w:t>
-      </w:r>
-      <w:r>
-        <w:rPr>
-          <w:b w:val="0"/>
-          <w:bCs/>
-          <w:sz w:val="20"/>
-          <w:szCs w:val="20"/>
-          <w:lang w:val="it-IT"/>
-          <w14:ligatures w14:val="standard"/>
-        </w:rPr>
-        <w:t>ovid</w:t>
-      </w:r>
-      <w:r>
-        <w:rPr>
-          <w:b w:val="0"/>
-          <w:bCs/>
-          <w:sz w:val="20"/>
-          <w:szCs w:val="20"/>
-          <w:lang w:val="it-IT"/>
-          <w14:ligatures w14:val="standard"/>
-        </w:rPr>
-        <w:t xml:space="preserve"> è stata </w:t>
-      </w:r>
-      <w:r>
-        <w:rPr>
-          <w:b w:val="0"/>
-          <w:bCs/>
-          <w:sz w:val="20"/>
-          <w:szCs w:val="20"/>
-          <w:lang w:val="it-IT"/>
-          <w14:ligatures w14:val="standard"/>
-        </w:rPr>
-        <w:t>de</w:t>
-      </w:r>
-      <w:r>
-        <w:rPr>
-          <w:b w:val="0"/>
-          <w:bCs/>
-          <w:sz w:val="20"/>
-          <w:szCs w:val="20"/>
-          <w:lang w:val="it-IT"/>
-          <w14:ligatures w14:val="standard"/>
-        </w:rPr>
-        <w:t xml:space="preserve">scritta </w:t>
-      </w:r>
-      <w:r>
-        <w:rPr>
-          <w:b w:val="0"/>
-          <w:bCs/>
-          <w:sz w:val="20"/>
-          <w:szCs w:val="20"/>
-          <w:lang w:val="it-IT"/>
-          <w14:ligatures w14:val="standard"/>
-        </w:rPr>
-        <w:t>basandosi su</w:t>
-      </w:r>
-      <w:r>
-        <w:rPr>
-          <w:b w:val="0"/>
-          <w:bCs/>
-          <w:sz w:val="20"/>
-          <w:szCs w:val="20"/>
-          <w:lang w:val="it-IT"/>
-          <w14:ligatures w14:val="standard"/>
-        </w:rPr>
-        <w:t xml:space="preserve"> esperienze</w:t>
-      </w:r>
-      <w:r>
-        <w:rPr>
-          <w:b w:val="0"/>
-          <w:bCs/>
-          <w:sz w:val="20"/>
-          <w:szCs w:val="20"/>
-          <w:lang w:val="it-IT"/>
-          <w14:ligatures w14:val="standard"/>
-        </w:rPr>
-        <w:t xml:space="preserve"> reali</w:t>
-      </w:r>
-      <w:r>
-        <w:rPr>
-          <w:b w:val="0"/>
-          <w:bCs/>
-          <w:sz w:val="20"/>
-          <w:szCs w:val="20"/>
-          <w:lang w:val="it-IT"/>
-          <w14:ligatures w14:val="standard"/>
-        </w:rPr>
-        <w:t xml:space="preserve"> di persone </w:t>
-      </w:r>
-      <w:r>
-        <w:rPr>
-          <w:b w:val="0"/>
-          <w:bCs/>
-          <w:sz w:val="20"/>
-          <w:szCs w:val="20"/>
-          <w:lang w:val="it-IT"/>
-          <w14:ligatures w14:val="standard"/>
-        </w:rPr>
-        <w:t xml:space="preserve">che </w:t>
-      </w:r>
-      <w:r>
-        <w:rPr>
-          <w:b w:val="0"/>
-          <w:bCs/>
-          <w:sz w:val="20"/>
-          <w:szCs w:val="20"/>
-          <w:lang w:val="it-IT"/>
-          <w14:ligatures w14:val="standard"/>
-        </w:rPr>
-        <w:t>lavorano</w:t>
-      </w:r>
-      <w:r>
-        <w:rPr>
-          <w:b w:val="0"/>
-          <w:bCs/>
-          <w:sz w:val="20"/>
-          <w:szCs w:val="20"/>
-          <w:lang w:val="it-IT"/>
-          <w14:ligatures w14:val="standard"/>
-        </w:rPr>
-        <w:t xml:space="preserve"> nell’ospedale di Tor Vergata</w:t>
-      </w:r>
-      <w:r>
-        <w:rPr>
-          <w:b w:val="0"/>
-          <w:bCs/>
-          <w:sz w:val="20"/>
-          <w:szCs w:val="20"/>
-          <w:lang w:val="it-IT"/>
-          <w14:ligatures w14:val="standard"/>
-        </w:rPr>
-        <w:t>.</w:t>
+        <w:t>Termini chiave</w:t>
       </w:r>
     </w:p>
     <w:p>
@@ -3984,6 +3767,50 @@
           <w14:ligatures w14:val="standard"/>
         </w:rPr>
       </w:pPr>
+      <w:r>
+        <w:rPr>
+          <w:b w:val="0"/>
+          <w:bCs/>
+          <w:sz w:val="20"/>
+          <w:szCs w:val="20"/>
+          <w:lang w:val="it-IT"/>
+          <w14:ligatures w14:val="standard"/>
+        </w:rPr>
+        <w:t>Reparto</w:t>
+      </w:r>
+      <w:r>
+        <w:rPr>
+          <w:b w:val="0"/>
+          <w:bCs/>
+          <w:sz w:val="20"/>
+          <w:szCs w:val="20"/>
+          <w:lang w:val="it-IT"/>
+          <w14:ligatures w14:val="standard"/>
+        </w:rPr>
+        <w:t>, reparto di terapia intensiva, terapia intensiva</w:t>
+      </w:r>
+      <w:r>
+        <w:rPr>
+          <w:b w:val="0"/>
+          <w:bCs/>
+          <w:sz w:val="20"/>
+          <w:szCs w:val="20"/>
+          <w:lang w:val="it-IT"/>
+          <w14:ligatures w14:val="standard"/>
+        </w:rPr>
+        <w:t xml:space="preserve"> = se indicato l’aggettivo "covid" </w:t>
+      </w:r>
+      <w:r>
+        <w:rPr>
+          <w:b w:val="0"/>
+          <w:bCs/>
+          <w:sz w:val="20"/>
+          <w:szCs w:val="20"/>
+          <w:lang w:val="it-IT"/>
+          <w14:ligatures w14:val="standard"/>
+        </w:rPr>
+        <w:t xml:space="preserve">… </w:t>
+      </w:r>
     </w:p>
     <w:p>
       <w:pPr>
@@ -4007,7 +3834,7 @@
           <w:lang w:val="it-IT"/>
           <w14:ligatures w14:val="standard"/>
         </w:rPr>
-        <w:t>Termini chiave</w:t>
+        <w:t>Soglia, soglia di ampliamento</w:t>
       </w:r>
     </w:p>
     <w:p>
@@ -4032,96 +3859,90 @@
           <w:lang w:val="it-IT"/>
           <w14:ligatures w14:val="standard"/>
         </w:rPr>
-        <w:t>Reparto</w:t>
-      </w:r>
-      <w:r>
-        <w:rPr>
-          <w:b w:val="0"/>
-          <w:bCs/>
-          <w:sz w:val="20"/>
-          <w:szCs w:val="20"/>
-          <w:lang w:val="it-IT"/>
-          <w14:ligatures w14:val="standard"/>
-        </w:rPr>
-        <w:t>, reparto di terapia intensiva, terapia intensiva</w:t>
-      </w:r>
-      <w:r>
-        <w:rPr>
-          <w:b w:val="0"/>
-          <w:bCs/>
-          <w:sz w:val="20"/>
-          <w:szCs w:val="20"/>
-          <w:lang w:val="it-IT"/>
-          <w14:ligatures w14:val="standard"/>
-        </w:rPr>
-        <w:t xml:space="preserve"> = se indicato l’aggettivo "covid" </w:t>
-      </w:r>
-      <w:r>
-        <w:rPr>
-          <w:b w:val="0"/>
-          <w:bCs/>
-          <w:sz w:val="20"/>
-          <w:szCs w:val="20"/>
-          <w:lang w:val="it-IT"/>
-          <w14:ligatures w14:val="standard"/>
-        </w:rPr>
-        <w:t xml:space="preserve">… </w:t>
+        <w:t>Ampliamento del reparto</w:t>
       </w:r>
     </w:p>
     <w:p>
       <w:pPr>
         <w:pStyle w:val="AbsHead"/>
-        <w:jc w:val="both"/>
-        <w:rPr>
-          <w:b w:val="0"/>
-          <w:bCs/>
-          <w:sz w:val="20"/>
-          <w:szCs w:val="20"/>
-          <w:lang w:val="it-IT"/>
-          <w14:ligatures w14:val="standard"/>
-        </w:rPr>
-      </w:pPr>
-      <w:r>
-        <w:rPr>
-          <w:b w:val="0"/>
-          <w:bCs/>
-          <w:sz w:val="20"/>
-          <w:szCs w:val="20"/>
-          <w:lang w:val="it-IT"/>
-          <w14:ligatures w14:val="standard"/>
-        </w:rPr>
-        <w:t>Soglia, soglia di ampliamento</w:t>
+        <w:rPr>
+          <w:sz w:val="26"/>
+          <w:szCs w:val="26"/>
+          <w:lang w:val="it-IT"/>
+          <w14:ligatures w14:val="standard"/>
+        </w:rPr>
+      </w:pPr>
+      <w:r>
+        <w:rPr>
+          <w:sz w:val="26"/>
+          <w:szCs w:val="26"/>
+          <w:lang w:val="it-IT"/>
+          <w14:ligatures w14:val="standard"/>
+        </w:rPr>
+        <w:t>2</w:t>
+      </w:r>
+      <w:r>
+        <w:rPr>
+          <w:sz w:val="26"/>
+          <w:szCs w:val="26"/>
+          <w:lang w:val="it-IT"/>
+          <w14:ligatures w14:val="standard"/>
+        </w:rPr>
+        <w:t>. Modello concettuale</w:t>
       </w:r>
     </w:p>
     <w:p>
       <w:pPr>
         <w:pStyle w:val="AbsHead"/>
-        <w:jc w:val="both"/>
-        <w:rPr>
-          <w:b w:val="0"/>
-          <w:bCs/>
-          <w:sz w:val="20"/>
-          <w:szCs w:val="20"/>
-          <w:lang w:val="it-IT"/>
-          <w14:ligatures w14:val="standard"/>
-        </w:rPr>
-      </w:pPr>
-      <w:r>
-        <w:rPr>
-          <w:b w:val="0"/>
-          <w:bCs/>
-          <w:sz w:val="20"/>
-          <w:szCs w:val="20"/>
-          <w:lang w:val="it-IT"/>
-          <w14:ligatures w14:val="standard"/>
-        </w:rPr>
-        <w:t>Ampliamento del reparto</w:t>
+        <w:rPr>
+          <w:b w:val="0"/>
+          <w:bCs/>
+          <w:sz w:val="20"/>
+          <w:szCs w:val="20"/>
+          <w:lang w:val="it-IT"/>
+          <w14:ligatures w14:val="standard"/>
+        </w:rPr>
+      </w:pPr>
+      <w:r>
+        <w:rPr>
+          <w:b w:val="0"/>
+          <w:bCs/>
+          <w:sz w:val="20"/>
+          <w:szCs w:val="20"/>
+          <w:lang w:val="it-IT"/>
+          <w14:ligatures w14:val="standard"/>
+        </w:rPr>
+        <w:t>AaaAaaaaaaaAaaaaaaaAaaaaaaaAaaaaaaaAaaaaaaaAaaaaaaaAaaaaaaaAaaaaaaaAaaaaaaaa</w:t>
       </w:r>
     </w:p>
     <w:p>
       <w:pPr>
         <w:pStyle w:val="AbsHead"/>
         <w:rPr>
+          <w:b w:val="0"/>
+          <w:bCs/>
+          <w:sz w:val="20"/>
+          <w:szCs w:val="20"/>
+          <w:lang w:val="it-IT"/>
+          <w14:ligatures w14:val="standard"/>
+        </w:rPr>
+      </w:pPr>
+      <w:r>
+        <w:rPr>
+          <w:b w:val="0"/>
+          <w:bCs/>
+          <w:sz w:val="20"/>
+          <w:szCs w:val="20"/>
+          <w:lang w:val="it-IT"/>
+          <w14:ligatures w14:val="standard"/>
+        </w:rPr>
+        <w:t>AaaAaaaaaaaAaaaaaaaAaaaaaaaAaaaaaaaAaaaaaaaAaaaaaaaAaaaaaaaAaaaaaaaAaaaaaaaa</w:t>
+      </w:r>
+    </w:p>
+    <w:p>
+      <w:pPr>
+        <w:pStyle w:val="AbsHead"/>
+        <w:rPr>
           <w:sz w:val="26"/>
           <w:szCs w:val="26"/>
           <w:lang w:val="it-IT"/>
@@ -4135,7 +3956,7 @@
           <w:lang w:val="it-IT"/>
           <w14:ligatures w14:val="standard"/>
         </w:rPr>
-        <w:t>2</w:t>
+        <w:t xml:space="preserve">3. </w:t>
       </w:r>
       <w:r>
         <w:rPr>
@@ -4144,7 +3965,7 @@
           <w:lang w:val="it-IT"/>
           <w14:ligatures w14:val="standard"/>
         </w:rPr>
-        <w:t>. Modello concettuale</w:t>
+        <w:t>Specification model</w:t>
       </w:r>
     </w:p>
     <w:p>
@@ -4173,26 +3994,34 @@
     </w:p>
     <w:p>
       <w:pPr>
-        <w:pStyle w:val="AbsHead"/>
-        <w:rPr>
-          <w:b w:val="0"/>
-          <w:bCs/>
-          <w:sz w:val="20"/>
-          <w:szCs w:val="20"/>
-          <w:lang w:val="it-IT"/>
-          <w14:ligatures w14:val="standard"/>
-        </w:rPr>
-      </w:pPr>
-      <w:r>
-        <w:rPr>
-          <w:b w:val="0"/>
-          <w:bCs/>
-          <w:sz w:val="20"/>
-          <w:szCs w:val="20"/>
-          <w:lang w:val="it-IT"/>
-          <w14:ligatures w14:val="standard"/>
-        </w:rPr>
-        <w:t>AaaAaaaaaaaAaaaaaaaAaaaaaaaAaaaaaaaAaaaaaaaAaaaaaaaAaaaaaaaAaaaaaaaAaaaaaaaa</w:t>
+        <w:pStyle w:val="Abstract"/>
+        <w:rPr>
+          <w:rFonts w:eastAsia="Verdana"/>
+          <w:sz w:val="20"/>
+          <w:szCs w:val="20"/>
+          <w:lang w:val="it-IT"/>
+          <w14:ligatures w14:val="standard"/>
+        </w:rPr>
+      </w:pPr>
+      <w:r>
+        <w:rPr>
+          <w:rFonts w:eastAsia="Verdana"/>
+          <w:sz w:val="20"/>
+          <w:szCs w:val="20"/>
+          <w:lang w:val="it-IT"/>
+          <w14:ligatures w14:val="standard"/>
+        </w:rPr>
+        <w:t>Aaa</w:t>
+      </w:r>
+      <w:r>
+        <w:rPr>
+          <w:rFonts w:eastAsia="Verdana"/>
+          <w:sz w:val="20"/>
+          <w:szCs w:val="20"/>
+          <w:lang w:val="it-IT"/>
+          <w14:ligatures w14:val="standard"/>
+        </w:rPr>
+        <w:t>dd</w:t>
       </w:r>
     </w:p>
     <w:p>
@@ -4212,16 +4041,120 @@
           <w:lang w:val="it-IT"/>
           <w14:ligatures w14:val="standard"/>
         </w:rPr>
-        <w:t xml:space="preserve">3. </w:t>
-      </w:r>
-      <w:r>
+        <w:t>4. Modello computazionale</w:t>
+      </w:r>
+    </w:p>
+    <w:p>
+      <w:pPr>
+        <w:pStyle w:val="AbsHead"/>
+        <w:jc w:val="both"/>
+        <w:rPr>
+          <w:b w:val="0"/>
+          <w:bCs/>
+          <w:sz w:val="20"/>
+          <w:szCs w:val="20"/>
+          <w:lang w:val="it-IT"/>
+          <w14:ligatures w14:val="standard"/>
+        </w:rPr>
+      </w:pPr>
+      <w:r>
+        <w:rPr>
+          <w:b w:val="0"/>
+          <w:bCs/>
+          <w:sz w:val="20"/>
+          <w:szCs w:val="20"/>
+          <w:lang w:val="it-IT"/>
+          <w14:ligatures w14:val="standard"/>
+        </w:rPr>
+        <w:t>In particolare, si farà riferimento a dati Covid inerenti &lt;</w:t>
+      </w:r>
+      <w:r>
+        <w:rPr>
+          <w:b w:val="0"/>
+          <w:bCs/>
+          <w:color w:val="FF0000"/>
+          <w:sz w:val="20"/>
+          <w:szCs w:val="20"/>
+          <w:lang w:val="it-IT"/>
+          <w14:ligatures w14:val="standard"/>
+        </w:rPr>
+        <w:t>alla regione Lazio ? A Tor Vergata ?</w:t>
+      </w:r>
+      <w:r>
+        <w:rPr>
+          <w:b w:val="0"/>
+          <w:bCs/>
+          <w:sz w:val="20"/>
+          <w:szCs w:val="20"/>
+          <w:lang w:val="it-IT"/>
+          <w14:ligatures w14:val="standard"/>
+        </w:rPr>
+        <w:t>&gt; i quali si possono trovare &lt;</w:t>
+      </w:r>
+      <w:r>
+        <w:rPr>
+          <w:b w:val="0"/>
+          <w:bCs/>
+          <w:color w:val="FF0000"/>
+          <w:sz w:val="20"/>
+          <w:szCs w:val="20"/>
+          <w:lang w:val="it-IT"/>
+          <w14:ligatures w14:val="standard"/>
+        </w:rPr>
+        <w:t>dove ?</w:t>
+      </w:r>
+      <w:r>
+        <w:rPr>
+          <w:b w:val="0"/>
+          <w:bCs/>
+          <w:sz w:val="20"/>
+          <w:szCs w:val="20"/>
+          <w:lang w:val="it-IT"/>
+          <w14:ligatures w14:val="standard"/>
+        </w:rPr>
+        <w:t xml:space="preserve">&gt;. </w:t>
+      </w:r>
+    </w:p>
+    <w:p>
+      <w:pPr>
+        <w:pStyle w:val="Abstract"/>
+        <w:rPr>
+          <w:rFonts w:eastAsia="Verdana"/>
+          <w:sz w:val="20"/>
+          <w:szCs w:val="20"/>
+          <w:lang w:val="it-IT"/>
+          <w14:ligatures w14:val="standard"/>
+        </w:rPr>
+      </w:pPr>
+      <w:r>
+        <w:rPr>
+          <w:rFonts w:eastAsia="Verdana"/>
+          <w:sz w:val="20"/>
+          <w:szCs w:val="20"/>
+          <w:lang w:val="it-IT"/>
+          <w14:ligatures w14:val="standard"/>
+        </w:rPr>
+        <w:t>Aaadd</w:t>
+      </w:r>
+    </w:p>
+    <w:p>
+      <w:pPr>
+        <w:pStyle w:val="AbsHead"/>
         <w:rPr>
           <w:sz w:val="26"/>
           <w:szCs w:val="26"/>
           <w:lang w:val="it-IT"/>
           <w14:ligatures w14:val="standard"/>
         </w:rPr>
-        <w:t>Specification model</w:t>
+      </w:pPr>
+      <w:r>
+        <w:rPr>
+          <w:sz w:val="26"/>
+          <w:szCs w:val="26"/>
+          <w:lang w:val="it-IT"/>
+          <w14:ligatures w14:val="standard"/>
+        </w:rPr>
+        <w:t>5. Verifica</w:t>
       </w:r>
     </w:p>
     <w:p>
@@ -4267,17 +4200,7 @@
           <w:lang w:val="it-IT"/>
           <w14:ligatures w14:val="standard"/>
         </w:rPr>
-        <w:t>Aaa</w:t>
-      </w:r>
-      <w:r>
-        <w:rPr>
-          <w:rFonts w:eastAsia="Verdana"/>
-          <w:sz w:val="20"/>
-          <w:szCs w:val="20"/>
-          <w:lang w:val="it-IT"/>
-          <w14:ligatures w14:val="standard"/>
-        </w:rPr>
-        <w:t>dd</w:t>
+        <w:t>Aaadd</w:t>
       </w:r>
     </w:p>
     <w:p>
@@ -4297,7 +4220,7 @@
           <w:lang w:val="it-IT"/>
           <w14:ligatures w14:val="standard"/>
         </w:rPr>
-        <w:t>4. Modello computazionale</w:t>
+        <w:t>6. Validazione</w:t>
       </w:r>
     </w:p>
     <w:p>
@@ -4363,7 +4286,7 @@
           <w:lang w:val="it-IT"/>
           <w14:ligatures w14:val="standard"/>
         </w:rPr>
-        <w:t>5. Verifica</w:t>
+        <w:t>7. Design dei test</w:t>
       </w:r>
     </w:p>
     <w:p>
@@ -4429,7 +4352,7 @@
           <w:lang w:val="it-IT"/>
           <w14:ligatures w14:val="standard"/>
         </w:rPr>
-        <w:t>6. Validazione</w:t>
+        <w:t>8. Esecuzione dei test</w:t>
       </w:r>
     </w:p>
     <w:p>
@@ -4495,7 +4418,7 @@
           <w:lang w:val="it-IT"/>
           <w14:ligatures w14:val="standard"/>
         </w:rPr>
-        <w:t>7. Design dei test</w:t>
+        <w:t>9. Analisi dell’output</w:t>
       </w:r>
     </w:p>
     <w:p>
@@ -4561,7 +4484,7 @@
           <w:lang w:val="it-IT"/>
           <w14:ligatures w14:val="standard"/>
         </w:rPr>
-        <w:t>8. Esecuzione dei test</w:t>
+        <w:t>10. Prendere decisioni in base ai risultati ?</w:t>
       </w:r>
     </w:p>
     <w:p>
@@ -4627,162 +4550,8 @@
           <w:lang w:val="it-IT"/>
           <w14:ligatures w14:val="standard"/>
         </w:rPr>
-        <w:t>9. Analisi dell’output</w:t>
-      </w:r>
-    </w:p>
-    <w:p>
-      <w:pPr>
-        <w:pStyle w:val="AbsHead"/>
-        <w:rPr>
-          <w:b w:val="0"/>
-          <w:bCs/>
-          <w:sz w:val="20"/>
-          <w:szCs w:val="20"/>
-          <w:lang w:val="it-IT"/>
-          <w14:ligatures w14:val="standard"/>
-        </w:rPr>
-      </w:pPr>
-      <w:r>
-        <w:rPr>
-          <w:b w:val="0"/>
-          <w:bCs/>
-          <w:sz w:val="20"/>
-          <w:szCs w:val="20"/>
-          <w:lang w:val="it-IT"/>
-          <w14:ligatures w14:val="standard"/>
-        </w:rPr>
-        <w:t>AaaAaaaaaaaAaaaaaaaAaaaaaaaAaaaaaaaAaaaaaaaAaaaaaaaAaaaaaaaAaaaaaaaAaaaaaaaa</w:t>
-      </w:r>
-    </w:p>
-    <w:p>
-      <w:pPr>
-        <w:pStyle w:val="Abstract"/>
-        <w:rPr>
-          <w:rFonts w:eastAsia="Verdana"/>
-          <w:sz w:val="20"/>
-          <w:szCs w:val="20"/>
-          <w:lang w:val="it-IT"/>
-          <w14:ligatures w14:val="standard"/>
-        </w:rPr>
-      </w:pPr>
-      <w:r>
-        <w:rPr>
-          <w:rFonts w:eastAsia="Verdana"/>
-          <w:sz w:val="20"/>
-          <w:szCs w:val="20"/>
-          <w:lang w:val="it-IT"/>
-          <w14:ligatures w14:val="standard"/>
-        </w:rPr>
-        <w:t>Aaadd</w:t>
-      </w:r>
-    </w:p>
-    <w:p>
-      <w:pPr>
-        <w:pStyle w:val="AbsHead"/>
-        <w:rPr>
-          <w:sz w:val="26"/>
-          <w:szCs w:val="26"/>
-          <w:lang w:val="it-IT"/>
-          <w14:ligatures w14:val="standard"/>
-        </w:rPr>
-      </w:pPr>
-      <w:r>
-        <w:rPr>
-          <w:sz w:val="26"/>
-          <w:szCs w:val="26"/>
-          <w:lang w:val="it-IT"/>
-          <w14:ligatures w14:val="standard"/>
-        </w:rPr>
-        <w:t xml:space="preserve">10. Prendere decisioni in base ai </w:t>
-      </w:r>
-      <w:proofErr w:type="gramStart"/>
-      <w:r>
-        <w:rPr>
-          <w:sz w:val="26"/>
-          <w:szCs w:val="26"/>
-          <w:lang w:val="it-IT"/>
-          <w14:ligatures w14:val="standard"/>
-        </w:rPr>
-        <w:t>risultati ?</w:t>
-      </w:r>
-      <w:proofErr w:type="gramEnd"/>
-    </w:p>
-    <w:p>
-      <w:pPr>
-        <w:pStyle w:val="AbsHead"/>
-        <w:rPr>
-          <w:b w:val="0"/>
-          <w:bCs/>
-          <w:sz w:val="20"/>
-          <w:szCs w:val="20"/>
-          <w:lang w:val="it-IT"/>
-          <w14:ligatures w14:val="standard"/>
-        </w:rPr>
-      </w:pPr>
-      <w:r>
-        <w:rPr>
-          <w:b w:val="0"/>
-          <w:bCs/>
-          <w:sz w:val="20"/>
-          <w:szCs w:val="20"/>
-          <w:lang w:val="it-IT"/>
-          <w14:ligatures w14:val="standard"/>
-        </w:rPr>
-        <w:t>AaaAaaaaaaaAaaaaaaaAaaaaaaaAaaaaaaaAaaaaaaaAaaaaaaaAaaaaaaaAaaaaaaaAaaaaaaaa</w:t>
-      </w:r>
-    </w:p>
-    <w:p>
-      <w:pPr>
-        <w:pStyle w:val="Abstract"/>
-        <w:rPr>
-          <w:rFonts w:eastAsia="Verdana"/>
-          <w:sz w:val="20"/>
-          <w:szCs w:val="20"/>
-          <w:lang w:val="it-IT"/>
-          <w14:ligatures w14:val="standard"/>
-        </w:rPr>
-      </w:pPr>
-      <w:r>
-        <w:rPr>
-          <w:rFonts w:eastAsia="Verdana"/>
-          <w:sz w:val="20"/>
-          <w:szCs w:val="20"/>
-          <w:lang w:val="it-IT"/>
-          <w14:ligatures w14:val="standard"/>
-        </w:rPr>
-        <w:t>Aaadd</w:t>
-      </w:r>
-    </w:p>
-    <w:p>
-      <w:pPr>
-        <w:pStyle w:val="AbsHead"/>
-        <w:rPr>
-          <w:sz w:val="26"/>
-          <w:szCs w:val="26"/>
-          <w:lang w:val="it-IT"/>
-          <w14:ligatures w14:val="standard"/>
-        </w:rPr>
-      </w:pPr>
-      <w:r>
-        <w:rPr>
-          <w:sz w:val="26"/>
-          <w:szCs w:val="26"/>
-          <w:lang w:val="it-IT"/>
-          <w14:ligatures w14:val="standard"/>
-        </w:rPr>
-        <w:t xml:space="preserve">11. Documentare </w:t>
-      </w:r>
-      <w:proofErr w:type="gramStart"/>
-      <w:r>
-        <w:rPr>
-          <w:sz w:val="26"/>
-          <w:szCs w:val="26"/>
-          <w:lang w:val="it-IT"/>
-          <w14:ligatures w14:val="standard"/>
-        </w:rPr>
-        <w:t>risultati ?</w:t>
-      </w:r>
-      <w:proofErr w:type="gramEnd"/>
+        <w:t>11. Documentare risultati ?</w:t>
+      </w:r>
     </w:p>
     <w:p>
       <w:pPr>
@@ -14395,6 +14164,10 @@
 </file>
 
 <file path=customXml/item1.xml><?xml version="1.0" encoding="utf-8"?>
+<b:Sources xmlns:b="http://schemas.openxmlformats.org/officeDocument/2006/bibliography" xmlns="http://schemas.openxmlformats.org/officeDocument/2006/bibliography" SelectedStyle="\APA.XSL" StyleName="APA"/>
+</file>
+
+<file path=customXml/item2.xml><?xml version="1.0" encoding="utf-8"?>
 <Workflow version="v.1.13">
   <Filtration versionrequired="True" status="DONE" StartTime="25-07-2014 13:27:04" EndTime="25-07-2014 13:28:29">
     <Mandatory>
@@ -14572,20 +14345,16 @@
 </Workflow>
 </file>
 
-<file path=customXml/item2.xml><?xml version="1.0" encoding="utf-8"?>
-<b:Sources xmlns:b="http://schemas.openxmlformats.org/officeDocument/2006/bibliography" xmlns="http://schemas.openxmlformats.org/officeDocument/2006/bibliography" SelectedStyle="\APA.XSL" StyleName="APA"/>
-</file>
-
 <file path=customXml/itemProps1.xml><?xml version="1.0" encoding="utf-8"?>
-<ds:datastoreItem xmlns:ds="http://schemas.openxmlformats.org/officeDocument/2006/customXml" ds:itemID="{4D45DBA2-DCF6-46BF-858B-9A8CC8161B4D}">
-  <ds:schemaRefs/>
-</ds:datastoreItem>
-</file>
-
-<file path=customXml/itemProps2.xml><?xml version="1.0" encoding="utf-8"?>
 <ds:datastoreItem xmlns:ds="http://schemas.openxmlformats.org/officeDocument/2006/customXml" ds:itemID="{85779ACC-FD97-4760-87B8-4ADE9359123A}">
   <ds:schemaRefs>
     <ds:schemaRef ds:uri="http://schemas.openxmlformats.org/officeDocument/2006/bibliography"/>
   </ds:schemaRefs>
 </ds:datastoreItem>
+</file>
+
+<file path=customXml/itemProps2.xml><?xml version="1.0" encoding="utf-8"?>
+<ds:datastoreItem xmlns:ds="http://schemas.openxmlformats.org/officeDocument/2006/customXml" ds:itemID="{4D45DBA2-DCF6-46BF-858B-9A8CC8161B4D}">
+  <ds:schemaRefs/>
+</ds:datastoreItem>
 </file>
--- a/Relazione.docx
+++ b/Relazione.docx
@@ -1214,17 +1214,6 @@
         </w:rPr>
         <w:t>.</w:t>
       </w:r>
-      <w:r>
-        <w:rPr>
-          <w:b w:val="0"/>
-          <w:bCs/>
-          <w:sz w:val="20"/>
-          <w:szCs w:val="20"/>
-          <w:lang w:val="it-IT"/>
-          <w14:ligatures w14:val="standard"/>
-        </w:rPr>
-        <w:t xml:space="preserve"> </w:t>
-      </w:r>
     </w:p>
     <w:p>
       <w:pPr>
@@ -1638,18 +1627,7 @@
           <w:lang w:val="it-IT"/>
           <w14:ligatures w14:val="standard"/>
         </w:rPr>
-        <w:t xml:space="preserve">Questi sono quei pazienti </w:t>
-      </w:r>
-      <w:r>
-        <w:rPr>
-          <w:b w:val="0"/>
-          <w:bCs/>
-          <w:sz w:val="20"/>
-          <w:szCs w:val="20"/>
-          <w:lang w:val="it-IT"/>
-          <w14:ligatures w14:val="standard"/>
-        </w:rPr>
-        <w:t>che, mentre attendono che un posto venga liberato, possono essere supportati da macchinari e dal personale medico al fine di preservare la loro salue</w:t>
+        <w:t>Questi sono quei pazienti che, mentre attendono che un posto venga liberato, possono essere supportati da macchinari e dal personale medico al fine di preservare la loro salue</w:t>
       </w:r>
     </w:p>
     <w:p>
@@ -2679,19 +2657,7 @@
           <w:lang w:val="it-IT"/>
           <w14:ligatures w14:val="standard"/>
         </w:rPr>
-        <w:t xml:space="preserve"> disponibili nell’ospedale per i pazienti </w:t>
-      </w:r>
-      <w:r>
-        <w:rPr>
-          <w:b w:val="0"/>
-          <w:bCs/>
-          <w:sz w:val="20"/>
-          <w:szCs w:val="20"/>
-          <w:lang w:val="it-IT"/>
-          <w14:ligatures w14:val="standard"/>
-        </w:rPr>
-        <w:lastRenderedPageBreak/>
-        <w:t xml:space="preserve">covid. </w:t>
+        <w:t xml:space="preserve"> disponibili nell’ospedale per i pazienti covid. </w:t>
       </w:r>
       <w:r>
         <w:rPr>
@@ -4113,28 +4079,6 @@
           <w14:ligatures w14:val="standard"/>
         </w:rPr>
         <w:t xml:space="preserve">&gt;. </w:t>
-      </w:r>
-    </w:p>
-    <w:p>
-      <w:pPr>
-        <w:pStyle w:val="Abstract"/>
-        <w:rPr>
-          <w:rFonts w:eastAsia="Verdana"/>
-          <w:sz w:val="20"/>
-          <w:szCs w:val="20"/>
-          <w:lang w:val="it-IT"/>
-          <w14:ligatures w14:val="standard"/>
-        </w:rPr>
-      </w:pPr>
-      <w:r>
-        <w:rPr>
-          <w:rFonts w:eastAsia="Verdana"/>
-          <w:sz w:val="20"/>
-          <w:szCs w:val="20"/>
-          <w:lang w:val="it-IT"/>
-          <w14:ligatures w14:val="standard"/>
-        </w:rPr>
-        <w:t>Aaadd</w:t>
       </w:r>
     </w:p>
     <w:p>
@@ -9634,8 +9578,8 @@
       <w:lang w:val="en-US" w:eastAsia="en-US"/>
     </w:rPr>
   </w:style>
-  <w:style w:type="character" w:customStyle="1" w:styleId="BookTitle">
-    <w:name w:val="BookTitle"/>
+  <w:style w:type="character" w:customStyle="1" w:styleId="BookTitle1">
+    <w:name w:val="Book Title1"/>
     <w:basedOn w:val="Carpredefinitoparagrafo"/>
     <w:uiPriority w:val="1"/>
     <w:qFormat/>
@@ -12695,26 +12639,26 @@
       <w:color w:val="0000FF"/>
     </w:rPr>
   </w:style>
-  <w:style w:type="paragraph" w:customStyle="1" w:styleId="TOC1">
-    <w:name w:val="TOC1"/>
-    <w:basedOn w:val="Normale"/>
-    <w:qFormat/>
-    <w:rsid w:val="00586A35"/>
-  </w:style>
-  <w:style w:type="paragraph" w:customStyle="1" w:styleId="TOC2">
-    <w:name w:val="TOC2"/>
-    <w:basedOn w:val="Normale"/>
-    <w:qFormat/>
-    <w:rsid w:val="00586A35"/>
-  </w:style>
-  <w:style w:type="paragraph" w:customStyle="1" w:styleId="TOC3">
-    <w:name w:val="TOC3"/>
-    <w:basedOn w:val="Normale"/>
-    <w:qFormat/>
-    <w:rsid w:val="00586A35"/>
-  </w:style>
-  <w:style w:type="paragraph" w:customStyle="1" w:styleId="TOC4">
-    <w:name w:val="TOC4"/>
+  <w:style w:type="paragraph" w:customStyle="1" w:styleId="TOC11">
+    <w:name w:val="TOC 11"/>
+    <w:basedOn w:val="Normale"/>
+    <w:qFormat/>
+    <w:rsid w:val="00586A35"/>
+  </w:style>
+  <w:style w:type="paragraph" w:customStyle="1" w:styleId="TOC21">
+    <w:name w:val="TOC 21"/>
+    <w:basedOn w:val="Normale"/>
+    <w:qFormat/>
+    <w:rsid w:val="00586A35"/>
+  </w:style>
+  <w:style w:type="paragraph" w:customStyle="1" w:styleId="TOC31">
+    <w:name w:val="TOC 31"/>
+    <w:basedOn w:val="Normale"/>
+    <w:qFormat/>
+    <w:rsid w:val="00586A35"/>
+  </w:style>
+  <w:style w:type="paragraph" w:customStyle="1" w:styleId="TOC41">
+    <w:name w:val="TOC 41"/>
     <w:basedOn w:val="Normale"/>
     <w:qFormat/>
     <w:rsid w:val="00586A35"/>
@@ -14164,10 +14108,6 @@
 </file>
 
 <file path=customXml/item1.xml><?xml version="1.0" encoding="utf-8"?>
-<b:Sources xmlns:b="http://schemas.openxmlformats.org/officeDocument/2006/bibliography" xmlns="http://schemas.openxmlformats.org/officeDocument/2006/bibliography" SelectedStyle="\APA.XSL" StyleName="APA"/>
-</file>
-
-<file path=customXml/item2.xml><?xml version="1.0" encoding="utf-8"?>
 <Workflow version="v.1.13">
   <Filtration versionrequired="True" status="DONE" StartTime="25-07-2014 13:27:04" EndTime="25-07-2014 13:28:29">
     <Mandatory>
@@ -14345,16 +14285,20 @@
 </Workflow>
 </file>
 
+<file path=customXml/item2.xml><?xml version="1.0" encoding="utf-8"?>
+<b:Sources xmlns:b="http://schemas.openxmlformats.org/officeDocument/2006/bibliography" xmlns="http://schemas.openxmlformats.org/officeDocument/2006/bibliography" SelectedStyle="\APA.XSL" StyleName="APA"/>
+</file>
+
 <file path=customXml/itemProps1.xml><?xml version="1.0" encoding="utf-8"?>
+<ds:datastoreItem xmlns:ds="http://schemas.openxmlformats.org/officeDocument/2006/customXml" ds:itemID="{4D45DBA2-DCF6-46BF-858B-9A8CC8161B4D}">
+  <ds:schemaRefs/>
+</ds:datastoreItem>
+</file>
+
+<file path=customXml/itemProps2.xml><?xml version="1.0" encoding="utf-8"?>
 <ds:datastoreItem xmlns:ds="http://schemas.openxmlformats.org/officeDocument/2006/customXml" ds:itemID="{85779ACC-FD97-4760-87B8-4ADE9359123A}">
   <ds:schemaRefs>
     <ds:schemaRef ds:uri="http://schemas.openxmlformats.org/officeDocument/2006/bibliography"/>
   </ds:schemaRefs>
 </ds:datastoreItem>
-</file>
-
-<file path=customXml/itemProps2.xml><?xml version="1.0" encoding="utf-8"?>
-<ds:datastoreItem xmlns:ds="http://schemas.openxmlformats.org/officeDocument/2006/customXml" ds:itemID="{4D45DBA2-DCF6-46BF-858B-9A8CC8161B4D}">
-  <ds:schemaRefs/>
-</ds:datastoreItem>
 </file>